--- a/PDR.docx
+++ b/PDR.docx
@@ -33,14 +33,14 @@
       <w:pPr>
         <w:pStyle w:val="CoverStyle"/>
         <w:rPr>
-          <w:sz w:val="32"/>
-          <w:szCs w:val="32"/>
-        </w:rPr>
-      </w:pPr>
-      <w:r>
-        <w:rPr>
-          <w:sz w:val="32"/>
-          <w:szCs w:val="32"/>
+          <w:sz w:val="40"/>
+          <w:szCs w:val="40"/>
+        </w:rPr>
+      </w:pPr>
+      <w:r>
+        <w:rPr>
+          <w:sz w:val="40"/>
+          <w:szCs w:val="40"/>
         </w:rPr>
         <w:t>Tech Support</w:t>
       </w:r>
@@ -49,8 +49,14 @@
       <w:pPr>
         <w:pStyle w:val="CoverStyle"/>
         <w:spacing w:after="60"/>
-      </w:pPr>
-      <w:r>
+        <w:rPr>
+          <w:i/>
+        </w:rPr>
+      </w:pPr>
+      <w:r>
+        <w:rPr>
+          <w:i/>
+        </w:rPr>
         <w:t>2015 El Segundo High School Roller Coaster Project</w:t>
       </w:r>
     </w:p>
@@ -654,13 +660,8 @@
               <w:pStyle w:val="CoverStyle"/>
               <w:jc w:val="left"/>
             </w:pPr>
-            <w:proofErr w:type="spellStart"/>
             <w:r>
-              <w:t>Elie</w:t>
-            </w:r>
-            <w:proofErr w:type="spellEnd"/>
-            <w:r>
-              <w:t xml:space="preserve"> </w:t>
+              <w:t xml:space="preserve">Elie </w:t>
             </w:r>
             <w:proofErr w:type="spellStart"/>
             <w:r>
@@ -803,6 +804,17 @@
       <w:pPr>
         <w:pStyle w:val="CoverStyle"/>
         <w:spacing w:before="120"/>
+        <w:sectPr>
+          <w:footerReference w:type="even" r:id="rId10"/>
+          <w:footerReference w:type="default" r:id="rId11"/>
+          <w:type w:val="continuous"/>
+          <w:pgSz w:w="12240" w:h="15840"/>
+          <w:pgMar w:top="1440" w:right="1440" w:bottom="1440" w:left="1440" w:header="720" w:footer="720" w:gutter="0"/>
+          <w:pgNumType w:fmt="lowerRoman" w:start="1"/>
+          <w:cols w:sep="1" w:space="720"/>
+          <w:titlePg/>
+          <w:docGrid w:linePitch="360"/>
+        </w:sectPr>
       </w:pPr>
       <w:r>
         <w:t>November 3</w:t>
@@ -810,12 +822,19 @@
       <w:r>
         <w:t>, 2014</w:t>
       </w:r>
+    </w:p>
+    <w:p>
+      <w:pPr>
+        <w:pStyle w:val="CoverStyle"/>
+        <w:spacing w:before="120"/>
+      </w:pPr>
       <w:r>
         <w:rPr>
           <w:b/>
           <w:sz w:val="23"/>
           <w:szCs w:val="23"/>
         </w:rPr>
+        <w:lastRenderedPageBreak/>
         <w:br w:type="page"/>
       </w:r>
     </w:p>
@@ -826,7 +845,7 @@
           <w:sz w:val="48"/>
         </w:rPr>
       </w:pPr>
-      <w:bookmarkStart w:id="0" w:name="_Toc293344078"/>
+      <w:bookmarkStart w:id="0" w:name="_Toc293426742"/>
       <w:r>
         <w:lastRenderedPageBreak/>
         <w:t>Executive Summary</w:t>
@@ -900,7 +919,7 @@
         <w:rPr>
           <w:noProof/>
         </w:rPr>
-        <w:instrText xml:space="preserve"> PAGEREF _Toc293344078 \h </w:instrText>
+        <w:instrText xml:space="preserve"> PAGEREF _Toc293426742 \h </w:instrText>
       </w:r>
       <w:r>
         <w:rPr>
@@ -917,7 +936,7 @@
         <w:rPr>
           <w:noProof/>
         </w:rPr>
-        <w:t>2</w:t>
+        <w:t>ii</w:t>
       </w:r>
       <w:r>
         <w:rPr>
@@ -941,7 +960,7 @@
         <w:rPr>
           <w:noProof/>
         </w:rPr>
-        <w:t>1. Project Goal</w:t>
+        <w:t>1. Team Engagement</w:t>
       </w:r>
       <w:r>
         <w:rPr>
@@ -959,7 +978,7 @@
         <w:rPr>
           <w:noProof/>
         </w:rPr>
-        <w:instrText xml:space="preserve"> PAGEREF _Toc293344079 \h </w:instrText>
+        <w:instrText xml:space="preserve"> PAGEREF _Toc293426743 \h </w:instrText>
       </w:r>
       <w:r>
         <w:rPr>
@@ -976,66 +995,7 @@
         <w:rPr>
           <w:noProof/>
         </w:rPr>
-        <w:t>9</w:t>
-      </w:r>
-      <w:r>
-        <w:rPr>
-          <w:noProof/>
-        </w:rPr>
-        <w:fldChar w:fldCharType="end"/>
-      </w:r>
-    </w:p>
-    <w:p>
-      <w:pPr>
-        <w:pStyle w:val="TOC1"/>
-        <w:rPr>
-          <w:rFonts w:asciiTheme="minorHAnsi" w:hAnsiTheme="minorHAnsi" w:cstheme="minorBidi"/>
-          <w:noProof/>
-          <w:sz w:val="24"/>
-          <w:szCs w:val="24"/>
-          <w:lang w:eastAsia="ja-JP"/>
-        </w:rPr>
-      </w:pPr>
-      <w:r>
-        <w:rPr>
-          <w:noProof/>
-        </w:rPr>
-        <w:t>2. Document the Updated System Design</w:t>
-      </w:r>
-      <w:r>
-        <w:rPr>
-          <w:noProof/>
-        </w:rPr>
-        <w:tab/>
-      </w:r>
-      <w:r>
-        <w:rPr>
-          <w:noProof/>
-        </w:rPr>
-        <w:fldChar w:fldCharType="begin"/>
-      </w:r>
-      <w:r>
-        <w:rPr>
-          <w:noProof/>
-        </w:rPr>
-        <w:instrText xml:space="preserve"> PAGEREF _Toc293344080 \h </w:instrText>
-      </w:r>
-      <w:r>
-        <w:rPr>
-          <w:noProof/>
-        </w:rPr>
-      </w:r>
-      <w:r>
-        <w:rPr>
-          <w:noProof/>
-        </w:rPr>
-        <w:fldChar w:fldCharType="separate"/>
-      </w:r>
-      <w:r>
-        <w:rPr>
-          <w:noProof/>
-        </w:rPr>
-        <w:t>10</w:t>
+        <w:t>1</w:t>
       </w:r>
       <w:r>
         <w:rPr>
@@ -1062,7 +1022,7 @@
         <w:rPr>
           <w:noProof/>
         </w:rPr>
-        <w:t>2.1 Updated Design</w:t>
+        <w:t>1.1 Team Formation and Project Operation</w:t>
       </w:r>
       <w:r>
         <w:rPr>
@@ -1080,7 +1040,7 @@
         <w:rPr>
           <w:noProof/>
         </w:rPr>
-        <w:instrText xml:space="preserve"> PAGEREF _Toc293344081 \h </w:instrText>
+        <w:instrText xml:space="preserve"> PAGEREF _Toc293426744 \h </w:instrText>
       </w:r>
       <w:r>
         <w:rPr>
@@ -1097,317 +1057,7 @@
         <w:rPr>
           <w:noProof/>
         </w:rPr>
-        <w:t>10</w:t>
-      </w:r>
-      <w:r>
-        <w:rPr>
-          <w:noProof/>
-        </w:rPr>
-        <w:fldChar w:fldCharType="end"/>
-      </w:r>
-    </w:p>
-    <w:p>
-      <w:pPr>
-        <w:pStyle w:val="TOC3"/>
-        <w:tabs>
-          <w:tab w:val="right" w:leader="dot" w:pos="9350"/>
-        </w:tabs>
-        <w:rPr>
-          <w:rFonts w:asciiTheme="minorHAnsi" w:hAnsiTheme="minorHAnsi" w:cstheme="minorBidi"/>
-          <w:noProof/>
-          <w:sz w:val="24"/>
-          <w:szCs w:val="24"/>
-          <w:lang w:eastAsia="ja-JP"/>
-        </w:rPr>
-      </w:pPr>
-      <w:r>
-        <w:rPr>
-          <w:noProof/>
-        </w:rPr>
-        <w:t>2.1.1 Engineering Design Process</w:t>
-      </w:r>
-      <w:r>
-        <w:rPr>
-          <w:noProof/>
-        </w:rPr>
-        <w:tab/>
-      </w:r>
-      <w:r>
-        <w:rPr>
-          <w:noProof/>
-        </w:rPr>
-        <w:fldChar w:fldCharType="begin"/>
-      </w:r>
-      <w:r>
-        <w:rPr>
-          <w:noProof/>
-        </w:rPr>
-        <w:instrText xml:space="preserve"> PAGEREF _Toc293344082 \h </w:instrText>
-      </w:r>
-      <w:r>
-        <w:rPr>
-          <w:noProof/>
-        </w:rPr>
-      </w:r>
-      <w:r>
-        <w:rPr>
-          <w:noProof/>
-        </w:rPr>
-        <w:fldChar w:fldCharType="separate"/>
-      </w:r>
-      <w:r>
-        <w:rPr>
-          <w:noProof/>
-        </w:rPr>
-        <w:t>10</w:t>
-      </w:r>
-      <w:r>
-        <w:rPr>
-          <w:noProof/>
-        </w:rPr>
-        <w:fldChar w:fldCharType="end"/>
-      </w:r>
-    </w:p>
-    <w:p>
-      <w:pPr>
-        <w:pStyle w:val="TOC3"/>
-        <w:tabs>
-          <w:tab w:val="right" w:leader="dot" w:pos="9350"/>
-        </w:tabs>
-        <w:rPr>
-          <w:rFonts w:asciiTheme="minorHAnsi" w:hAnsiTheme="minorHAnsi" w:cstheme="minorBidi"/>
-          <w:noProof/>
-          <w:sz w:val="24"/>
-          <w:szCs w:val="24"/>
-          <w:lang w:eastAsia="ja-JP"/>
-        </w:rPr>
-      </w:pPr>
-      <w:r>
-        <w:rPr>
-          <w:noProof/>
-        </w:rPr>
-        <w:t>2.1.2 Theory of Operation</w:t>
-      </w:r>
-      <w:r>
-        <w:rPr>
-          <w:noProof/>
-        </w:rPr>
-        <w:tab/>
-      </w:r>
-      <w:r>
-        <w:rPr>
-          <w:noProof/>
-        </w:rPr>
-        <w:fldChar w:fldCharType="begin"/>
-      </w:r>
-      <w:r>
-        <w:rPr>
-          <w:noProof/>
-        </w:rPr>
-        <w:instrText xml:space="preserve"> PAGEREF _Toc293344083 \h </w:instrText>
-      </w:r>
-      <w:r>
-        <w:rPr>
-          <w:noProof/>
-        </w:rPr>
-      </w:r>
-      <w:r>
-        <w:rPr>
-          <w:noProof/>
-        </w:rPr>
-        <w:fldChar w:fldCharType="separate"/>
-      </w:r>
-      <w:r>
-        <w:rPr>
-          <w:noProof/>
-        </w:rPr>
-        <w:t>10</w:t>
-      </w:r>
-      <w:r>
-        <w:rPr>
-          <w:noProof/>
-        </w:rPr>
-        <w:fldChar w:fldCharType="end"/>
-      </w:r>
-    </w:p>
-    <w:p>
-      <w:pPr>
-        <w:pStyle w:val="TOC3"/>
-        <w:tabs>
-          <w:tab w:val="right" w:leader="dot" w:pos="9350"/>
-        </w:tabs>
-        <w:rPr>
-          <w:rFonts w:asciiTheme="minorHAnsi" w:hAnsiTheme="minorHAnsi" w:cstheme="minorBidi"/>
-          <w:noProof/>
-          <w:sz w:val="24"/>
-          <w:szCs w:val="24"/>
-          <w:lang w:eastAsia="ja-JP"/>
-        </w:rPr>
-      </w:pPr>
-      <w:r>
-        <w:rPr>
-          <w:noProof/>
-        </w:rPr>
-        <w:t>2.1.3 Detailed Design</w:t>
-      </w:r>
-      <w:r>
-        <w:rPr>
-          <w:noProof/>
-        </w:rPr>
-        <w:tab/>
-      </w:r>
-      <w:r>
-        <w:rPr>
-          <w:noProof/>
-        </w:rPr>
-        <w:fldChar w:fldCharType="begin"/>
-      </w:r>
-      <w:r>
-        <w:rPr>
-          <w:noProof/>
-        </w:rPr>
-        <w:instrText xml:space="preserve"> PAGEREF _Toc293344084 \h </w:instrText>
-      </w:r>
-      <w:r>
-        <w:rPr>
-          <w:noProof/>
-        </w:rPr>
-      </w:r>
-      <w:r>
-        <w:rPr>
-          <w:noProof/>
-        </w:rPr>
-        <w:fldChar w:fldCharType="separate"/>
-      </w:r>
-      <w:r>
-        <w:rPr>
-          <w:noProof/>
-        </w:rPr>
-        <w:t>10</w:t>
-      </w:r>
-      <w:r>
-        <w:rPr>
-          <w:noProof/>
-        </w:rPr>
-        <w:fldChar w:fldCharType="end"/>
-      </w:r>
-    </w:p>
-    <w:p>
-      <w:pPr>
-        <w:pStyle w:val="TOC3"/>
-        <w:tabs>
-          <w:tab w:val="right" w:leader="dot" w:pos="9350"/>
-        </w:tabs>
-        <w:rPr>
-          <w:rFonts w:asciiTheme="minorHAnsi" w:hAnsiTheme="minorHAnsi" w:cstheme="minorBidi"/>
-          <w:noProof/>
-          <w:sz w:val="24"/>
-          <w:szCs w:val="24"/>
-          <w:lang w:eastAsia="ja-JP"/>
-        </w:rPr>
-      </w:pPr>
-      <w:r>
-        <w:rPr>
-          <w:noProof/>
-        </w:rPr>
-        <w:t>2.1.4 Lessons Learned</w:t>
-      </w:r>
-      <w:r>
-        <w:rPr>
-          <w:noProof/>
-        </w:rPr>
-        <w:tab/>
-      </w:r>
-      <w:r>
-        <w:rPr>
-          <w:noProof/>
-        </w:rPr>
-        <w:fldChar w:fldCharType="begin"/>
-      </w:r>
-      <w:r>
-        <w:rPr>
-          <w:noProof/>
-        </w:rPr>
-        <w:instrText xml:space="preserve"> PAGEREF _Toc293344085 \h </w:instrText>
-      </w:r>
-      <w:r>
-        <w:rPr>
-          <w:noProof/>
-        </w:rPr>
-      </w:r>
-      <w:r>
-        <w:rPr>
-          <w:noProof/>
-        </w:rPr>
-        <w:fldChar w:fldCharType="separate"/>
-      </w:r>
-      <w:r>
-        <w:rPr>
-          <w:noProof/>
-        </w:rPr>
-        <w:t>10</w:t>
-      </w:r>
-      <w:r>
-        <w:rPr>
-          <w:noProof/>
-        </w:rPr>
-        <w:fldChar w:fldCharType="end"/>
-      </w:r>
-    </w:p>
-    <w:p>
-      <w:pPr>
-        <w:pStyle w:val="TOC3"/>
-        <w:tabs>
-          <w:tab w:val="right" w:leader="dot" w:pos="9350"/>
-        </w:tabs>
-        <w:rPr>
-          <w:rFonts w:asciiTheme="minorHAnsi" w:hAnsiTheme="minorHAnsi" w:cstheme="minorBidi"/>
-          <w:noProof/>
-          <w:sz w:val="24"/>
-          <w:szCs w:val="24"/>
-          <w:lang w:eastAsia="ja-JP"/>
-        </w:rPr>
-      </w:pPr>
-      <w:r>
-        <w:rPr>
-          <w:noProof/>
-        </w:rPr>
-        <w:t>2.1.5 Project Plan Updates and Modifications</w:t>
-      </w:r>
-      <w:r>
-        <w:rPr>
-          <w:noProof/>
-        </w:rPr>
-        <w:tab/>
-      </w:r>
-      <w:r>
-        <w:rPr>
-          <w:noProof/>
-        </w:rPr>
-        <w:fldChar w:fldCharType="begin"/>
-      </w:r>
-      <w:r>
-        <w:rPr>
-          <w:noProof/>
-        </w:rPr>
-        <w:instrText xml:space="preserve"> PAGEREF _Toc293344086 \h </w:instrText>
-      </w:r>
-      <w:r>
-        <w:rPr>
-          <w:noProof/>
-        </w:rPr>
-      </w:r>
-      <w:r>
-        <w:rPr>
-          <w:noProof/>
-        </w:rPr>
-        <w:fldChar w:fldCharType="separate"/>
-      </w:r>
-      <w:r>
-        <w:rPr>
-          <w:noProof/>
-        </w:rPr>
-        <w:t>10</w:t>
+        <w:t>1</w:t>
       </w:r>
       <w:r>
         <w:rPr>
@@ -1434,7 +1084,7 @@
         <w:rPr>
           <w:noProof/>
         </w:rPr>
-        <w:t>2.2 Selection of System Components</w:t>
+        <w:t>1.2 Project Planning</w:t>
       </w:r>
       <w:r>
         <w:rPr>
@@ -1452,7 +1102,7 @@
         <w:rPr>
           <w:noProof/>
         </w:rPr>
-        <w:instrText xml:space="preserve"> PAGEREF _Toc293344087 \h </w:instrText>
+        <w:instrText xml:space="preserve"> PAGEREF _Toc293426745 \h </w:instrText>
       </w:r>
       <w:r>
         <w:rPr>
@@ -1469,317 +1119,7 @@
         <w:rPr>
           <w:noProof/>
         </w:rPr>
-        <w:t>10</w:t>
-      </w:r>
-      <w:r>
-        <w:rPr>
-          <w:noProof/>
-        </w:rPr>
-        <w:fldChar w:fldCharType="end"/>
-      </w:r>
-    </w:p>
-    <w:p>
-      <w:pPr>
-        <w:pStyle w:val="TOC3"/>
-        <w:tabs>
-          <w:tab w:val="right" w:leader="dot" w:pos="9350"/>
-        </w:tabs>
-        <w:rPr>
-          <w:rFonts w:asciiTheme="minorHAnsi" w:hAnsiTheme="minorHAnsi" w:cstheme="minorBidi"/>
-          <w:noProof/>
-          <w:sz w:val="24"/>
-          <w:szCs w:val="24"/>
-          <w:lang w:eastAsia="ja-JP"/>
-        </w:rPr>
-      </w:pPr>
-      <w:r>
-        <w:rPr>
-          <w:noProof/>
-        </w:rPr>
-        <w:t>2.2.1 Sensor Payload Selection</w:t>
-      </w:r>
-      <w:r>
-        <w:rPr>
-          <w:noProof/>
-        </w:rPr>
-        <w:tab/>
-      </w:r>
-      <w:r>
-        <w:rPr>
-          <w:noProof/>
-        </w:rPr>
-        <w:fldChar w:fldCharType="begin"/>
-      </w:r>
-      <w:r>
-        <w:rPr>
-          <w:noProof/>
-        </w:rPr>
-        <w:instrText xml:space="preserve"> PAGEREF _Toc293344088 \h </w:instrText>
-      </w:r>
-      <w:r>
-        <w:rPr>
-          <w:noProof/>
-        </w:rPr>
-      </w:r>
-      <w:r>
-        <w:rPr>
-          <w:noProof/>
-        </w:rPr>
-        <w:fldChar w:fldCharType="separate"/>
-      </w:r>
-      <w:r>
-        <w:rPr>
-          <w:noProof/>
-        </w:rPr>
-        <w:t>10</w:t>
-      </w:r>
-      <w:r>
-        <w:rPr>
-          <w:noProof/>
-        </w:rPr>
-        <w:fldChar w:fldCharType="end"/>
-      </w:r>
-    </w:p>
-    <w:p>
-      <w:pPr>
-        <w:pStyle w:val="TOC3"/>
-        <w:tabs>
-          <w:tab w:val="right" w:leader="dot" w:pos="9350"/>
-        </w:tabs>
-        <w:rPr>
-          <w:rFonts w:asciiTheme="minorHAnsi" w:hAnsiTheme="minorHAnsi" w:cstheme="minorBidi"/>
-          <w:noProof/>
-          <w:sz w:val="24"/>
-          <w:szCs w:val="24"/>
-          <w:lang w:eastAsia="ja-JP"/>
-        </w:rPr>
-      </w:pPr>
-      <w:r>
-        <w:rPr>
-          <w:noProof/>
-        </w:rPr>
-        <w:t>2.2.2 Air Vehicle Element Selection</w:t>
-      </w:r>
-      <w:r>
-        <w:rPr>
-          <w:noProof/>
-        </w:rPr>
-        <w:tab/>
-      </w:r>
-      <w:r>
-        <w:rPr>
-          <w:noProof/>
-        </w:rPr>
-        <w:fldChar w:fldCharType="begin"/>
-      </w:r>
-      <w:r>
-        <w:rPr>
-          <w:noProof/>
-        </w:rPr>
-        <w:instrText xml:space="preserve"> PAGEREF _Toc293344089 \h </w:instrText>
-      </w:r>
-      <w:r>
-        <w:rPr>
-          <w:noProof/>
-        </w:rPr>
-      </w:r>
-      <w:r>
-        <w:rPr>
-          <w:noProof/>
-        </w:rPr>
-        <w:fldChar w:fldCharType="separate"/>
-      </w:r>
-      <w:r>
-        <w:rPr>
-          <w:noProof/>
-        </w:rPr>
-        <w:t>10</w:t>
-      </w:r>
-      <w:r>
-        <w:rPr>
-          <w:noProof/>
-        </w:rPr>
-        <w:fldChar w:fldCharType="end"/>
-      </w:r>
-    </w:p>
-    <w:p>
-      <w:pPr>
-        <w:pStyle w:val="TOC3"/>
-        <w:tabs>
-          <w:tab w:val="right" w:leader="dot" w:pos="9350"/>
-        </w:tabs>
-        <w:rPr>
-          <w:rFonts w:asciiTheme="minorHAnsi" w:hAnsiTheme="minorHAnsi" w:cstheme="minorBidi"/>
-          <w:noProof/>
-          <w:sz w:val="24"/>
-          <w:szCs w:val="24"/>
-          <w:lang w:eastAsia="ja-JP"/>
-        </w:rPr>
-      </w:pPr>
-      <w:r>
-        <w:rPr>
-          <w:noProof/>
-        </w:rPr>
-        <w:t>2.2.3 Command, Control, and Communications (C3) Selection</w:t>
-      </w:r>
-      <w:r>
-        <w:rPr>
-          <w:noProof/>
-        </w:rPr>
-        <w:tab/>
-      </w:r>
-      <w:r>
-        <w:rPr>
-          <w:noProof/>
-        </w:rPr>
-        <w:fldChar w:fldCharType="begin"/>
-      </w:r>
-      <w:r>
-        <w:rPr>
-          <w:noProof/>
-        </w:rPr>
-        <w:instrText xml:space="preserve"> PAGEREF _Toc293344090 \h </w:instrText>
-      </w:r>
-      <w:r>
-        <w:rPr>
-          <w:noProof/>
-        </w:rPr>
-      </w:r>
-      <w:r>
-        <w:rPr>
-          <w:noProof/>
-        </w:rPr>
-        <w:fldChar w:fldCharType="separate"/>
-      </w:r>
-      <w:r>
-        <w:rPr>
-          <w:noProof/>
-        </w:rPr>
-        <w:t>10</w:t>
-      </w:r>
-      <w:r>
-        <w:rPr>
-          <w:noProof/>
-        </w:rPr>
-        <w:fldChar w:fldCharType="end"/>
-      </w:r>
-    </w:p>
-    <w:p>
-      <w:pPr>
-        <w:pStyle w:val="TOC3"/>
-        <w:tabs>
-          <w:tab w:val="right" w:leader="dot" w:pos="9350"/>
-        </w:tabs>
-        <w:rPr>
-          <w:rFonts w:asciiTheme="minorHAnsi" w:hAnsiTheme="minorHAnsi" w:cstheme="minorBidi"/>
-          <w:noProof/>
-          <w:sz w:val="24"/>
-          <w:szCs w:val="24"/>
-          <w:lang w:eastAsia="ja-JP"/>
-        </w:rPr>
-      </w:pPr>
-      <w:r>
-        <w:rPr>
-          <w:noProof/>
-        </w:rPr>
-        <w:t>2.2.4 Support Equipment Selection</w:t>
-      </w:r>
-      <w:r>
-        <w:rPr>
-          <w:noProof/>
-        </w:rPr>
-        <w:tab/>
-      </w:r>
-      <w:r>
-        <w:rPr>
-          <w:noProof/>
-        </w:rPr>
-        <w:fldChar w:fldCharType="begin"/>
-      </w:r>
-      <w:r>
-        <w:rPr>
-          <w:noProof/>
-        </w:rPr>
-        <w:instrText xml:space="preserve"> PAGEREF _Toc293344091 \h </w:instrText>
-      </w:r>
-      <w:r>
-        <w:rPr>
-          <w:noProof/>
-        </w:rPr>
-      </w:r>
-      <w:r>
-        <w:rPr>
-          <w:noProof/>
-        </w:rPr>
-        <w:fldChar w:fldCharType="separate"/>
-      </w:r>
-      <w:r>
-        <w:rPr>
-          <w:noProof/>
-        </w:rPr>
-        <w:t>10</w:t>
-      </w:r>
-      <w:r>
-        <w:rPr>
-          <w:noProof/>
-        </w:rPr>
-        <w:fldChar w:fldCharType="end"/>
-      </w:r>
-    </w:p>
-    <w:p>
-      <w:pPr>
-        <w:pStyle w:val="TOC3"/>
-        <w:tabs>
-          <w:tab w:val="right" w:leader="dot" w:pos="9350"/>
-        </w:tabs>
-        <w:rPr>
-          <w:rFonts w:asciiTheme="minorHAnsi" w:hAnsiTheme="minorHAnsi" w:cstheme="minorBidi"/>
-          <w:noProof/>
-          <w:sz w:val="24"/>
-          <w:szCs w:val="24"/>
-          <w:lang w:eastAsia="ja-JP"/>
-        </w:rPr>
-      </w:pPr>
-      <w:r>
-        <w:rPr>
-          <w:noProof/>
-        </w:rPr>
-        <w:t>2.2.5 Human Resource Selection</w:t>
-      </w:r>
-      <w:r>
-        <w:rPr>
-          <w:noProof/>
-        </w:rPr>
-        <w:tab/>
-      </w:r>
-      <w:r>
-        <w:rPr>
-          <w:noProof/>
-        </w:rPr>
-        <w:fldChar w:fldCharType="begin"/>
-      </w:r>
-      <w:r>
-        <w:rPr>
-          <w:noProof/>
-        </w:rPr>
-        <w:instrText xml:space="preserve"> PAGEREF _Toc293344092 \h </w:instrText>
-      </w:r>
-      <w:r>
-        <w:rPr>
-          <w:noProof/>
-        </w:rPr>
-      </w:r>
-      <w:r>
-        <w:rPr>
-          <w:noProof/>
-        </w:rPr>
-        <w:fldChar w:fldCharType="separate"/>
-      </w:r>
-      <w:r>
-        <w:rPr>
-          <w:noProof/>
-        </w:rPr>
-        <w:t>10</w:t>
+        <w:t>1</w:t>
       </w:r>
       <w:r>
         <w:rPr>
@@ -1806,7 +1146,7 @@
         <w:rPr>
           <w:noProof/>
         </w:rPr>
-        <w:t>2.3 System and Operational Considerations</w:t>
+        <w:t>1.3 Tool Set-up / Learning / Validation</w:t>
       </w:r>
       <w:r>
         <w:rPr>
@@ -1824,7 +1164,7 @@
         <w:rPr>
           <w:noProof/>
         </w:rPr>
-        <w:instrText xml:space="preserve"> PAGEREF _Toc293344093 \h </w:instrText>
+        <w:instrText xml:space="preserve"> PAGEREF _Toc293426746 \h </w:instrText>
       </w:r>
       <w:r>
         <w:rPr>
@@ -1841,7 +1181,7 @@
         <w:rPr>
           <w:noProof/>
         </w:rPr>
-        <w:t>10</w:t>
+        <w:t>1</w:t>
       </w:r>
       <w:r>
         <w:rPr>
@@ -1868,7 +1208,7 @@
         <w:rPr>
           <w:noProof/>
         </w:rPr>
-        <w:t>2.4 Updated Component and Complete Flight Vehicle Weight and Balance</w:t>
+        <w:t>1.4 Impact on STEM</w:t>
       </w:r>
       <w:r>
         <w:rPr>
@@ -1886,7 +1226,7 @@
         <w:rPr>
           <w:noProof/>
         </w:rPr>
-        <w:instrText xml:space="preserve"> PAGEREF _Toc293344094 \h </w:instrText>
+        <w:instrText xml:space="preserve"> PAGEREF _Toc293426747 \h </w:instrText>
       </w:r>
       <w:r>
         <w:rPr>
@@ -1903,7 +1243,7 @@
         <w:rPr>
           <w:noProof/>
         </w:rPr>
-        <w:t>10</w:t>
+        <w:t>1</w:t>
       </w:r>
       <w:r>
         <w:rPr>
@@ -1914,10 +1254,7 @@
     </w:p>
     <w:p>
       <w:pPr>
-        <w:pStyle w:val="TOC2"/>
-        <w:tabs>
-          <w:tab w:val="right" w:leader="dot" w:pos="9350"/>
-        </w:tabs>
+        <w:pStyle w:val="TOC1"/>
         <w:rPr>
           <w:rFonts w:asciiTheme="minorHAnsi" w:hAnsiTheme="minorHAnsi" w:cstheme="minorBidi"/>
           <w:noProof/>
@@ -1930,7 +1267,7 @@
         <w:rPr>
           <w:noProof/>
         </w:rPr>
-        <w:t>2.5 Updated Design Analysis</w:t>
+        <w:t>2. Project Goal</w:t>
       </w:r>
       <w:r>
         <w:rPr>
@@ -1948,7 +1285,7 @@
         <w:rPr>
           <w:noProof/>
         </w:rPr>
-        <w:instrText xml:space="preserve"> PAGEREF _Toc293344095 \h </w:instrText>
+        <w:instrText xml:space="preserve"> PAGEREF _Toc293426748 \h </w:instrText>
       </w:r>
       <w:r>
         <w:rPr>
@@ -1965,7 +1302,7 @@
         <w:rPr>
           <w:noProof/>
         </w:rPr>
-        <w:t>10</w:t>
+        <w:t>2</w:t>
       </w:r>
       <w:r>
         <w:rPr>
@@ -1976,10 +1313,7 @@
     </w:p>
     <w:p>
       <w:pPr>
-        <w:pStyle w:val="TOC2"/>
-        <w:tabs>
-          <w:tab w:val="right" w:leader="dot" w:pos="9350"/>
-        </w:tabs>
+        <w:pStyle w:val="TOC1"/>
         <w:rPr>
           <w:rFonts w:asciiTheme="minorHAnsi" w:hAnsiTheme="minorHAnsi" w:cstheme="minorBidi"/>
           <w:noProof/>
@@ -1992,7 +1326,7 @@
         <w:rPr>
           <w:noProof/>
         </w:rPr>
-        <w:t>2.6 Updated Operational Maneuver Analysis</w:t>
+        <w:t>3. Design</w:t>
       </w:r>
       <w:r>
         <w:rPr>
@@ -2010,7 +1344,7 @@
         <w:rPr>
           <w:noProof/>
         </w:rPr>
-        <w:instrText xml:space="preserve"> PAGEREF _Toc293344096 \h </w:instrText>
+        <w:instrText xml:space="preserve"> PAGEREF _Toc293426749 \h </w:instrText>
       </w:r>
       <w:r>
         <w:rPr>
@@ -2027,7 +1361,7 @@
         <w:rPr>
           <w:noProof/>
         </w:rPr>
-        <w:t>10</w:t>
+        <w:t>3</w:t>
       </w:r>
       <w:r>
         <w:rPr>
@@ -2038,10 +1372,7 @@
     </w:p>
     <w:p>
       <w:pPr>
-        <w:pStyle w:val="TOC2"/>
-        <w:tabs>
-          <w:tab w:val="right" w:leader="dot" w:pos="9350"/>
-        </w:tabs>
+        <w:pStyle w:val="TOC1"/>
         <w:rPr>
           <w:rFonts w:asciiTheme="minorHAnsi" w:hAnsiTheme="minorHAnsi" w:cstheme="minorBidi"/>
           <w:noProof/>
@@ -2054,7 +1385,7 @@
         <w:rPr>
           <w:noProof/>
         </w:rPr>
-        <w:t>2.7 Updated CAD Models</w:t>
+        <w:t>4. Business Case</w:t>
       </w:r>
       <w:r>
         <w:rPr>
@@ -2072,7 +1403,7 @@
         <w:rPr>
           <w:noProof/>
         </w:rPr>
-        <w:instrText xml:space="preserve"> PAGEREF _Toc293344097 \h </w:instrText>
+        <w:instrText xml:space="preserve"> PAGEREF _Toc293426750 \h </w:instrText>
       </w:r>
       <w:r>
         <w:rPr>
@@ -2089,7 +1420,7 @@
         <w:rPr>
           <w:noProof/>
         </w:rPr>
-        <w:t>10</w:t>
+        <w:t>4</w:t>
       </w:r>
       <w:r>
         <w:rPr>
@@ -2100,10 +1431,7 @@
     </w:p>
     <w:p>
       <w:pPr>
-        <w:pStyle w:val="TOC2"/>
-        <w:tabs>
-          <w:tab w:val="right" w:leader="dot" w:pos="9350"/>
-        </w:tabs>
+        <w:pStyle w:val="TOC1"/>
         <w:rPr>
           <w:rFonts w:asciiTheme="minorHAnsi" w:hAnsiTheme="minorHAnsi" w:cstheme="minorBidi"/>
           <w:noProof/>
@@ -2116,7 +1444,7 @@
         <w:rPr>
           <w:noProof/>
         </w:rPr>
-        <w:t>2.8 Updated Three View of Final Design</w:t>
+        <w:t>5. Ecological Impact</w:t>
       </w:r>
       <w:r>
         <w:rPr>
@@ -2134,7 +1462,7 @@
         <w:rPr>
           <w:noProof/>
         </w:rPr>
-        <w:instrText xml:space="preserve"> PAGEREF _Toc293344098 \h </w:instrText>
+        <w:instrText xml:space="preserve"> PAGEREF _Toc293426751 \h </w:instrText>
       </w:r>
       <w:r>
         <w:rPr>
@@ -2151,7 +1479,7 @@
         <w:rPr>
           <w:noProof/>
         </w:rPr>
-        <w:t>10</w:t>
+        <w:t>5</w:t>
       </w:r>
       <w:r>
         <w:rPr>
@@ -2175,7 +1503,7 @@
         <w:rPr>
           <w:noProof/>
         </w:rPr>
-        <w:t>3. Document the Updated Mission Plan</w:t>
+        <w:t>Appendix A: Meeting Logs</w:t>
       </w:r>
       <w:r>
         <w:rPr>
@@ -2193,7 +1521,7 @@
         <w:rPr>
           <w:noProof/>
         </w:rPr>
-        <w:instrText xml:space="preserve"> PAGEREF _Toc293344099 \h </w:instrText>
+        <w:instrText xml:space="preserve"> PAGEREF _Toc293426752 \h </w:instrText>
       </w:r>
       <w:r>
         <w:rPr>
@@ -2210,7 +1538,7 @@
         <w:rPr>
           <w:noProof/>
         </w:rPr>
-        <w:t>11</w:t>
+        <w:t>6</w:t>
       </w:r>
       <w:r>
         <w:rPr>
@@ -2221,10 +1549,7 @@
     </w:p>
     <w:p>
       <w:pPr>
-        <w:pStyle w:val="TOC2"/>
-        <w:tabs>
-          <w:tab w:val="right" w:leader="dot" w:pos="9350"/>
-        </w:tabs>
+        <w:pStyle w:val="TOC1"/>
         <w:rPr>
           <w:rFonts w:asciiTheme="minorHAnsi" w:hAnsiTheme="minorHAnsi" w:cstheme="minorBidi"/>
           <w:noProof/>
@@ -2237,7 +1562,7 @@
         <w:rPr>
           <w:noProof/>
         </w:rPr>
-        <w:t>3.1 Precision Agriculture Crop Sensing Pattern</w:t>
+        <w:t>Appendix B: Incident Report Logs</w:t>
       </w:r>
       <w:r>
         <w:rPr>
@@ -2255,7 +1580,7 @@
         <w:rPr>
           <w:noProof/>
         </w:rPr>
-        <w:instrText xml:space="preserve"> PAGEREF _Toc293344100 \h </w:instrText>
+        <w:instrText xml:space="preserve"> PAGEREF _Toc293426753 \h </w:instrText>
       </w:r>
       <w:r>
         <w:rPr>
@@ -2272,1055 +1597,7 @@
         <w:rPr>
           <w:noProof/>
         </w:rPr>
-        <w:t>11</w:t>
-      </w:r>
-      <w:r>
-        <w:rPr>
-          <w:noProof/>
-        </w:rPr>
-        <w:fldChar w:fldCharType="end"/>
-      </w:r>
-    </w:p>
-    <w:p>
-      <w:pPr>
-        <w:pStyle w:val="TOC2"/>
-        <w:tabs>
-          <w:tab w:val="right" w:leader="dot" w:pos="9350"/>
-        </w:tabs>
-        <w:rPr>
-          <w:rFonts w:asciiTheme="minorHAnsi" w:hAnsiTheme="minorHAnsi" w:cstheme="minorBidi"/>
-          <w:noProof/>
-          <w:sz w:val="24"/>
-          <w:szCs w:val="24"/>
-          <w:lang w:eastAsia="ja-JP"/>
-        </w:rPr>
-      </w:pPr>
-      <w:r>
-        <w:rPr>
-          <w:noProof/>
-        </w:rPr>
-        <w:t>3.2 Legal / Regulatory Requirements</w:t>
-      </w:r>
-      <w:r>
-        <w:rPr>
-          <w:noProof/>
-        </w:rPr>
-        <w:tab/>
-      </w:r>
-      <w:r>
-        <w:rPr>
-          <w:noProof/>
-        </w:rPr>
-        <w:fldChar w:fldCharType="begin"/>
-      </w:r>
-      <w:r>
-        <w:rPr>
-          <w:noProof/>
-        </w:rPr>
-        <w:instrText xml:space="preserve"> PAGEREF _Toc293344101 \h </w:instrText>
-      </w:r>
-      <w:r>
-        <w:rPr>
-          <w:noProof/>
-        </w:rPr>
-      </w:r>
-      <w:r>
-        <w:rPr>
-          <w:noProof/>
-        </w:rPr>
-        <w:fldChar w:fldCharType="separate"/>
-      </w:r>
-      <w:r>
-        <w:rPr>
-          <w:noProof/>
-        </w:rPr>
-        <w:t>11</w:t>
-      </w:r>
-      <w:r>
-        <w:rPr>
-          <w:noProof/>
-        </w:rPr>
-        <w:fldChar w:fldCharType="end"/>
-      </w:r>
-    </w:p>
-    <w:p>
-      <w:pPr>
-        <w:pStyle w:val="TOC2"/>
-        <w:tabs>
-          <w:tab w:val="right" w:leader="dot" w:pos="9350"/>
-        </w:tabs>
-        <w:rPr>
-          <w:rFonts w:asciiTheme="minorHAnsi" w:hAnsiTheme="minorHAnsi" w:cstheme="minorBidi"/>
-          <w:noProof/>
-          <w:sz w:val="24"/>
-          <w:szCs w:val="24"/>
-          <w:lang w:eastAsia="ja-JP"/>
-        </w:rPr>
-      </w:pPr>
-      <w:r>
-        <w:rPr>
-          <w:noProof/>
-        </w:rPr>
-        <w:t>3.3 System Detection and Identification</w:t>
-      </w:r>
-      <w:r>
-        <w:rPr>
-          <w:noProof/>
-        </w:rPr>
-        <w:tab/>
-      </w:r>
-      <w:r>
-        <w:rPr>
-          <w:noProof/>
-        </w:rPr>
-        <w:fldChar w:fldCharType="begin"/>
-      </w:r>
-      <w:r>
-        <w:rPr>
-          <w:noProof/>
-        </w:rPr>
-        <w:instrText xml:space="preserve"> PAGEREF _Toc293344102 \h </w:instrText>
-      </w:r>
-      <w:r>
-        <w:rPr>
-          <w:noProof/>
-        </w:rPr>
-      </w:r>
-      <w:r>
-        <w:rPr>
-          <w:noProof/>
-        </w:rPr>
-        <w:fldChar w:fldCharType="separate"/>
-      </w:r>
-      <w:r>
-        <w:rPr>
-          <w:noProof/>
-        </w:rPr>
-        <w:t>11</w:t>
-      </w:r>
-      <w:r>
-        <w:rPr>
-          <w:noProof/>
-        </w:rPr>
-        <w:fldChar w:fldCharType="end"/>
-      </w:r>
-    </w:p>
-    <w:p>
-      <w:pPr>
-        <w:pStyle w:val="TOC2"/>
-        <w:tabs>
-          <w:tab w:val="right" w:leader="dot" w:pos="9350"/>
-        </w:tabs>
-        <w:rPr>
-          <w:rFonts w:asciiTheme="minorHAnsi" w:hAnsiTheme="minorHAnsi" w:cstheme="minorBidi"/>
-          <w:noProof/>
-          <w:sz w:val="24"/>
-          <w:szCs w:val="24"/>
-          <w:lang w:eastAsia="ja-JP"/>
-        </w:rPr>
-      </w:pPr>
-      <w:r>
-        <w:rPr>
-          <w:noProof/>
-        </w:rPr>
-        <w:t>3.4 Example Mission</w:t>
-      </w:r>
-      <w:r>
-        <w:rPr>
-          <w:noProof/>
-        </w:rPr>
-        <w:tab/>
-      </w:r>
-      <w:r>
-        <w:rPr>
-          <w:noProof/>
-        </w:rPr>
-        <w:fldChar w:fldCharType="begin"/>
-      </w:r>
-      <w:r>
-        <w:rPr>
-          <w:noProof/>
-        </w:rPr>
-        <w:instrText xml:space="preserve"> PAGEREF _Toc293344103 \h </w:instrText>
-      </w:r>
-      <w:r>
-        <w:rPr>
-          <w:noProof/>
-        </w:rPr>
-      </w:r>
-      <w:r>
-        <w:rPr>
-          <w:noProof/>
-        </w:rPr>
-        <w:fldChar w:fldCharType="separate"/>
-      </w:r>
-      <w:r>
-        <w:rPr>
-          <w:noProof/>
-        </w:rPr>
-        <w:t>11</w:t>
-      </w:r>
-      <w:r>
-        <w:rPr>
-          <w:noProof/>
-        </w:rPr>
-        <w:fldChar w:fldCharType="end"/>
-      </w:r>
-    </w:p>
-    <w:p>
-      <w:pPr>
-        <w:pStyle w:val="TOC2"/>
-        <w:tabs>
-          <w:tab w:val="right" w:leader="dot" w:pos="9350"/>
-        </w:tabs>
-        <w:rPr>
-          <w:rFonts w:asciiTheme="minorHAnsi" w:hAnsiTheme="minorHAnsi" w:cstheme="minorBidi"/>
-          <w:noProof/>
-          <w:sz w:val="24"/>
-          <w:szCs w:val="24"/>
-          <w:lang w:eastAsia="ja-JP"/>
-        </w:rPr>
-      </w:pPr>
-      <w:r>
-        <w:rPr>
-          <w:noProof/>
-        </w:rPr>
-        <w:t>3.5 Mission Time and Resource Requirements</w:t>
-      </w:r>
-      <w:r>
-        <w:rPr>
-          <w:noProof/>
-        </w:rPr>
-        <w:tab/>
-      </w:r>
-      <w:r>
-        <w:rPr>
-          <w:noProof/>
-        </w:rPr>
-        <w:fldChar w:fldCharType="begin"/>
-      </w:r>
-      <w:r>
-        <w:rPr>
-          <w:noProof/>
-        </w:rPr>
-        <w:instrText xml:space="preserve"> PAGEREF _Toc293344104 \h </w:instrText>
-      </w:r>
-      <w:r>
-        <w:rPr>
-          <w:noProof/>
-        </w:rPr>
-      </w:r>
-      <w:r>
-        <w:rPr>
-          <w:noProof/>
-        </w:rPr>
-        <w:fldChar w:fldCharType="separate"/>
-      </w:r>
-      <w:r>
-        <w:rPr>
-          <w:noProof/>
-        </w:rPr>
-        <w:t>11</w:t>
-      </w:r>
-      <w:r>
-        <w:rPr>
-          <w:noProof/>
-        </w:rPr>
-        <w:fldChar w:fldCharType="end"/>
-      </w:r>
-    </w:p>
-    <w:p>
-      <w:pPr>
-        <w:pStyle w:val="TOC1"/>
-        <w:rPr>
-          <w:rFonts w:asciiTheme="minorHAnsi" w:hAnsiTheme="minorHAnsi" w:cstheme="minorBidi"/>
-          <w:noProof/>
-          <w:sz w:val="24"/>
-          <w:szCs w:val="24"/>
-          <w:lang w:eastAsia="ja-JP"/>
-        </w:rPr>
-      </w:pPr>
-      <w:r>
-        <w:rPr>
-          <w:noProof/>
-        </w:rPr>
-        <w:t>4. Document Updated Business Case</w:t>
-      </w:r>
-      <w:r>
-        <w:rPr>
-          <w:noProof/>
-        </w:rPr>
-        <w:tab/>
-      </w:r>
-      <w:r>
-        <w:rPr>
-          <w:noProof/>
-        </w:rPr>
-        <w:fldChar w:fldCharType="begin"/>
-      </w:r>
-      <w:r>
-        <w:rPr>
-          <w:noProof/>
-        </w:rPr>
-        <w:instrText xml:space="preserve"> PAGEREF _Toc293344105 \h </w:instrText>
-      </w:r>
-      <w:r>
-        <w:rPr>
-          <w:noProof/>
-        </w:rPr>
-      </w:r>
-      <w:r>
-        <w:rPr>
-          <w:noProof/>
-        </w:rPr>
-        <w:fldChar w:fldCharType="separate"/>
-      </w:r>
-      <w:r>
-        <w:rPr>
-          <w:noProof/>
-        </w:rPr>
-        <w:t>12</w:t>
-      </w:r>
-      <w:r>
-        <w:rPr>
-          <w:noProof/>
-        </w:rPr>
-        <w:fldChar w:fldCharType="end"/>
-      </w:r>
-    </w:p>
-    <w:p>
-      <w:pPr>
-        <w:pStyle w:val="TOC2"/>
-        <w:tabs>
-          <w:tab w:val="right" w:leader="dot" w:pos="9350"/>
-        </w:tabs>
-        <w:rPr>
-          <w:rFonts w:asciiTheme="minorHAnsi" w:hAnsiTheme="minorHAnsi" w:cstheme="minorBidi"/>
-          <w:noProof/>
-          <w:sz w:val="24"/>
-          <w:szCs w:val="24"/>
-          <w:lang w:eastAsia="ja-JP"/>
-        </w:rPr>
-      </w:pPr>
-      <w:r>
-        <w:rPr>
-          <w:noProof/>
-        </w:rPr>
-        <w:t>4.1 Identify Targeted Commercial Applications</w:t>
-      </w:r>
-      <w:r>
-        <w:rPr>
-          <w:noProof/>
-        </w:rPr>
-        <w:tab/>
-      </w:r>
-      <w:r>
-        <w:rPr>
-          <w:noProof/>
-        </w:rPr>
-        <w:fldChar w:fldCharType="begin"/>
-      </w:r>
-      <w:r>
-        <w:rPr>
-          <w:noProof/>
-        </w:rPr>
-        <w:instrText xml:space="preserve"> PAGEREF _Toc293344106 \h </w:instrText>
-      </w:r>
-      <w:r>
-        <w:rPr>
-          <w:noProof/>
-        </w:rPr>
-      </w:r>
-      <w:r>
-        <w:rPr>
-          <w:noProof/>
-        </w:rPr>
-        <w:fldChar w:fldCharType="separate"/>
-      </w:r>
-      <w:r>
-        <w:rPr>
-          <w:noProof/>
-        </w:rPr>
-        <w:t>12</w:t>
-      </w:r>
-      <w:r>
-        <w:rPr>
-          <w:noProof/>
-        </w:rPr>
-        <w:fldChar w:fldCharType="end"/>
-      </w:r>
-    </w:p>
-    <w:p>
-      <w:pPr>
-        <w:pStyle w:val="TOC2"/>
-        <w:tabs>
-          <w:tab w:val="right" w:leader="dot" w:pos="9350"/>
-        </w:tabs>
-        <w:rPr>
-          <w:rFonts w:asciiTheme="minorHAnsi" w:hAnsiTheme="minorHAnsi" w:cstheme="minorBidi"/>
-          <w:noProof/>
-          <w:sz w:val="24"/>
-          <w:szCs w:val="24"/>
-          <w:lang w:eastAsia="ja-JP"/>
-        </w:rPr>
-      </w:pPr>
-      <w:r>
-        <w:rPr>
-          <w:noProof/>
-        </w:rPr>
-        <w:t>4.2 Amortized Systems Cost</w:t>
-      </w:r>
-      <w:r>
-        <w:rPr>
-          <w:noProof/>
-        </w:rPr>
-        <w:tab/>
-      </w:r>
-      <w:r>
-        <w:rPr>
-          <w:noProof/>
-        </w:rPr>
-        <w:fldChar w:fldCharType="begin"/>
-      </w:r>
-      <w:r>
-        <w:rPr>
-          <w:noProof/>
-        </w:rPr>
-        <w:instrText xml:space="preserve"> PAGEREF _Toc293344107 \h </w:instrText>
-      </w:r>
-      <w:r>
-        <w:rPr>
-          <w:noProof/>
-        </w:rPr>
-      </w:r>
-      <w:r>
-        <w:rPr>
-          <w:noProof/>
-        </w:rPr>
-        <w:fldChar w:fldCharType="separate"/>
-      </w:r>
-      <w:r>
-        <w:rPr>
-          <w:noProof/>
-        </w:rPr>
-        <w:t>12</w:t>
-      </w:r>
-      <w:r>
-        <w:rPr>
-          <w:noProof/>
-        </w:rPr>
-        <w:fldChar w:fldCharType="end"/>
-      </w:r>
-    </w:p>
-    <w:p>
-      <w:pPr>
-        <w:pStyle w:val="TOC3"/>
-        <w:tabs>
-          <w:tab w:val="right" w:leader="dot" w:pos="9350"/>
-        </w:tabs>
-        <w:rPr>
-          <w:rFonts w:asciiTheme="minorHAnsi" w:hAnsiTheme="minorHAnsi" w:cstheme="minorBidi"/>
-          <w:noProof/>
-          <w:sz w:val="24"/>
-          <w:szCs w:val="24"/>
-          <w:lang w:eastAsia="ja-JP"/>
-        </w:rPr>
-      </w:pPr>
-      <w:r>
-        <w:rPr>
-          <w:noProof/>
-        </w:rPr>
-        <w:t>4.2.1 Initial Costs</w:t>
-      </w:r>
-      <w:r>
-        <w:rPr>
-          <w:noProof/>
-        </w:rPr>
-        <w:tab/>
-      </w:r>
-      <w:r>
-        <w:rPr>
-          <w:noProof/>
-        </w:rPr>
-        <w:fldChar w:fldCharType="begin"/>
-      </w:r>
-      <w:r>
-        <w:rPr>
-          <w:noProof/>
-        </w:rPr>
-        <w:instrText xml:space="preserve"> PAGEREF _Toc293344108 \h </w:instrText>
-      </w:r>
-      <w:r>
-        <w:rPr>
-          <w:noProof/>
-        </w:rPr>
-      </w:r>
-      <w:r>
-        <w:rPr>
-          <w:noProof/>
-        </w:rPr>
-        <w:fldChar w:fldCharType="separate"/>
-      </w:r>
-      <w:r>
-        <w:rPr>
-          <w:noProof/>
-        </w:rPr>
-        <w:t>12</w:t>
-      </w:r>
-      <w:r>
-        <w:rPr>
-          <w:noProof/>
-        </w:rPr>
-        <w:fldChar w:fldCharType="end"/>
-      </w:r>
-    </w:p>
-    <w:p>
-      <w:pPr>
-        <w:pStyle w:val="TOC3"/>
-        <w:tabs>
-          <w:tab w:val="right" w:leader="dot" w:pos="9350"/>
-        </w:tabs>
-        <w:rPr>
-          <w:rFonts w:asciiTheme="minorHAnsi" w:hAnsiTheme="minorHAnsi" w:cstheme="minorBidi"/>
-          <w:noProof/>
-          <w:sz w:val="24"/>
-          <w:szCs w:val="24"/>
-          <w:lang w:eastAsia="ja-JP"/>
-        </w:rPr>
-      </w:pPr>
-      <w:r>
-        <w:rPr>
-          <w:noProof/>
-        </w:rPr>
-        <w:t>4.2.2 Direct Operational Cost Per Mission</w:t>
-      </w:r>
-      <w:r>
-        <w:rPr>
-          <w:noProof/>
-        </w:rPr>
-        <w:tab/>
-      </w:r>
-      <w:r>
-        <w:rPr>
-          <w:noProof/>
-        </w:rPr>
-        <w:fldChar w:fldCharType="begin"/>
-      </w:r>
-      <w:r>
-        <w:rPr>
-          <w:noProof/>
-        </w:rPr>
-        <w:instrText xml:space="preserve"> PAGEREF _Toc293344109 \h </w:instrText>
-      </w:r>
-      <w:r>
-        <w:rPr>
-          <w:noProof/>
-        </w:rPr>
-      </w:r>
-      <w:r>
-        <w:rPr>
-          <w:noProof/>
-        </w:rPr>
-        <w:fldChar w:fldCharType="separate"/>
-      </w:r>
-      <w:r>
-        <w:rPr>
-          <w:noProof/>
-        </w:rPr>
-        <w:t>12</w:t>
-      </w:r>
-      <w:r>
-        <w:rPr>
-          <w:noProof/>
-        </w:rPr>
-        <w:fldChar w:fldCharType="end"/>
-      </w:r>
-    </w:p>
-    <w:p>
-      <w:pPr>
-        <w:pStyle w:val="TOC3"/>
-        <w:tabs>
-          <w:tab w:val="right" w:leader="dot" w:pos="9350"/>
-        </w:tabs>
-        <w:rPr>
-          <w:rFonts w:asciiTheme="minorHAnsi" w:hAnsiTheme="minorHAnsi" w:cstheme="minorBidi"/>
-          <w:noProof/>
-          <w:sz w:val="24"/>
-          <w:szCs w:val="24"/>
-          <w:lang w:eastAsia="ja-JP"/>
-        </w:rPr>
-      </w:pPr>
-      <w:r>
-        <w:rPr>
-          <w:noProof/>
-        </w:rPr>
-        <w:t>4.2.3 Amortization</w:t>
-      </w:r>
-      <w:r>
-        <w:rPr>
-          <w:noProof/>
-        </w:rPr>
-        <w:tab/>
-      </w:r>
-      <w:r>
-        <w:rPr>
-          <w:noProof/>
-        </w:rPr>
-        <w:fldChar w:fldCharType="begin"/>
-      </w:r>
-      <w:r>
-        <w:rPr>
-          <w:noProof/>
-        </w:rPr>
-        <w:instrText xml:space="preserve"> PAGEREF _Toc293344110 \h </w:instrText>
-      </w:r>
-      <w:r>
-        <w:rPr>
-          <w:noProof/>
-        </w:rPr>
-      </w:r>
-      <w:r>
-        <w:rPr>
-          <w:noProof/>
-        </w:rPr>
-        <w:fldChar w:fldCharType="separate"/>
-      </w:r>
-      <w:r>
-        <w:rPr>
-          <w:noProof/>
-        </w:rPr>
-        <w:t>12</w:t>
-      </w:r>
-      <w:r>
-        <w:rPr>
-          <w:noProof/>
-        </w:rPr>
-        <w:fldChar w:fldCharType="end"/>
-      </w:r>
-    </w:p>
-    <w:p>
-      <w:pPr>
-        <w:pStyle w:val="TOC2"/>
-        <w:tabs>
-          <w:tab w:val="right" w:leader="dot" w:pos="9350"/>
-        </w:tabs>
-        <w:rPr>
-          <w:rFonts w:asciiTheme="minorHAnsi" w:hAnsiTheme="minorHAnsi" w:cstheme="minorBidi"/>
-          <w:noProof/>
-          <w:sz w:val="24"/>
-          <w:szCs w:val="24"/>
-          <w:lang w:eastAsia="ja-JP"/>
-        </w:rPr>
-      </w:pPr>
-      <w:r>
-        <w:rPr>
-          <w:noProof/>
-        </w:rPr>
-        <w:t>4.3 Market Assessment</w:t>
-      </w:r>
-      <w:r>
-        <w:rPr>
-          <w:noProof/>
-        </w:rPr>
-        <w:tab/>
-      </w:r>
-      <w:r>
-        <w:rPr>
-          <w:noProof/>
-        </w:rPr>
-        <w:fldChar w:fldCharType="begin"/>
-      </w:r>
-      <w:r>
-        <w:rPr>
-          <w:noProof/>
-        </w:rPr>
-        <w:instrText xml:space="preserve"> PAGEREF _Toc293344111 \h </w:instrText>
-      </w:r>
-      <w:r>
-        <w:rPr>
-          <w:noProof/>
-        </w:rPr>
-      </w:r>
-      <w:r>
-        <w:rPr>
-          <w:noProof/>
-        </w:rPr>
-        <w:fldChar w:fldCharType="separate"/>
-      </w:r>
-      <w:r>
-        <w:rPr>
-          <w:noProof/>
-        </w:rPr>
-        <w:t>12</w:t>
-      </w:r>
-      <w:r>
-        <w:rPr>
-          <w:noProof/>
-        </w:rPr>
-        <w:fldChar w:fldCharType="end"/>
-      </w:r>
-    </w:p>
-    <w:p>
-      <w:pPr>
-        <w:pStyle w:val="TOC2"/>
-        <w:tabs>
-          <w:tab w:val="right" w:leader="dot" w:pos="9350"/>
-        </w:tabs>
-        <w:rPr>
-          <w:rFonts w:asciiTheme="minorHAnsi" w:hAnsiTheme="minorHAnsi" w:cstheme="minorBidi"/>
-          <w:noProof/>
-          <w:sz w:val="24"/>
-          <w:szCs w:val="24"/>
-          <w:lang w:eastAsia="ja-JP"/>
-        </w:rPr>
-      </w:pPr>
-      <w:r>
-        <w:rPr>
-          <w:noProof/>
-        </w:rPr>
-        <w:t>4.4 Cost / Benefit Analysis and Justification</w:t>
-      </w:r>
-      <w:r>
-        <w:rPr>
-          <w:noProof/>
-        </w:rPr>
-        <w:tab/>
-      </w:r>
-      <w:r>
-        <w:rPr>
-          <w:noProof/>
-        </w:rPr>
-        <w:fldChar w:fldCharType="begin"/>
-      </w:r>
-      <w:r>
-        <w:rPr>
-          <w:noProof/>
-        </w:rPr>
-        <w:instrText xml:space="preserve"> PAGEREF _Toc293344112 \h </w:instrText>
-      </w:r>
-      <w:r>
-        <w:rPr>
-          <w:noProof/>
-        </w:rPr>
-      </w:r>
-      <w:r>
-        <w:rPr>
-          <w:noProof/>
-        </w:rPr>
-        <w:fldChar w:fldCharType="separate"/>
-      </w:r>
-      <w:r>
-        <w:rPr>
-          <w:noProof/>
-        </w:rPr>
-        <w:t>12</w:t>
-      </w:r>
-      <w:r>
-        <w:rPr>
-          <w:noProof/>
-        </w:rPr>
-        <w:fldChar w:fldCharType="end"/>
-      </w:r>
-    </w:p>
-    <w:p>
-      <w:pPr>
-        <w:pStyle w:val="TOC1"/>
-        <w:rPr>
-          <w:rFonts w:asciiTheme="minorHAnsi" w:hAnsiTheme="minorHAnsi" w:cstheme="minorBidi"/>
-          <w:noProof/>
-          <w:sz w:val="24"/>
-          <w:szCs w:val="24"/>
-          <w:lang w:eastAsia="ja-JP"/>
-        </w:rPr>
-      </w:pPr>
-      <w:r>
-        <w:rPr>
-          <w:noProof/>
-        </w:rPr>
-        <w:t>5. Team Engagement</w:t>
-      </w:r>
-      <w:r>
-        <w:rPr>
-          <w:noProof/>
-        </w:rPr>
-        <w:tab/>
-      </w:r>
-      <w:r>
-        <w:rPr>
-          <w:noProof/>
-        </w:rPr>
-        <w:fldChar w:fldCharType="begin"/>
-      </w:r>
-      <w:r>
-        <w:rPr>
-          <w:noProof/>
-        </w:rPr>
-        <w:instrText xml:space="preserve"> PAGEREF _Toc293344113 \h </w:instrText>
-      </w:r>
-      <w:r>
-        <w:rPr>
-          <w:noProof/>
-        </w:rPr>
-      </w:r>
-      <w:r>
-        <w:rPr>
-          <w:noProof/>
-        </w:rPr>
-        <w:fldChar w:fldCharType="separate"/>
-      </w:r>
-      <w:r>
-        <w:rPr>
-          <w:noProof/>
-        </w:rPr>
-        <w:t>13</w:t>
-      </w:r>
-      <w:r>
-        <w:rPr>
-          <w:noProof/>
-        </w:rPr>
-        <w:fldChar w:fldCharType="end"/>
-      </w:r>
-    </w:p>
-    <w:p>
-      <w:pPr>
-        <w:pStyle w:val="TOC2"/>
-        <w:tabs>
-          <w:tab w:val="right" w:leader="dot" w:pos="9350"/>
-        </w:tabs>
-        <w:rPr>
-          <w:rFonts w:asciiTheme="minorHAnsi" w:hAnsiTheme="minorHAnsi" w:cstheme="minorBidi"/>
-          <w:noProof/>
-          <w:sz w:val="24"/>
-          <w:szCs w:val="24"/>
-          <w:lang w:eastAsia="ja-JP"/>
-        </w:rPr>
-      </w:pPr>
-      <w:r>
-        <w:rPr>
-          <w:noProof/>
-        </w:rPr>
-        <w:t>5.1 Team Formation and Project Operation</w:t>
-      </w:r>
-      <w:r>
-        <w:rPr>
-          <w:noProof/>
-        </w:rPr>
-        <w:tab/>
-      </w:r>
-      <w:r>
-        <w:rPr>
-          <w:noProof/>
-        </w:rPr>
-        <w:fldChar w:fldCharType="begin"/>
-      </w:r>
-      <w:r>
-        <w:rPr>
-          <w:noProof/>
-        </w:rPr>
-        <w:instrText xml:space="preserve"> PAGEREF _Toc293344114 \h </w:instrText>
-      </w:r>
-      <w:r>
-        <w:rPr>
-          <w:noProof/>
-        </w:rPr>
-      </w:r>
-      <w:r>
-        <w:rPr>
-          <w:noProof/>
-        </w:rPr>
-        <w:fldChar w:fldCharType="separate"/>
-      </w:r>
-      <w:r>
-        <w:rPr>
-          <w:noProof/>
-        </w:rPr>
-        <w:t>13</w:t>
-      </w:r>
-      <w:r>
-        <w:rPr>
-          <w:noProof/>
-        </w:rPr>
-        <w:fldChar w:fldCharType="end"/>
-      </w:r>
-    </w:p>
-    <w:p>
-      <w:pPr>
-        <w:pStyle w:val="TOC2"/>
-        <w:tabs>
-          <w:tab w:val="right" w:leader="dot" w:pos="9350"/>
-        </w:tabs>
-        <w:rPr>
-          <w:rFonts w:asciiTheme="minorHAnsi" w:hAnsiTheme="minorHAnsi" w:cstheme="minorBidi"/>
-          <w:noProof/>
-          <w:sz w:val="24"/>
-          <w:szCs w:val="24"/>
-          <w:lang w:eastAsia="ja-JP"/>
-        </w:rPr>
-      </w:pPr>
-      <w:r>
-        <w:rPr>
-          <w:noProof/>
-        </w:rPr>
-        <w:t>5.2 Acquiring and Engaging Mentors</w:t>
-      </w:r>
-      <w:r>
-        <w:rPr>
-          <w:noProof/>
-        </w:rPr>
-        <w:tab/>
-      </w:r>
-      <w:r>
-        <w:rPr>
-          <w:noProof/>
-        </w:rPr>
-        <w:fldChar w:fldCharType="begin"/>
-      </w:r>
-      <w:r>
-        <w:rPr>
-          <w:noProof/>
-        </w:rPr>
-        <w:instrText xml:space="preserve"> PAGEREF _Toc293344115 \h </w:instrText>
-      </w:r>
-      <w:r>
-        <w:rPr>
-          <w:noProof/>
-        </w:rPr>
-      </w:r>
-      <w:r>
-        <w:rPr>
-          <w:noProof/>
-        </w:rPr>
-        <w:fldChar w:fldCharType="separate"/>
-      </w:r>
-      <w:r>
-        <w:rPr>
-          <w:noProof/>
-        </w:rPr>
-        <w:t>13</w:t>
-      </w:r>
-      <w:r>
-        <w:rPr>
-          <w:noProof/>
-        </w:rPr>
-        <w:fldChar w:fldCharType="end"/>
-      </w:r>
-    </w:p>
-    <w:p>
-      <w:pPr>
-        <w:pStyle w:val="TOC2"/>
-        <w:tabs>
-          <w:tab w:val="right" w:leader="dot" w:pos="9350"/>
-        </w:tabs>
-        <w:rPr>
-          <w:rFonts w:asciiTheme="minorHAnsi" w:hAnsiTheme="minorHAnsi" w:cstheme="minorBidi"/>
-          <w:noProof/>
-          <w:sz w:val="24"/>
-          <w:szCs w:val="24"/>
-          <w:lang w:eastAsia="ja-JP"/>
-        </w:rPr>
-      </w:pPr>
-      <w:r>
-        <w:rPr>
-          <w:noProof/>
-        </w:rPr>
-        <w:t>5.3 Tool Set-up / Learning / Validation</w:t>
-      </w:r>
-      <w:r>
-        <w:rPr>
-          <w:noProof/>
-        </w:rPr>
-        <w:tab/>
-      </w:r>
-      <w:r>
-        <w:rPr>
-          <w:noProof/>
-        </w:rPr>
-        <w:fldChar w:fldCharType="begin"/>
-      </w:r>
-      <w:r>
-        <w:rPr>
-          <w:noProof/>
-        </w:rPr>
-        <w:instrText xml:space="preserve"> PAGEREF _Toc293344116 \h </w:instrText>
-      </w:r>
-      <w:r>
-        <w:rPr>
-          <w:noProof/>
-        </w:rPr>
-      </w:r>
-      <w:r>
-        <w:rPr>
-          <w:noProof/>
-        </w:rPr>
-        <w:fldChar w:fldCharType="separate"/>
-      </w:r>
-      <w:r>
-        <w:rPr>
-          <w:noProof/>
-        </w:rPr>
-        <w:t>13</w:t>
-      </w:r>
-      <w:r>
-        <w:rPr>
-          <w:noProof/>
-        </w:rPr>
-        <w:fldChar w:fldCharType="end"/>
-      </w:r>
-    </w:p>
-    <w:p>
-      <w:pPr>
-        <w:pStyle w:val="TOC2"/>
-        <w:tabs>
-          <w:tab w:val="right" w:leader="dot" w:pos="9350"/>
-        </w:tabs>
-        <w:rPr>
-          <w:rFonts w:asciiTheme="minorHAnsi" w:hAnsiTheme="minorHAnsi" w:cstheme="minorBidi"/>
-          <w:noProof/>
-          <w:sz w:val="24"/>
-          <w:szCs w:val="24"/>
-          <w:lang w:eastAsia="ja-JP"/>
-        </w:rPr>
-      </w:pPr>
-      <w:r>
-        <w:rPr>
-          <w:noProof/>
-        </w:rPr>
-        <w:t>5.4 Impact on STEM</w:t>
-      </w:r>
-      <w:r>
-        <w:rPr>
-          <w:noProof/>
-        </w:rPr>
-        <w:tab/>
-      </w:r>
-      <w:r>
-        <w:rPr>
-          <w:noProof/>
-        </w:rPr>
-        <w:fldChar w:fldCharType="begin"/>
-      </w:r>
-      <w:r>
-        <w:rPr>
-          <w:noProof/>
-        </w:rPr>
-        <w:instrText xml:space="preserve"> PAGEREF _Toc293344117 \h </w:instrText>
-      </w:r>
-      <w:r>
-        <w:rPr>
-          <w:noProof/>
-        </w:rPr>
-      </w:r>
-      <w:r>
-        <w:rPr>
-          <w:noProof/>
-        </w:rPr>
-        <w:fldChar w:fldCharType="separate"/>
-      </w:r>
-      <w:r>
-        <w:rPr>
-          <w:noProof/>
-        </w:rPr>
-        <w:t>13</w:t>
+        <w:t>7</w:t>
       </w:r>
       <w:r>
         <w:rPr>
@@ -3395,6 +1672,17 @@
       </w:r>
     </w:p>
     <w:p>
+      <w:pPr>
+        <w:sectPr>
+          <w:type w:val="continuous"/>
+          <w:pgSz w:w="12240" w:h="15840"/>
+          <w:pgMar w:top="1440" w:right="1440" w:bottom="1440" w:left="1440" w:header="720" w:footer="720" w:gutter="0"/>
+          <w:pgNumType w:fmt="lowerRoman" w:start="1"/>
+          <w:cols w:sep="1" w:space="720"/>
+          <w:titlePg/>
+          <w:docGrid w:linePitch="360"/>
+        </w:sectPr>
+      </w:pPr>
       <w:fldSimple w:instr=" TOC \c &quot;Table&quot; ">
         <w:r>
           <w:rPr>
@@ -3410,438 +1698,407 @@
           <w:t>In your document, select the words to include in the table of contents, and then on the Home tab, under Styles, click a heading style. Repeat for each heading that you want to include, and then insert the table of contents in your document. To manually create a table of contents, on the Document Elements tab, under Table of Contents, point to a style and then click the down arrow button. Click one of the styles under Manual Table of Contents, and then type the entries manually.</w:t>
         </w:r>
       </w:fldSimple>
-      <w:bookmarkStart w:id="1" w:name="_Toc293344079"/>
       <w:r>
         <w:t xml:space="preserve"> </w:t>
       </w:r>
-      <w:bookmarkStart w:id="2" w:name="_GoBack"/>
+    </w:p>
+    <w:p/>
+    <w:p>
+      <w:pPr>
+        <w:pStyle w:val="Heading1"/>
+      </w:pPr>
+      <w:bookmarkStart w:id="1" w:name="_Toc293426743"/>
+      <w:r>
+        <w:t xml:space="preserve">1. </w:t>
+      </w:r>
+      <w:r>
+        <w:t xml:space="preserve">Team </w:t>
+      </w:r>
+      <w:r>
+        <w:t>Engagement</w:t>
+      </w:r>
+      <w:bookmarkEnd w:id="1"/>
+    </w:p>
+    <w:p>
+      <w:pPr>
+        <w:pStyle w:val="Heading2"/>
+      </w:pPr>
+      <w:bookmarkStart w:id="2" w:name="_Toc293426744"/>
+      <w:r>
+        <w:t>1.1 Team Formation and Project Operation</w:t>
+      </w:r>
       <w:bookmarkEnd w:id="2"/>
     </w:p>
     <w:p>
       <w:pPr>
+        <w:pStyle w:val="Heading2"/>
+      </w:pPr>
+      <w:bookmarkStart w:id="3" w:name="_Toc293426745"/>
+      <w:r>
+        <w:t>1.2 Project Planning</w:t>
+      </w:r>
+      <w:bookmarkEnd w:id="3"/>
+    </w:p>
+    <w:p>
+      <w:pPr>
+        <w:pStyle w:val="Heading2"/>
+      </w:pPr>
+      <w:bookmarkStart w:id="4" w:name="_Toc293426746"/>
+      <w:r>
+        <w:t>1.3 Tool Set-up / Learning / Validation</w:t>
+      </w:r>
+      <w:bookmarkEnd w:id="4"/>
+    </w:p>
+    <w:p>
+      <w:pPr>
+        <w:pStyle w:val="Heading2"/>
+      </w:pPr>
+      <w:bookmarkStart w:id="5" w:name="_Toc293426747"/>
+      <w:r>
+        <w:t>1.4 Impact on STEM</w:t>
+      </w:r>
+      <w:bookmarkEnd w:id="5"/>
+    </w:p>
+    <w:p>
+      <w:pPr>
         <w:pStyle w:val="Heading1"/>
       </w:pPr>
-      <w:r>
-        <w:t>1. Project Goal</w:t>
-      </w:r>
-      <w:bookmarkEnd w:id="1"/>
-    </w:p>
-    <w:p>
-      <w:pPr>
-        <w:pStyle w:val="Heading1"/>
-      </w:pPr>
-      <w:bookmarkStart w:id="3" w:name="_Toc293344080"/>
+      <w:bookmarkStart w:id="6" w:name="_Toc293426748"/>
       <w:r>
         <w:t xml:space="preserve">2. </w:t>
       </w:r>
       <w:r>
-        <w:t>Document</w:t>
-      </w:r>
-      <w:r>
-        <w:t xml:space="preserve"> the Updated System Design</w:t>
-      </w:r>
-      <w:bookmarkEnd w:id="3"/>
+        <w:t>Project Goal</w:t>
+      </w:r>
+      <w:bookmarkEnd w:id="6"/>
     </w:p>
     <w:p>
       <w:pPr>
         <w:pStyle w:val="Heading2"/>
       </w:pPr>
-      <w:bookmarkStart w:id="4" w:name="_Toc293344081"/>
-      <w:r>
-        <w:t>2.1 Updated Design</w:t>
-      </w:r>
-      <w:bookmarkEnd w:id="4"/>
+      <w:r>
+        <w:t>2.1 Purpose</w:t>
+      </w:r>
+    </w:p>
+    <w:p>
+      <w:pPr>
+        <w:pStyle w:val="Heading2"/>
+      </w:pPr>
+      <w:r>
+        <w:t>2.2 Design Constraints</w:t>
+      </w:r>
     </w:p>
     <w:p>
       <w:pPr>
         <w:pStyle w:val="Heading3"/>
       </w:pPr>
-      <w:bookmarkStart w:id="5" w:name="_Toc293344082"/>
-      <w:r>
-        <w:t>2.1.1 Engineering Design Process</w:t>
-      </w:r>
-      <w:bookmarkEnd w:id="5"/>
+      <w:r>
+        <w:t>2.2.1 Provided Constraints</w:t>
+      </w:r>
     </w:p>
     <w:p>
       <w:pPr>
         <w:pStyle w:val="Heading3"/>
       </w:pPr>
-      <w:bookmarkStart w:id="6" w:name="_Toc293344083"/>
-      <w:r>
-        <w:t>2.1.2 Theory of Operation</w:t>
-      </w:r>
-      <w:bookmarkEnd w:id="6"/>
+      <w:r>
+        <w:t xml:space="preserve">2.2.2 </w:t>
+      </w:r>
+      <w:proofErr w:type="spellStart"/>
+      <w:r>
+        <w:t>IAAPA</w:t>
+      </w:r>
+      <w:proofErr w:type="spellEnd"/>
+      <w:r>
+        <w:t xml:space="preserve"> Constraints</w:t>
+      </w:r>
     </w:p>
     <w:p>
       <w:pPr>
         <w:pStyle w:val="Heading3"/>
       </w:pPr>
-      <w:bookmarkStart w:id="7" w:name="_Toc293344084"/>
-      <w:r>
-        <w:t>2.1.3 Detailed Design</w:t>
-      </w:r>
-      <w:bookmarkEnd w:id="7"/>
+      <w:r>
+        <w:t>2.2.3 Ecological Constraints</w:t>
+      </w:r>
     </w:p>
     <w:p>
       <w:pPr>
         <w:pStyle w:val="Heading3"/>
-      </w:pPr>
-      <w:bookmarkStart w:id="8" w:name="_Toc293344085"/>
-      <w:r>
-        <w:t>2.1.4 Lessons Learned</w:t>
-      </w:r>
-      <w:bookmarkEnd w:id="8"/>
-    </w:p>
-    <w:p>
-      <w:pPr>
-        <w:pStyle w:val="Heading3"/>
-      </w:pPr>
-      <w:bookmarkStart w:id="9" w:name="_Toc293344086"/>
-      <w:r>
-        <w:t>2.1.5 Project Plan Updates and Modifications</w:t>
-      </w:r>
-      <w:bookmarkEnd w:id="9"/>
-    </w:p>
-    <w:p>
-      <w:pPr>
-        <w:pStyle w:val="Heading2"/>
-      </w:pPr>
-      <w:bookmarkStart w:id="10" w:name="_Toc293344087"/>
-      <w:r>
-        <w:t>2.2 Selection of System Components</w:t>
-      </w:r>
-      <w:bookmarkEnd w:id="10"/>
-    </w:p>
-    <w:p>
-      <w:pPr>
-        <w:pStyle w:val="Heading3"/>
-      </w:pPr>
-      <w:bookmarkStart w:id="11" w:name="_Toc293344088"/>
-      <w:r>
-        <w:t>2.2.1 Sensor Payload Selection</w:t>
-      </w:r>
-      <w:bookmarkEnd w:id="11"/>
-    </w:p>
-    <w:p>
-      <w:pPr>
-        <w:pStyle w:val="Heading3"/>
-      </w:pPr>
-      <w:bookmarkStart w:id="12" w:name="_Toc293344089"/>
-      <w:r>
-        <w:t>2.2.2 Air Vehicle Element Selection</w:t>
-      </w:r>
-      <w:bookmarkEnd w:id="12"/>
-    </w:p>
-    <w:p>
-      <w:pPr>
-        <w:pStyle w:val="Heading3"/>
-      </w:pPr>
-      <w:bookmarkStart w:id="13" w:name="_Toc293344090"/>
-      <w:r>
-        <w:t>2.2.3 Command, Control, and Communications (C3) Selection</w:t>
-      </w:r>
-      <w:bookmarkEnd w:id="13"/>
-    </w:p>
-    <w:p>
-      <w:pPr>
-        <w:pStyle w:val="Heading3"/>
-      </w:pPr>
-      <w:bookmarkStart w:id="14" w:name="_Toc293344091"/>
-      <w:r>
-        <w:t>2.2.4 Support Equipment Selection</w:t>
-      </w:r>
-      <w:bookmarkEnd w:id="14"/>
-    </w:p>
-    <w:p>
-      <w:pPr>
-        <w:pStyle w:val="Heading3"/>
-      </w:pPr>
-      <w:bookmarkStart w:id="15" w:name="_Toc293344092"/>
-      <w:r>
-        <w:t>2.2.5 Human Resource Selection</w:t>
-      </w:r>
-      <w:bookmarkEnd w:id="15"/>
-    </w:p>
-    <w:p>
-      <w:pPr>
-        <w:pStyle w:val="Heading2"/>
-      </w:pPr>
-      <w:bookmarkStart w:id="16" w:name="_Toc293344093"/>
-      <w:r>
-        <w:t>2.3 System and Operational Considerations</w:t>
-      </w:r>
-      <w:bookmarkEnd w:id="16"/>
-    </w:p>
-    <w:p>
-      <w:pPr>
-        <w:pStyle w:val="Heading2"/>
-      </w:pPr>
-      <w:bookmarkStart w:id="17" w:name="_Toc293344094"/>
-      <w:r>
-        <w:t>2.4 Updated Component and Complete Flight Vehicle Weight and Balance</w:t>
-      </w:r>
-      <w:bookmarkEnd w:id="17"/>
-    </w:p>
-    <w:p>
-      <w:pPr>
-        <w:pStyle w:val="Heading2"/>
-      </w:pPr>
-      <w:bookmarkStart w:id="18" w:name="_Toc293344095"/>
-      <w:r>
-        <w:t>2.5 Updated Design Analysis</w:t>
-      </w:r>
-      <w:bookmarkEnd w:id="18"/>
-    </w:p>
-    <w:p>
-      <w:pPr>
-        <w:pStyle w:val="Heading2"/>
-      </w:pPr>
-      <w:bookmarkStart w:id="19" w:name="_Toc293344096"/>
-      <w:r>
-        <w:t>2.6 Updated Operational Maneuver Analysis</w:t>
-      </w:r>
-      <w:bookmarkEnd w:id="19"/>
-    </w:p>
-    <w:p>
-      <w:pPr>
-        <w:pStyle w:val="Heading2"/>
-      </w:pPr>
-      <w:bookmarkStart w:id="20" w:name="_Toc293344097"/>
-      <w:r>
-        <w:t>2.7 Updated CAD Models</w:t>
-      </w:r>
-      <w:bookmarkEnd w:id="20"/>
-    </w:p>
-    <w:p>
-      <w:pPr>
-        <w:pStyle w:val="Heading2"/>
-      </w:pPr>
-      <w:bookmarkStart w:id="21" w:name="_Toc293344098"/>
-      <w:r>
-        <w:t>2.8 Updated Three View of Final Design</w:t>
-      </w:r>
-      <w:bookmarkEnd w:id="21"/>
-    </w:p>
-    <w:p>
-      <w:pPr>
         <w:sectPr>
-          <w:footerReference w:type="even" r:id="rId10"/>
-          <w:footerReference w:type="default" r:id="rId11"/>
           <w:type w:val="continuous"/>
           <w:pgSz w:w="12240" w:h="15840"/>
           <w:pgMar w:top="1440" w:right="1440" w:bottom="1440" w:left="1440" w:header="720" w:footer="720" w:gutter="0"/>
+          <w:pgNumType w:start="0"/>
           <w:cols w:sep="1" w:space="720"/>
           <w:titlePg/>
           <w:docGrid w:linePitch="360"/>
         </w:sectPr>
       </w:pPr>
+      <w:r>
+        <w:t>2.2.4 Governmental Constraints</w:t>
+      </w:r>
     </w:p>
     <w:p>
       <w:pPr>
         <w:pStyle w:val="Heading1"/>
       </w:pPr>
-      <w:bookmarkStart w:id="22" w:name="_Toc293344099"/>
-      <w:r>
-        <w:t>3. Document the Updated Mission Plan</w:t>
-      </w:r>
-      <w:bookmarkEnd w:id="22"/>
+      <w:bookmarkStart w:id="7" w:name="_Toc293426749"/>
+      <w:r>
+        <w:t xml:space="preserve">3. </w:t>
+      </w:r>
+      <w:r>
+        <w:t>Design</w:t>
+      </w:r>
+      <w:bookmarkEnd w:id="7"/>
     </w:p>
     <w:p>
       <w:pPr>
         <w:pStyle w:val="Heading2"/>
       </w:pPr>
-      <w:bookmarkStart w:id="23" w:name="_Toc293344100"/>
-      <w:r>
-        <w:t>3.1 Precision Agriculture Crop Sensing Pattern</w:t>
-      </w:r>
-      <w:bookmarkEnd w:id="23"/>
+      <w:r>
+        <w:t>3.1 Design Process</w:t>
+      </w:r>
     </w:p>
     <w:p>
       <w:pPr>
         <w:pStyle w:val="Heading2"/>
       </w:pPr>
-      <w:bookmarkStart w:id="24" w:name="_Toc293344101"/>
-      <w:r>
-        <w:t>3.2 Legal</w:t>
-      </w:r>
-      <w:r>
-        <w:t xml:space="preserve"> </w:t>
-      </w:r>
-      <w:r>
-        <w:t>/</w:t>
-      </w:r>
-      <w:r>
-        <w:t xml:space="preserve"> </w:t>
-      </w:r>
-      <w:r>
-        <w:t>Regulatory Requirements</w:t>
-      </w:r>
-      <w:bookmarkEnd w:id="24"/>
+      <w:r>
+        <w:t>3.2 Preliminary Designing</w:t>
+      </w:r>
+    </w:p>
+    <w:p>
+      <w:pPr>
+        <w:pStyle w:val="Heading3"/>
+      </w:pPr>
+      <w:r>
+        <w:t>3.1.1 Preliminary Sketches</w:t>
+      </w:r>
+    </w:p>
+    <w:p>
+      <w:pPr>
+        <w:pStyle w:val="Heading3"/>
+      </w:pPr>
+      <w:r>
+        <w:t>3.1.2 Selecting the Design</w:t>
+      </w:r>
     </w:p>
     <w:p>
       <w:pPr>
         <w:pStyle w:val="Heading2"/>
       </w:pPr>
-      <w:bookmarkStart w:id="25" w:name="_Toc293344102"/>
-      <w:r>
-        <w:t>3.3 System Detection and Identification</w:t>
-      </w:r>
-      <w:bookmarkEnd w:id="25"/>
+      <w:r>
+        <w:t>3.3 Detailed Design</w:t>
+      </w:r>
+    </w:p>
+    <w:p>
+      <w:pPr>
+        <w:pStyle w:val="Heading3"/>
+      </w:pPr>
+      <w:r>
+        <w:t>3.3.1 Refining the Design</w:t>
+      </w:r>
+    </w:p>
+    <w:p>
+      <w:pPr>
+        <w:pStyle w:val="Heading3"/>
+      </w:pPr>
+      <w:r>
+        <w:t xml:space="preserve">3.3.2 </w:t>
+      </w:r>
+      <w:r>
+        <w:t>Detailed Dimensions</w:t>
+      </w:r>
+    </w:p>
+    <w:p>
+      <w:pPr>
+        <w:pStyle w:val="Heading3"/>
+      </w:pPr>
+      <w:r>
+        <w:t>3.3.3 Bill of Materials</w:t>
+      </w:r>
+    </w:p>
+    <w:p>
+      <w:pPr>
+        <w:pStyle w:val="Heading3"/>
+      </w:pPr>
+      <w:r>
+        <w:t>3.3.4 Physics Analysis</w:t>
+      </w:r>
+    </w:p>
+    <w:p>
+      <w:pPr>
+        <w:pStyle w:val="Heading3"/>
+      </w:pPr>
+      <w:r>
+        <w:t>3.3.5 Failure Analysis</w:t>
+      </w:r>
     </w:p>
     <w:p>
       <w:pPr>
         <w:pStyle w:val="Heading2"/>
       </w:pPr>
-      <w:bookmarkStart w:id="26" w:name="_Toc293344103"/>
-      <w:r>
-        <w:t>3.4 Example Mission</w:t>
-      </w:r>
-      <w:bookmarkEnd w:id="26"/>
+      <w:r>
+        <w:t>3.4 Design Validation</w:t>
+      </w:r>
+    </w:p>
+    <w:p>
+      <w:pPr>
+        <w:pStyle w:val="Heading3"/>
+      </w:pPr>
+      <w:r>
+        <w:t>3.4.1 Provided Constraints</w:t>
+      </w:r>
+    </w:p>
+    <w:p>
+      <w:pPr>
+        <w:pStyle w:val="Heading3"/>
+      </w:pPr>
+      <w:r>
+        <w:t xml:space="preserve">3.4.2 </w:t>
+      </w:r>
+      <w:proofErr w:type="spellStart"/>
+      <w:r>
+        <w:t>IAAPA</w:t>
+      </w:r>
+      <w:proofErr w:type="spellEnd"/>
+      <w:r>
+        <w:t xml:space="preserve"> Constraints</w:t>
+      </w:r>
+    </w:p>
+    <w:p>
+      <w:pPr>
+        <w:pStyle w:val="Heading3"/>
+      </w:pPr>
+      <w:r>
+        <w:t>3.4.3 Ecological Constraints</w:t>
+      </w:r>
+    </w:p>
+    <w:p>
+      <w:pPr>
+        <w:pStyle w:val="Heading3"/>
+      </w:pPr>
+      <w:r>
+        <w:t>3.4.4 Governmental Constraints</w:t>
+      </w:r>
+    </w:p>
+    <w:p>
+      <w:pPr>
+        <w:pStyle w:val="Heading3"/>
+      </w:pPr>
+      <w:r>
+        <w:t>3.4.5 Testing and Validation</w:t>
+      </w:r>
+    </w:p>
+    <w:p>
+      <w:pPr>
+        <w:pStyle w:val="Heading1"/>
+      </w:pPr>
+      <w:bookmarkStart w:id="8" w:name="_Toc293426750"/>
+      <w:r>
+        <w:t xml:space="preserve">4. </w:t>
+      </w:r>
+      <w:r>
+        <w:t>Business Case</w:t>
+      </w:r>
+      <w:bookmarkEnd w:id="8"/>
     </w:p>
     <w:p>
       <w:pPr>
         <w:pStyle w:val="Heading2"/>
       </w:pPr>
-      <w:bookmarkStart w:id="27" w:name="_Toc293344104"/>
-      <w:r>
-        <w:t>3.5 Mission Time and Resource Requirements</w:t>
-      </w:r>
-      <w:bookmarkEnd w:id="27"/>
+      <w:r>
+        <w:t>Elie, put your headings here</w:t>
+      </w:r>
     </w:p>
     <w:p>
       <w:pPr>
         <w:pStyle w:val="Heading1"/>
       </w:pPr>
-      <w:bookmarkStart w:id="28" w:name="_Toc293344105"/>
-      <w:r>
-        <w:t xml:space="preserve">4. </w:t>
-      </w:r>
-      <w:r>
-        <w:t>Document Updated Business Case</w:t>
-      </w:r>
-      <w:bookmarkEnd w:id="28"/>
+      <w:bookmarkStart w:id="9" w:name="_Toc293426751"/>
+      <w:r>
+        <w:t xml:space="preserve">5. </w:t>
+      </w:r>
+      <w:r>
+        <w:t>Ecological Impact</w:t>
+      </w:r>
+      <w:bookmarkEnd w:id="9"/>
     </w:p>
     <w:p>
       <w:pPr>
         <w:pStyle w:val="Heading2"/>
       </w:pPr>
-      <w:bookmarkStart w:id="29" w:name="_Toc293344106"/>
-      <w:r>
-        <w:t>4.1 Identify Targeted Commercial Applications</w:t>
-      </w:r>
-      <w:bookmarkEnd w:id="29"/>
+      <w:r>
+        <w:t>5.1 Elie</w:t>
+      </w:r>
+    </w:p>
+    <w:p>
+      <w:pPr>
+        <w:pStyle w:val="Heading1"/>
+      </w:pPr>
+      <w:r>
+        <w:t>6. List of Abbreviations, Acronyms, and Symbols</w:t>
+      </w:r>
     </w:p>
     <w:p>
       <w:pPr>
         <w:pStyle w:val="Heading2"/>
       </w:pPr>
-      <w:bookmarkStart w:id="30" w:name="_Toc293344107"/>
-      <w:r>
-        <w:t>4.2 Amortized Systems Cost</w:t>
-      </w:r>
-      <w:bookmarkEnd w:id="30"/>
-    </w:p>
-    <w:p>
-      <w:pPr>
-        <w:pStyle w:val="Heading3"/>
-      </w:pPr>
-      <w:bookmarkStart w:id="31" w:name="_Toc293344108"/>
-      <w:r>
-        <w:t>4.2.1 Initial Costs</w:t>
-      </w:r>
-      <w:bookmarkEnd w:id="31"/>
-    </w:p>
-    <w:p>
-      <w:pPr>
-        <w:pStyle w:val="Heading3"/>
-      </w:pPr>
-      <w:bookmarkStart w:id="32" w:name="_Toc293344109"/>
-      <w:r>
-        <w:t>4.2.2 Direct Operational Cost Per Mission</w:t>
-      </w:r>
-      <w:bookmarkEnd w:id="32"/>
-    </w:p>
-    <w:p>
-      <w:pPr>
-        <w:pStyle w:val="Heading3"/>
-      </w:pPr>
-      <w:bookmarkStart w:id="33" w:name="_Toc293344110"/>
-      <w:r>
-        <w:t>4.2.3 Amortization</w:t>
-      </w:r>
-      <w:bookmarkEnd w:id="33"/>
+      <w:r>
+        <w:t>6.1 List of Abbreviations</w:t>
+      </w:r>
     </w:p>
     <w:p>
       <w:pPr>
         <w:pStyle w:val="Heading2"/>
       </w:pPr>
-      <w:bookmarkStart w:id="34" w:name="_Toc293344111"/>
-      <w:r>
-        <w:t>4.3 Market Assessment</w:t>
-      </w:r>
-      <w:bookmarkEnd w:id="34"/>
+      <w:r>
+        <w:t>6.2 List of Acronyms</w:t>
+      </w:r>
     </w:p>
     <w:p>
       <w:pPr>
         <w:pStyle w:val="Heading2"/>
       </w:pPr>
-      <w:bookmarkStart w:id="35" w:name="_Toc293344112"/>
-      <w:r>
-        <w:t>4.4 Cost / Benefit Analysis and Justification</w:t>
-      </w:r>
-      <w:bookmarkEnd w:id="35"/>
+      <w:r>
+        <w:t>6.3 List of Symbols</w:t>
+      </w:r>
     </w:p>
     <w:p>
       <w:pPr>
         <w:pStyle w:val="Heading1"/>
       </w:pPr>
-      <w:bookmarkStart w:id="36" w:name="_Toc293344113"/>
-      <w:r>
-        <w:t>5. Team Engagement</w:t>
-      </w:r>
-      <w:bookmarkEnd w:id="36"/>
-    </w:p>
-    <w:p>
-      <w:pPr>
-        <w:pStyle w:val="Heading2"/>
-      </w:pPr>
-      <w:bookmarkStart w:id="37" w:name="_Toc293344114"/>
-      <w:r>
-        <w:t>5.1 Team Formation and Project Operation</w:t>
-      </w:r>
-      <w:bookmarkEnd w:id="37"/>
-    </w:p>
-    <w:p>
-      <w:pPr>
-        <w:pStyle w:val="Heading2"/>
-      </w:pPr>
-      <w:bookmarkStart w:id="38" w:name="_Toc293344115"/>
-      <w:r>
-        <w:t>5.2 Acquiring and Engaging Mentors</w:t>
-      </w:r>
-      <w:bookmarkEnd w:id="38"/>
-    </w:p>
-    <w:p>
-      <w:pPr>
-        <w:pStyle w:val="Heading2"/>
-      </w:pPr>
-      <w:bookmarkStart w:id="39" w:name="_Toc293344116"/>
-      <w:r>
-        <w:t>5.3 Tool Set-up / Learning / Validation</w:t>
-      </w:r>
-      <w:bookmarkEnd w:id="39"/>
-    </w:p>
-    <w:p>
-      <w:pPr>
-        <w:pStyle w:val="Heading2"/>
-      </w:pPr>
-      <w:bookmarkStart w:id="40" w:name="_Toc293344117"/>
-      <w:r>
-        <w:t>5.4 Impact on STEM</w:t>
-      </w:r>
-      <w:bookmarkEnd w:id="40"/>
-    </w:p>
-    <w:p/>
+      <w:r>
+        <w:t xml:space="preserve">7. </w:t>
+      </w:r>
+      <w:r>
+        <w:t>Resource</w:t>
+      </w:r>
+      <w:bookmarkStart w:id="10" w:name="_GoBack"/>
+      <w:bookmarkEnd w:id="10"/>
+      <w:r>
+        <w:t>s</w:t>
+      </w:r>
+    </w:p>
+    <w:p>
+      <w:pPr>
+        <w:pStyle w:val="Heading1"/>
+      </w:pPr>
+      <w:bookmarkStart w:id="11" w:name="_Toc293426752"/>
+      <w:r>
+        <w:t>Appendix A: Meeting Logs</w:t>
+      </w:r>
+      <w:bookmarkEnd w:id="11"/>
+    </w:p>
+    <w:p>
+      <w:pPr>
+        <w:pStyle w:val="Heading1"/>
+      </w:pPr>
+      <w:bookmarkStart w:id="12" w:name="_Toc293426753"/>
+      <w:r>
+        <w:t>Appendix B: Incident Report Logs</w:t>
+      </w:r>
+      <w:bookmarkEnd w:id="12"/>
+    </w:p>
     <w:sectPr>
       <w:type w:val="continuous"/>
       <w:pgSz w:w="12240" w:h="15840"/>
@@ -3956,7 +2213,7 @@
         <w:rStyle w:val="PageNumber"/>
         <w:noProof/>
       </w:rPr>
-      <w:t>10</w:t>
+      <w:t>6</w:t>
     </w:r>
     <w:r>
       <w:rPr>
@@ -6463,7 +4720,7 @@
 </file>
 
 <file path=customXml/itemProps1.xml><?xml version="1.0" encoding="utf-8"?>
-<ds:datastoreItem xmlns:ds="http://schemas.openxmlformats.org/officeDocument/2006/customXml" ds:itemID="{3A47C9EC-0880-9D47-BD42-217873D05629}">
+<ds:datastoreItem xmlns:ds="http://schemas.openxmlformats.org/officeDocument/2006/customXml" ds:itemID="{138640AC-D8CB-3442-BB52-C0A1A1B4F67C}">
   <ds:schemaRefs>
     <ds:schemaRef ds:uri="http://schemas.openxmlformats.org/officeDocument/2006/bibliography"/>
   </ds:schemaRefs>

--- a/PDR.docx
+++ b/PDR.docx
@@ -845,7 +845,7 @@
           <w:sz w:val="48"/>
         </w:rPr>
       </w:pPr>
-      <w:bookmarkStart w:id="0" w:name="_Toc293426742"/>
+      <w:bookmarkStart w:id="0" w:name="_Toc293429133"/>
       <w:r>
         <w:lastRenderedPageBreak/>
         <w:t>Executive Summary</w:t>
@@ -919,7 +919,7 @@
         <w:rPr>
           <w:noProof/>
         </w:rPr>
-        <w:instrText xml:space="preserve"> PAGEREF _Toc293426742 \h </w:instrText>
+        <w:instrText xml:space="preserve"> PAGEREF _Toc293429133 \h </w:instrText>
       </w:r>
       <w:r>
         <w:rPr>
@@ -978,7 +978,7 @@
         <w:rPr>
           <w:noProof/>
         </w:rPr>
-        <w:instrText xml:space="preserve"> PAGEREF _Toc293426743 \h </w:instrText>
+        <w:instrText xml:space="preserve"> PAGEREF _Toc293429134 \h </w:instrText>
       </w:r>
       <w:r>
         <w:rPr>
@@ -1040,7 +1040,7 @@
         <w:rPr>
           <w:noProof/>
         </w:rPr>
-        <w:instrText xml:space="preserve"> PAGEREF _Toc293426744 \h </w:instrText>
+        <w:instrText xml:space="preserve"> PAGEREF _Toc293429135 \h </w:instrText>
       </w:r>
       <w:r>
         <w:rPr>
@@ -1102,7 +1102,7 @@
         <w:rPr>
           <w:noProof/>
         </w:rPr>
-        <w:instrText xml:space="preserve"> PAGEREF _Toc293426745 \h </w:instrText>
+        <w:instrText xml:space="preserve"> PAGEREF _Toc293429136 \h </w:instrText>
       </w:r>
       <w:r>
         <w:rPr>
@@ -1164,7 +1164,7 @@
         <w:rPr>
           <w:noProof/>
         </w:rPr>
-        <w:instrText xml:space="preserve"> PAGEREF _Toc293426746 \h </w:instrText>
+        <w:instrText xml:space="preserve"> PAGEREF _Toc293429137 \h </w:instrText>
       </w:r>
       <w:r>
         <w:rPr>
@@ -1226,7 +1226,7 @@
         <w:rPr>
           <w:noProof/>
         </w:rPr>
-        <w:instrText xml:space="preserve"> PAGEREF _Toc293426747 \h </w:instrText>
+        <w:instrText xml:space="preserve"> PAGEREF _Toc293429138 \h </w:instrText>
       </w:r>
       <w:r>
         <w:rPr>
@@ -1285,7 +1285,7 @@
         <w:rPr>
           <w:noProof/>
         </w:rPr>
-        <w:instrText xml:space="preserve"> PAGEREF _Toc293426748 \h </w:instrText>
+        <w:instrText xml:space="preserve"> PAGEREF _Toc293429139 \h </w:instrText>
       </w:r>
       <w:r>
         <w:rPr>
@@ -1313,7 +1313,10 @@
     </w:p>
     <w:p>
       <w:pPr>
-        <w:pStyle w:val="TOC1"/>
+        <w:pStyle w:val="TOC2"/>
+        <w:tabs>
+          <w:tab w:val="right" w:leader="dot" w:pos="9350"/>
+        </w:tabs>
         <w:rPr>
           <w:rFonts w:asciiTheme="minorHAnsi" w:hAnsiTheme="minorHAnsi" w:cstheme="minorBidi"/>
           <w:noProof/>
@@ -1326,7 +1329,7 @@
         <w:rPr>
           <w:noProof/>
         </w:rPr>
-        <w:t>3. Design</w:t>
+        <w:t>2.1 Purpose</w:t>
       </w:r>
       <w:r>
         <w:rPr>
@@ -1344,7 +1347,7 @@
         <w:rPr>
           <w:noProof/>
         </w:rPr>
-        <w:instrText xml:space="preserve"> PAGEREF _Toc293426749 \h </w:instrText>
+        <w:instrText xml:space="preserve"> PAGEREF _Toc293429140 \h </w:instrText>
       </w:r>
       <w:r>
         <w:rPr>
@@ -1361,7 +1364,7 @@
         <w:rPr>
           <w:noProof/>
         </w:rPr>
-        <w:t>3</w:t>
+        <w:t>2</w:t>
       </w:r>
       <w:r>
         <w:rPr>
@@ -1372,7 +1375,10 @@
     </w:p>
     <w:p>
       <w:pPr>
-        <w:pStyle w:val="TOC1"/>
+        <w:pStyle w:val="TOC2"/>
+        <w:tabs>
+          <w:tab w:val="right" w:leader="dot" w:pos="9350"/>
+        </w:tabs>
         <w:rPr>
           <w:rFonts w:asciiTheme="minorHAnsi" w:hAnsiTheme="minorHAnsi" w:cstheme="minorBidi"/>
           <w:noProof/>
@@ -1385,7 +1391,7 @@
         <w:rPr>
           <w:noProof/>
         </w:rPr>
-        <w:t>4. Business Case</w:t>
+        <w:t>2.2 Design Constraints</w:t>
       </w:r>
       <w:r>
         <w:rPr>
@@ -1403,7 +1409,7 @@
         <w:rPr>
           <w:noProof/>
         </w:rPr>
-        <w:instrText xml:space="preserve"> PAGEREF _Toc293426750 \h </w:instrText>
+        <w:instrText xml:space="preserve"> PAGEREF _Toc293429141 \h </w:instrText>
       </w:r>
       <w:r>
         <w:rPr>
@@ -1420,7 +1426,7 @@
         <w:rPr>
           <w:noProof/>
         </w:rPr>
-        <w:t>4</w:t>
+        <w:t>2</w:t>
       </w:r>
       <w:r>
         <w:rPr>
@@ -1431,7 +1437,10 @@
     </w:p>
     <w:p>
       <w:pPr>
-        <w:pStyle w:val="TOC1"/>
+        <w:pStyle w:val="TOC3"/>
+        <w:tabs>
+          <w:tab w:val="right" w:leader="dot" w:pos="9350"/>
+        </w:tabs>
         <w:rPr>
           <w:rFonts w:asciiTheme="minorHAnsi" w:hAnsiTheme="minorHAnsi" w:cstheme="minorBidi"/>
           <w:noProof/>
@@ -1444,7 +1453,7 @@
         <w:rPr>
           <w:noProof/>
         </w:rPr>
-        <w:t>5. Ecological Impact</w:t>
+        <w:t>2.2.1 Provided Constraints</w:t>
       </w:r>
       <w:r>
         <w:rPr>
@@ -1462,7 +1471,7 @@
         <w:rPr>
           <w:noProof/>
         </w:rPr>
-        <w:instrText xml:space="preserve"> PAGEREF _Toc293426751 \h </w:instrText>
+        <w:instrText xml:space="preserve"> PAGEREF _Toc293429142 \h </w:instrText>
       </w:r>
       <w:r>
         <w:rPr>
@@ -1479,7 +1488,7 @@
         <w:rPr>
           <w:noProof/>
         </w:rPr>
-        <w:t>5</w:t>
+        <w:t>2</w:t>
       </w:r>
       <w:r>
         <w:rPr>
@@ -1490,7 +1499,10 @@
     </w:p>
     <w:p>
       <w:pPr>
-        <w:pStyle w:val="TOC1"/>
+        <w:pStyle w:val="TOC3"/>
+        <w:tabs>
+          <w:tab w:val="right" w:leader="dot" w:pos="9350"/>
+        </w:tabs>
         <w:rPr>
           <w:rFonts w:asciiTheme="minorHAnsi" w:hAnsiTheme="minorHAnsi" w:cstheme="minorBidi"/>
           <w:noProof/>
@@ -1503,7 +1515,7 @@
         <w:rPr>
           <w:noProof/>
         </w:rPr>
-        <w:t>Appendix A: Meeting Logs</w:t>
+        <w:t>2.2.2 IAAPA Constraints</w:t>
       </w:r>
       <w:r>
         <w:rPr>
@@ -1521,7 +1533,7 @@
         <w:rPr>
           <w:noProof/>
         </w:rPr>
-        <w:instrText xml:space="preserve"> PAGEREF _Toc293426752 \h </w:instrText>
+        <w:instrText xml:space="preserve"> PAGEREF _Toc293429143 \h </w:instrText>
       </w:r>
       <w:r>
         <w:rPr>
@@ -1538,7 +1550,7 @@
         <w:rPr>
           <w:noProof/>
         </w:rPr>
-        <w:t>6</w:t>
+        <w:t>2</w:t>
       </w:r>
       <w:r>
         <w:rPr>
@@ -1549,7 +1561,10 @@
     </w:p>
     <w:p>
       <w:pPr>
-        <w:pStyle w:val="TOC1"/>
+        <w:pStyle w:val="TOC3"/>
+        <w:tabs>
+          <w:tab w:val="right" w:leader="dot" w:pos="9350"/>
+        </w:tabs>
         <w:rPr>
           <w:rFonts w:asciiTheme="minorHAnsi" w:hAnsiTheme="minorHAnsi" w:cstheme="minorBidi"/>
           <w:noProof/>
@@ -1562,6 +1577,1783 @@
         <w:rPr>
           <w:noProof/>
         </w:rPr>
+        <w:t>2.2.3 Ecological Constraints</w:t>
+      </w:r>
+      <w:r>
+        <w:rPr>
+          <w:noProof/>
+        </w:rPr>
+        <w:tab/>
+      </w:r>
+      <w:r>
+        <w:rPr>
+          <w:noProof/>
+        </w:rPr>
+        <w:fldChar w:fldCharType="begin"/>
+      </w:r>
+      <w:r>
+        <w:rPr>
+          <w:noProof/>
+        </w:rPr>
+        <w:instrText xml:space="preserve"> PAGEREF _Toc293429144 \h </w:instrText>
+      </w:r>
+      <w:r>
+        <w:rPr>
+          <w:noProof/>
+        </w:rPr>
+      </w:r>
+      <w:r>
+        <w:rPr>
+          <w:noProof/>
+        </w:rPr>
+        <w:fldChar w:fldCharType="separate"/>
+      </w:r>
+      <w:r>
+        <w:rPr>
+          <w:noProof/>
+        </w:rPr>
+        <w:t>2</w:t>
+      </w:r>
+      <w:r>
+        <w:rPr>
+          <w:noProof/>
+        </w:rPr>
+        <w:fldChar w:fldCharType="end"/>
+      </w:r>
+    </w:p>
+    <w:p>
+      <w:pPr>
+        <w:pStyle w:val="TOC3"/>
+        <w:tabs>
+          <w:tab w:val="right" w:leader="dot" w:pos="9350"/>
+        </w:tabs>
+        <w:rPr>
+          <w:rFonts w:asciiTheme="minorHAnsi" w:hAnsiTheme="minorHAnsi" w:cstheme="minorBidi"/>
+          <w:noProof/>
+          <w:sz w:val="24"/>
+          <w:szCs w:val="24"/>
+          <w:lang w:eastAsia="ja-JP"/>
+        </w:rPr>
+      </w:pPr>
+      <w:r>
+        <w:rPr>
+          <w:noProof/>
+        </w:rPr>
+        <w:t>2.2.4 Governmental Constraints</w:t>
+      </w:r>
+      <w:r>
+        <w:rPr>
+          <w:noProof/>
+        </w:rPr>
+        <w:tab/>
+      </w:r>
+      <w:r>
+        <w:rPr>
+          <w:noProof/>
+        </w:rPr>
+        <w:fldChar w:fldCharType="begin"/>
+      </w:r>
+      <w:r>
+        <w:rPr>
+          <w:noProof/>
+        </w:rPr>
+        <w:instrText xml:space="preserve"> PAGEREF _Toc293429145 \h </w:instrText>
+      </w:r>
+      <w:r>
+        <w:rPr>
+          <w:noProof/>
+        </w:rPr>
+      </w:r>
+      <w:r>
+        <w:rPr>
+          <w:noProof/>
+        </w:rPr>
+        <w:fldChar w:fldCharType="separate"/>
+      </w:r>
+      <w:r>
+        <w:rPr>
+          <w:noProof/>
+        </w:rPr>
+        <w:t>2</w:t>
+      </w:r>
+      <w:r>
+        <w:rPr>
+          <w:noProof/>
+        </w:rPr>
+        <w:fldChar w:fldCharType="end"/>
+      </w:r>
+    </w:p>
+    <w:p>
+      <w:pPr>
+        <w:pStyle w:val="TOC1"/>
+        <w:rPr>
+          <w:rFonts w:asciiTheme="minorHAnsi" w:hAnsiTheme="minorHAnsi" w:cstheme="minorBidi"/>
+          <w:noProof/>
+          <w:sz w:val="24"/>
+          <w:szCs w:val="24"/>
+          <w:lang w:eastAsia="ja-JP"/>
+        </w:rPr>
+      </w:pPr>
+      <w:r>
+        <w:rPr>
+          <w:noProof/>
+        </w:rPr>
+        <w:t>3. Design</w:t>
+      </w:r>
+      <w:r>
+        <w:rPr>
+          <w:noProof/>
+        </w:rPr>
+        <w:tab/>
+      </w:r>
+      <w:r>
+        <w:rPr>
+          <w:noProof/>
+        </w:rPr>
+        <w:fldChar w:fldCharType="begin"/>
+      </w:r>
+      <w:r>
+        <w:rPr>
+          <w:noProof/>
+        </w:rPr>
+        <w:instrText xml:space="preserve"> PAGEREF _Toc293429146 \h </w:instrText>
+      </w:r>
+      <w:r>
+        <w:rPr>
+          <w:noProof/>
+        </w:rPr>
+      </w:r>
+      <w:r>
+        <w:rPr>
+          <w:noProof/>
+        </w:rPr>
+        <w:fldChar w:fldCharType="separate"/>
+      </w:r>
+      <w:r>
+        <w:rPr>
+          <w:noProof/>
+        </w:rPr>
+        <w:t>3</w:t>
+      </w:r>
+      <w:r>
+        <w:rPr>
+          <w:noProof/>
+        </w:rPr>
+        <w:fldChar w:fldCharType="end"/>
+      </w:r>
+    </w:p>
+    <w:p>
+      <w:pPr>
+        <w:pStyle w:val="TOC2"/>
+        <w:tabs>
+          <w:tab w:val="right" w:leader="dot" w:pos="9350"/>
+        </w:tabs>
+        <w:rPr>
+          <w:rFonts w:asciiTheme="minorHAnsi" w:hAnsiTheme="minorHAnsi" w:cstheme="minorBidi"/>
+          <w:noProof/>
+          <w:sz w:val="24"/>
+          <w:szCs w:val="24"/>
+          <w:lang w:eastAsia="ja-JP"/>
+        </w:rPr>
+      </w:pPr>
+      <w:r>
+        <w:rPr>
+          <w:noProof/>
+        </w:rPr>
+        <w:t>3.1 Design Process</w:t>
+      </w:r>
+      <w:r>
+        <w:rPr>
+          <w:noProof/>
+        </w:rPr>
+        <w:tab/>
+      </w:r>
+      <w:r>
+        <w:rPr>
+          <w:noProof/>
+        </w:rPr>
+        <w:fldChar w:fldCharType="begin"/>
+      </w:r>
+      <w:r>
+        <w:rPr>
+          <w:noProof/>
+        </w:rPr>
+        <w:instrText xml:space="preserve"> PAGEREF _Toc293429147 \h </w:instrText>
+      </w:r>
+      <w:r>
+        <w:rPr>
+          <w:noProof/>
+        </w:rPr>
+      </w:r>
+      <w:r>
+        <w:rPr>
+          <w:noProof/>
+        </w:rPr>
+        <w:fldChar w:fldCharType="separate"/>
+      </w:r>
+      <w:r>
+        <w:rPr>
+          <w:noProof/>
+        </w:rPr>
+        <w:t>3</w:t>
+      </w:r>
+      <w:r>
+        <w:rPr>
+          <w:noProof/>
+        </w:rPr>
+        <w:fldChar w:fldCharType="end"/>
+      </w:r>
+    </w:p>
+    <w:p>
+      <w:pPr>
+        <w:pStyle w:val="TOC2"/>
+        <w:tabs>
+          <w:tab w:val="right" w:leader="dot" w:pos="9350"/>
+        </w:tabs>
+        <w:rPr>
+          <w:rFonts w:asciiTheme="minorHAnsi" w:hAnsiTheme="minorHAnsi" w:cstheme="minorBidi"/>
+          <w:noProof/>
+          <w:sz w:val="24"/>
+          <w:szCs w:val="24"/>
+          <w:lang w:eastAsia="ja-JP"/>
+        </w:rPr>
+      </w:pPr>
+      <w:r>
+        <w:rPr>
+          <w:noProof/>
+        </w:rPr>
+        <w:t>3.2 Preliminary Designing</w:t>
+      </w:r>
+      <w:r>
+        <w:rPr>
+          <w:noProof/>
+        </w:rPr>
+        <w:tab/>
+      </w:r>
+      <w:r>
+        <w:rPr>
+          <w:noProof/>
+        </w:rPr>
+        <w:fldChar w:fldCharType="begin"/>
+      </w:r>
+      <w:r>
+        <w:rPr>
+          <w:noProof/>
+        </w:rPr>
+        <w:instrText xml:space="preserve"> PAGEREF _Toc293429148 \h </w:instrText>
+      </w:r>
+      <w:r>
+        <w:rPr>
+          <w:noProof/>
+        </w:rPr>
+      </w:r>
+      <w:r>
+        <w:rPr>
+          <w:noProof/>
+        </w:rPr>
+        <w:fldChar w:fldCharType="separate"/>
+      </w:r>
+      <w:r>
+        <w:rPr>
+          <w:noProof/>
+        </w:rPr>
+        <w:t>3</w:t>
+      </w:r>
+      <w:r>
+        <w:rPr>
+          <w:noProof/>
+        </w:rPr>
+        <w:fldChar w:fldCharType="end"/>
+      </w:r>
+    </w:p>
+    <w:p>
+      <w:pPr>
+        <w:pStyle w:val="TOC3"/>
+        <w:tabs>
+          <w:tab w:val="right" w:leader="dot" w:pos="9350"/>
+        </w:tabs>
+        <w:rPr>
+          <w:rFonts w:asciiTheme="minorHAnsi" w:hAnsiTheme="minorHAnsi" w:cstheme="minorBidi"/>
+          <w:noProof/>
+          <w:sz w:val="24"/>
+          <w:szCs w:val="24"/>
+          <w:lang w:eastAsia="ja-JP"/>
+        </w:rPr>
+      </w:pPr>
+      <w:r>
+        <w:rPr>
+          <w:noProof/>
+        </w:rPr>
+        <w:t>3.1.1 Preliminary Sketches</w:t>
+      </w:r>
+      <w:r>
+        <w:rPr>
+          <w:noProof/>
+        </w:rPr>
+        <w:tab/>
+      </w:r>
+      <w:r>
+        <w:rPr>
+          <w:noProof/>
+        </w:rPr>
+        <w:fldChar w:fldCharType="begin"/>
+      </w:r>
+      <w:r>
+        <w:rPr>
+          <w:noProof/>
+        </w:rPr>
+        <w:instrText xml:space="preserve"> PAGEREF _Toc293429149 \h </w:instrText>
+      </w:r>
+      <w:r>
+        <w:rPr>
+          <w:noProof/>
+        </w:rPr>
+      </w:r>
+      <w:r>
+        <w:rPr>
+          <w:noProof/>
+        </w:rPr>
+        <w:fldChar w:fldCharType="separate"/>
+      </w:r>
+      <w:r>
+        <w:rPr>
+          <w:noProof/>
+        </w:rPr>
+        <w:t>3</w:t>
+      </w:r>
+      <w:r>
+        <w:rPr>
+          <w:noProof/>
+        </w:rPr>
+        <w:fldChar w:fldCharType="end"/>
+      </w:r>
+    </w:p>
+    <w:p>
+      <w:pPr>
+        <w:pStyle w:val="TOC3"/>
+        <w:tabs>
+          <w:tab w:val="right" w:leader="dot" w:pos="9350"/>
+        </w:tabs>
+        <w:rPr>
+          <w:rFonts w:asciiTheme="minorHAnsi" w:hAnsiTheme="minorHAnsi" w:cstheme="minorBidi"/>
+          <w:noProof/>
+          <w:sz w:val="24"/>
+          <w:szCs w:val="24"/>
+          <w:lang w:eastAsia="ja-JP"/>
+        </w:rPr>
+      </w:pPr>
+      <w:r>
+        <w:rPr>
+          <w:noProof/>
+        </w:rPr>
+        <w:t>3.1.2 Selecting the Design</w:t>
+      </w:r>
+      <w:r>
+        <w:rPr>
+          <w:noProof/>
+        </w:rPr>
+        <w:tab/>
+      </w:r>
+      <w:r>
+        <w:rPr>
+          <w:noProof/>
+        </w:rPr>
+        <w:fldChar w:fldCharType="begin"/>
+      </w:r>
+      <w:r>
+        <w:rPr>
+          <w:noProof/>
+        </w:rPr>
+        <w:instrText xml:space="preserve"> PAGEREF _Toc293429150 \h </w:instrText>
+      </w:r>
+      <w:r>
+        <w:rPr>
+          <w:noProof/>
+        </w:rPr>
+      </w:r>
+      <w:r>
+        <w:rPr>
+          <w:noProof/>
+        </w:rPr>
+        <w:fldChar w:fldCharType="separate"/>
+      </w:r>
+      <w:r>
+        <w:rPr>
+          <w:noProof/>
+        </w:rPr>
+        <w:t>3</w:t>
+      </w:r>
+      <w:r>
+        <w:rPr>
+          <w:noProof/>
+        </w:rPr>
+        <w:fldChar w:fldCharType="end"/>
+      </w:r>
+    </w:p>
+    <w:p>
+      <w:pPr>
+        <w:pStyle w:val="TOC2"/>
+        <w:tabs>
+          <w:tab w:val="right" w:leader="dot" w:pos="9350"/>
+        </w:tabs>
+        <w:rPr>
+          <w:rFonts w:asciiTheme="minorHAnsi" w:hAnsiTheme="minorHAnsi" w:cstheme="minorBidi"/>
+          <w:noProof/>
+          <w:sz w:val="24"/>
+          <w:szCs w:val="24"/>
+          <w:lang w:eastAsia="ja-JP"/>
+        </w:rPr>
+      </w:pPr>
+      <w:r>
+        <w:rPr>
+          <w:noProof/>
+        </w:rPr>
+        <w:t>3.3 Detailed Design</w:t>
+      </w:r>
+      <w:r>
+        <w:rPr>
+          <w:noProof/>
+        </w:rPr>
+        <w:tab/>
+      </w:r>
+      <w:r>
+        <w:rPr>
+          <w:noProof/>
+        </w:rPr>
+        <w:fldChar w:fldCharType="begin"/>
+      </w:r>
+      <w:r>
+        <w:rPr>
+          <w:noProof/>
+        </w:rPr>
+        <w:instrText xml:space="preserve"> PAGEREF _Toc293429151 \h </w:instrText>
+      </w:r>
+      <w:r>
+        <w:rPr>
+          <w:noProof/>
+        </w:rPr>
+      </w:r>
+      <w:r>
+        <w:rPr>
+          <w:noProof/>
+        </w:rPr>
+        <w:fldChar w:fldCharType="separate"/>
+      </w:r>
+      <w:r>
+        <w:rPr>
+          <w:noProof/>
+        </w:rPr>
+        <w:t>3</w:t>
+      </w:r>
+      <w:r>
+        <w:rPr>
+          <w:noProof/>
+        </w:rPr>
+        <w:fldChar w:fldCharType="end"/>
+      </w:r>
+    </w:p>
+    <w:p>
+      <w:pPr>
+        <w:pStyle w:val="TOC3"/>
+        <w:tabs>
+          <w:tab w:val="right" w:leader="dot" w:pos="9350"/>
+        </w:tabs>
+        <w:rPr>
+          <w:rFonts w:asciiTheme="minorHAnsi" w:hAnsiTheme="minorHAnsi" w:cstheme="minorBidi"/>
+          <w:noProof/>
+          <w:sz w:val="24"/>
+          <w:szCs w:val="24"/>
+          <w:lang w:eastAsia="ja-JP"/>
+        </w:rPr>
+      </w:pPr>
+      <w:r>
+        <w:rPr>
+          <w:noProof/>
+        </w:rPr>
+        <w:t>3.3.1 Refining the Design</w:t>
+      </w:r>
+      <w:r>
+        <w:rPr>
+          <w:noProof/>
+        </w:rPr>
+        <w:tab/>
+      </w:r>
+      <w:r>
+        <w:rPr>
+          <w:noProof/>
+        </w:rPr>
+        <w:fldChar w:fldCharType="begin"/>
+      </w:r>
+      <w:r>
+        <w:rPr>
+          <w:noProof/>
+        </w:rPr>
+        <w:instrText xml:space="preserve"> PAGEREF _Toc293429152 \h </w:instrText>
+      </w:r>
+      <w:r>
+        <w:rPr>
+          <w:noProof/>
+        </w:rPr>
+      </w:r>
+      <w:r>
+        <w:rPr>
+          <w:noProof/>
+        </w:rPr>
+        <w:fldChar w:fldCharType="separate"/>
+      </w:r>
+      <w:r>
+        <w:rPr>
+          <w:noProof/>
+        </w:rPr>
+        <w:t>3</w:t>
+      </w:r>
+      <w:r>
+        <w:rPr>
+          <w:noProof/>
+        </w:rPr>
+        <w:fldChar w:fldCharType="end"/>
+      </w:r>
+    </w:p>
+    <w:p>
+      <w:pPr>
+        <w:pStyle w:val="TOC3"/>
+        <w:tabs>
+          <w:tab w:val="right" w:leader="dot" w:pos="9350"/>
+        </w:tabs>
+        <w:rPr>
+          <w:rFonts w:asciiTheme="minorHAnsi" w:hAnsiTheme="minorHAnsi" w:cstheme="minorBidi"/>
+          <w:noProof/>
+          <w:sz w:val="24"/>
+          <w:szCs w:val="24"/>
+          <w:lang w:eastAsia="ja-JP"/>
+        </w:rPr>
+      </w:pPr>
+      <w:r>
+        <w:rPr>
+          <w:noProof/>
+        </w:rPr>
+        <w:t>3.3.2 Detailed Dimensions</w:t>
+      </w:r>
+      <w:r>
+        <w:rPr>
+          <w:noProof/>
+        </w:rPr>
+        <w:tab/>
+      </w:r>
+      <w:r>
+        <w:rPr>
+          <w:noProof/>
+        </w:rPr>
+        <w:fldChar w:fldCharType="begin"/>
+      </w:r>
+      <w:r>
+        <w:rPr>
+          <w:noProof/>
+        </w:rPr>
+        <w:instrText xml:space="preserve"> PAGEREF _Toc293429153 \h </w:instrText>
+      </w:r>
+      <w:r>
+        <w:rPr>
+          <w:noProof/>
+        </w:rPr>
+      </w:r>
+      <w:r>
+        <w:rPr>
+          <w:noProof/>
+        </w:rPr>
+        <w:fldChar w:fldCharType="separate"/>
+      </w:r>
+      <w:r>
+        <w:rPr>
+          <w:noProof/>
+        </w:rPr>
+        <w:t>3</w:t>
+      </w:r>
+      <w:r>
+        <w:rPr>
+          <w:noProof/>
+        </w:rPr>
+        <w:fldChar w:fldCharType="end"/>
+      </w:r>
+    </w:p>
+    <w:p>
+      <w:pPr>
+        <w:pStyle w:val="TOC3"/>
+        <w:tabs>
+          <w:tab w:val="right" w:leader="dot" w:pos="9350"/>
+        </w:tabs>
+        <w:rPr>
+          <w:rFonts w:asciiTheme="minorHAnsi" w:hAnsiTheme="minorHAnsi" w:cstheme="minorBidi"/>
+          <w:noProof/>
+          <w:sz w:val="24"/>
+          <w:szCs w:val="24"/>
+          <w:lang w:eastAsia="ja-JP"/>
+        </w:rPr>
+      </w:pPr>
+      <w:r>
+        <w:rPr>
+          <w:noProof/>
+        </w:rPr>
+        <w:t>3.3.3 Bill of Materials</w:t>
+      </w:r>
+      <w:r>
+        <w:rPr>
+          <w:noProof/>
+        </w:rPr>
+        <w:tab/>
+      </w:r>
+      <w:r>
+        <w:rPr>
+          <w:noProof/>
+        </w:rPr>
+        <w:fldChar w:fldCharType="begin"/>
+      </w:r>
+      <w:r>
+        <w:rPr>
+          <w:noProof/>
+        </w:rPr>
+        <w:instrText xml:space="preserve"> PAGEREF _Toc293429154 \h </w:instrText>
+      </w:r>
+      <w:r>
+        <w:rPr>
+          <w:noProof/>
+        </w:rPr>
+      </w:r>
+      <w:r>
+        <w:rPr>
+          <w:noProof/>
+        </w:rPr>
+        <w:fldChar w:fldCharType="separate"/>
+      </w:r>
+      <w:r>
+        <w:rPr>
+          <w:noProof/>
+        </w:rPr>
+        <w:t>3</w:t>
+      </w:r>
+      <w:r>
+        <w:rPr>
+          <w:noProof/>
+        </w:rPr>
+        <w:fldChar w:fldCharType="end"/>
+      </w:r>
+    </w:p>
+    <w:p>
+      <w:pPr>
+        <w:pStyle w:val="TOC3"/>
+        <w:tabs>
+          <w:tab w:val="right" w:leader="dot" w:pos="9350"/>
+        </w:tabs>
+        <w:rPr>
+          <w:rFonts w:asciiTheme="minorHAnsi" w:hAnsiTheme="minorHAnsi" w:cstheme="minorBidi"/>
+          <w:noProof/>
+          <w:sz w:val="24"/>
+          <w:szCs w:val="24"/>
+          <w:lang w:eastAsia="ja-JP"/>
+        </w:rPr>
+      </w:pPr>
+      <w:r>
+        <w:rPr>
+          <w:noProof/>
+        </w:rPr>
+        <w:t>3.3.4 Physics Analysis</w:t>
+      </w:r>
+      <w:r>
+        <w:rPr>
+          <w:noProof/>
+        </w:rPr>
+        <w:tab/>
+      </w:r>
+      <w:r>
+        <w:rPr>
+          <w:noProof/>
+        </w:rPr>
+        <w:fldChar w:fldCharType="begin"/>
+      </w:r>
+      <w:r>
+        <w:rPr>
+          <w:noProof/>
+        </w:rPr>
+        <w:instrText xml:space="preserve"> PAGEREF _Toc293429155 \h </w:instrText>
+      </w:r>
+      <w:r>
+        <w:rPr>
+          <w:noProof/>
+        </w:rPr>
+      </w:r>
+      <w:r>
+        <w:rPr>
+          <w:noProof/>
+        </w:rPr>
+        <w:fldChar w:fldCharType="separate"/>
+      </w:r>
+      <w:r>
+        <w:rPr>
+          <w:noProof/>
+        </w:rPr>
+        <w:t>3</w:t>
+      </w:r>
+      <w:r>
+        <w:rPr>
+          <w:noProof/>
+        </w:rPr>
+        <w:fldChar w:fldCharType="end"/>
+      </w:r>
+    </w:p>
+    <w:p>
+      <w:pPr>
+        <w:pStyle w:val="TOC3"/>
+        <w:tabs>
+          <w:tab w:val="right" w:leader="dot" w:pos="9350"/>
+        </w:tabs>
+        <w:rPr>
+          <w:rFonts w:asciiTheme="minorHAnsi" w:hAnsiTheme="minorHAnsi" w:cstheme="minorBidi"/>
+          <w:noProof/>
+          <w:sz w:val="24"/>
+          <w:szCs w:val="24"/>
+          <w:lang w:eastAsia="ja-JP"/>
+        </w:rPr>
+      </w:pPr>
+      <w:r>
+        <w:rPr>
+          <w:noProof/>
+        </w:rPr>
+        <w:t>3.3.5 Failure Analysis</w:t>
+      </w:r>
+      <w:r>
+        <w:rPr>
+          <w:noProof/>
+        </w:rPr>
+        <w:tab/>
+      </w:r>
+      <w:r>
+        <w:rPr>
+          <w:noProof/>
+        </w:rPr>
+        <w:fldChar w:fldCharType="begin"/>
+      </w:r>
+      <w:r>
+        <w:rPr>
+          <w:noProof/>
+        </w:rPr>
+        <w:instrText xml:space="preserve"> PAGEREF _Toc293429156 \h </w:instrText>
+      </w:r>
+      <w:r>
+        <w:rPr>
+          <w:noProof/>
+        </w:rPr>
+      </w:r>
+      <w:r>
+        <w:rPr>
+          <w:noProof/>
+        </w:rPr>
+        <w:fldChar w:fldCharType="separate"/>
+      </w:r>
+      <w:r>
+        <w:rPr>
+          <w:noProof/>
+        </w:rPr>
+        <w:t>3</w:t>
+      </w:r>
+      <w:r>
+        <w:rPr>
+          <w:noProof/>
+        </w:rPr>
+        <w:fldChar w:fldCharType="end"/>
+      </w:r>
+    </w:p>
+    <w:p>
+      <w:pPr>
+        <w:pStyle w:val="TOC2"/>
+        <w:tabs>
+          <w:tab w:val="right" w:leader="dot" w:pos="9350"/>
+        </w:tabs>
+        <w:rPr>
+          <w:rFonts w:asciiTheme="minorHAnsi" w:hAnsiTheme="minorHAnsi" w:cstheme="minorBidi"/>
+          <w:noProof/>
+          <w:sz w:val="24"/>
+          <w:szCs w:val="24"/>
+          <w:lang w:eastAsia="ja-JP"/>
+        </w:rPr>
+      </w:pPr>
+      <w:r>
+        <w:rPr>
+          <w:noProof/>
+        </w:rPr>
+        <w:t>3.4 Design Validation</w:t>
+      </w:r>
+      <w:r>
+        <w:rPr>
+          <w:noProof/>
+        </w:rPr>
+        <w:tab/>
+      </w:r>
+      <w:r>
+        <w:rPr>
+          <w:noProof/>
+        </w:rPr>
+        <w:fldChar w:fldCharType="begin"/>
+      </w:r>
+      <w:r>
+        <w:rPr>
+          <w:noProof/>
+        </w:rPr>
+        <w:instrText xml:space="preserve"> PAGEREF _Toc293429157 \h </w:instrText>
+      </w:r>
+      <w:r>
+        <w:rPr>
+          <w:noProof/>
+        </w:rPr>
+      </w:r>
+      <w:r>
+        <w:rPr>
+          <w:noProof/>
+        </w:rPr>
+        <w:fldChar w:fldCharType="separate"/>
+      </w:r>
+      <w:r>
+        <w:rPr>
+          <w:noProof/>
+        </w:rPr>
+        <w:t>3</w:t>
+      </w:r>
+      <w:r>
+        <w:rPr>
+          <w:noProof/>
+        </w:rPr>
+        <w:fldChar w:fldCharType="end"/>
+      </w:r>
+    </w:p>
+    <w:p>
+      <w:pPr>
+        <w:pStyle w:val="TOC3"/>
+        <w:tabs>
+          <w:tab w:val="right" w:leader="dot" w:pos="9350"/>
+        </w:tabs>
+        <w:rPr>
+          <w:rFonts w:asciiTheme="minorHAnsi" w:hAnsiTheme="minorHAnsi" w:cstheme="minorBidi"/>
+          <w:noProof/>
+          <w:sz w:val="24"/>
+          <w:szCs w:val="24"/>
+          <w:lang w:eastAsia="ja-JP"/>
+        </w:rPr>
+      </w:pPr>
+      <w:r>
+        <w:rPr>
+          <w:noProof/>
+        </w:rPr>
+        <w:t>3.4.1 Provided Constraints</w:t>
+      </w:r>
+      <w:r>
+        <w:rPr>
+          <w:noProof/>
+        </w:rPr>
+        <w:tab/>
+      </w:r>
+      <w:r>
+        <w:rPr>
+          <w:noProof/>
+        </w:rPr>
+        <w:fldChar w:fldCharType="begin"/>
+      </w:r>
+      <w:r>
+        <w:rPr>
+          <w:noProof/>
+        </w:rPr>
+        <w:instrText xml:space="preserve"> PAGEREF _Toc293429158 \h </w:instrText>
+      </w:r>
+      <w:r>
+        <w:rPr>
+          <w:noProof/>
+        </w:rPr>
+      </w:r>
+      <w:r>
+        <w:rPr>
+          <w:noProof/>
+        </w:rPr>
+        <w:fldChar w:fldCharType="separate"/>
+      </w:r>
+      <w:r>
+        <w:rPr>
+          <w:noProof/>
+        </w:rPr>
+        <w:t>3</w:t>
+      </w:r>
+      <w:r>
+        <w:rPr>
+          <w:noProof/>
+        </w:rPr>
+        <w:fldChar w:fldCharType="end"/>
+      </w:r>
+    </w:p>
+    <w:p>
+      <w:pPr>
+        <w:pStyle w:val="TOC3"/>
+        <w:tabs>
+          <w:tab w:val="right" w:leader="dot" w:pos="9350"/>
+        </w:tabs>
+        <w:rPr>
+          <w:rFonts w:asciiTheme="minorHAnsi" w:hAnsiTheme="minorHAnsi" w:cstheme="minorBidi"/>
+          <w:noProof/>
+          <w:sz w:val="24"/>
+          <w:szCs w:val="24"/>
+          <w:lang w:eastAsia="ja-JP"/>
+        </w:rPr>
+      </w:pPr>
+      <w:r>
+        <w:rPr>
+          <w:noProof/>
+        </w:rPr>
+        <w:t>3.4.2 IAAPA Constraints</w:t>
+      </w:r>
+      <w:r>
+        <w:rPr>
+          <w:noProof/>
+        </w:rPr>
+        <w:tab/>
+      </w:r>
+      <w:r>
+        <w:rPr>
+          <w:noProof/>
+        </w:rPr>
+        <w:fldChar w:fldCharType="begin"/>
+      </w:r>
+      <w:r>
+        <w:rPr>
+          <w:noProof/>
+        </w:rPr>
+        <w:instrText xml:space="preserve"> PAGEREF _Toc293429159 \h </w:instrText>
+      </w:r>
+      <w:r>
+        <w:rPr>
+          <w:noProof/>
+        </w:rPr>
+      </w:r>
+      <w:r>
+        <w:rPr>
+          <w:noProof/>
+        </w:rPr>
+        <w:fldChar w:fldCharType="separate"/>
+      </w:r>
+      <w:r>
+        <w:rPr>
+          <w:noProof/>
+        </w:rPr>
+        <w:t>3</w:t>
+      </w:r>
+      <w:r>
+        <w:rPr>
+          <w:noProof/>
+        </w:rPr>
+        <w:fldChar w:fldCharType="end"/>
+      </w:r>
+    </w:p>
+    <w:p>
+      <w:pPr>
+        <w:pStyle w:val="TOC3"/>
+        <w:tabs>
+          <w:tab w:val="right" w:leader="dot" w:pos="9350"/>
+        </w:tabs>
+        <w:rPr>
+          <w:rFonts w:asciiTheme="minorHAnsi" w:hAnsiTheme="minorHAnsi" w:cstheme="minorBidi"/>
+          <w:noProof/>
+          <w:sz w:val="24"/>
+          <w:szCs w:val="24"/>
+          <w:lang w:eastAsia="ja-JP"/>
+        </w:rPr>
+      </w:pPr>
+      <w:r>
+        <w:rPr>
+          <w:noProof/>
+        </w:rPr>
+        <w:t>3.4.3 Ecological Constraints</w:t>
+      </w:r>
+      <w:r>
+        <w:rPr>
+          <w:noProof/>
+        </w:rPr>
+        <w:tab/>
+      </w:r>
+      <w:r>
+        <w:rPr>
+          <w:noProof/>
+        </w:rPr>
+        <w:fldChar w:fldCharType="begin"/>
+      </w:r>
+      <w:r>
+        <w:rPr>
+          <w:noProof/>
+        </w:rPr>
+        <w:instrText xml:space="preserve"> PAGEREF _Toc293429160 \h </w:instrText>
+      </w:r>
+      <w:r>
+        <w:rPr>
+          <w:noProof/>
+        </w:rPr>
+      </w:r>
+      <w:r>
+        <w:rPr>
+          <w:noProof/>
+        </w:rPr>
+        <w:fldChar w:fldCharType="separate"/>
+      </w:r>
+      <w:r>
+        <w:rPr>
+          <w:noProof/>
+        </w:rPr>
+        <w:t>3</w:t>
+      </w:r>
+      <w:r>
+        <w:rPr>
+          <w:noProof/>
+        </w:rPr>
+        <w:fldChar w:fldCharType="end"/>
+      </w:r>
+    </w:p>
+    <w:p>
+      <w:pPr>
+        <w:pStyle w:val="TOC3"/>
+        <w:tabs>
+          <w:tab w:val="right" w:leader="dot" w:pos="9350"/>
+        </w:tabs>
+        <w:rPr>
+          <w:rFonts w:asciiTheme="minorHAnsi" w:hAnsiTheme="minorHAnsi" w:cstheme="minorBidi"/>
+          <w:noProof/>
+          <w:sz w:val="24"/>
+          <w:szCs w:val="24"/>
+          <w:lang w:eastAsia="ja-JP"/>
+        </w:rPr>
+      </w:pPr>
+      <w:r>
+        <w:rPr>
+          <w:noProof/>
+        </w:rPr>
+        <w:t>3.4.4 Governmental Constraints</w:t>
+      </w:r>
+      <w:r>
+        <w:rPr>
+          <w:noProof/>
+        </w:rPr>
+        <w:tab/>
+      </w:r>
+      <w:r>
+        <w:rPr>
+          <w:noProof/>
+        </w:rPr>
+        <w:fldChar w:fldCharType="begin"/>
+      </w:r>
+      <w:r>
+        <w:rPr>
+          <w:noProof/>
+        </w:rPr>
+        <w:instrText xml:space="preserve"> PAGEREF _Toc293429161 \h </w:instrText>
+      </w:r>
+      <w:r>
+        <w:rPr>
+          <w:noProof/>
+        </w:rPr>
+      </w:r>
+      <w:r>
+        <w:rPr>
+          <w:noProof/>
+        </w:rPr>
+        <w:fldChar w:fldCharType="separate"/>
+      </w:r>
+      <w:r>
+        <w:rPr>
+          <w:noProof/>
+        </w:rPr>
+        <w:t>3</w:t>
+      </w:r>
+      <w:r>
+        <w:rPr>
+          <w:noProof/>
+        </w:rPr>
+        <w:fldChar w:fldCharType="end"/>
+      </w:r>
+    </w:p>
+    <w:p>
+      <w:pPr>
+        <w:pStyle w:val="TOC3"/>
+        <w:tabs>
+          <w:tab w:val="right" w:leader="dot" w:pos="9350"/>
+        </w:tabs>
+        <w:rPr>
+          <w:rFonts w:asciiTheme="minorHAnsi" w:hAnsiTheme="minorHAnsi" w:cstheme="minorBidi"/>
+          <w:noProof/>
+          <w:sz w:val="24"/>
+          <w:szCs w:val="24"/>
+          <w:lang w:eastAsia="ja-JP"/>
+        </w:rPr>
+      </w:pPr>
+      <w:r>
+        <w:rPr>
+          <w:noProof/>
+        </w:rPr>
+        <w:t>3.4.5 Testing and Validation</w:t>
+      </w:r>
+      <w:r>
+        <w:rPr>
+          <w:noProof/>
+        </w:rPr>
+        <w:tab/>
+      </w:r>
+      <w:r>
+        <w:rPr>
+          <w:noProof/>
+        </w:rPr>
+        <w:fldChar w:fldCharType="begin"/>
+      </w:r>
+      <w:r>
+        <w:rPr>
+          <w:noProof/>
+        </w:rPr>
+        <w:instrText xml:space="preserve"> PAGEREF _Toc293429162 \h </w:instrText>
+      </w:r>
+      <w:r>
+        <w:rPr>
+          <w:noProof/>
+        </w:rPr>
+      </w:r>
+      <w:r>
+        <w:rPr>
+          <w:noProof/>
+        </w:rPr>
+        <w:fldChar w:fldCharType="separate"/>
+      </w:r>
+      <w:r>
+        <w:rPr>
+          <w:noProof/>
+        </w:rPr>
+        <w:t>3</w:t>
+      </w:r>
+      <w:r>
+        <w:rPr>
+          <w:noProof/>
+        </w:rPr>
+        <w:fldChar w:fldCharType="end"/>
+      </w:r>
+    </w:p>
+    <w:p>
+      <w:pPr>
+        <w:pStyle w:val="TOC1"/>
+        <w:rPr>
+          <w:rFonts w:asciiTheme="minorHAnsi" w:hAnsiTheme="minorHAnsi" w:cstheme="minorBidi"/>
+          <w:noProof/>
+          <w:sz w:val="24"/>
+          <w:szCs w:val="24"/>
+          <w:lang w:eastAsia="ja-JP"/>
+        </w:rPr>
+      </w:pPr>
+      <w:r>
+        <w:rPr>
+          <w:noProof/>
+        </w:rPr>
+        <w:t>4. Business Case</w:t>
+      </w:r>
+      <w:r>
+        <w:rPr>
+          <w:noProof/>
+        </w:rPr>
+        <w:tab/>
+      </w:r>
+      <w:r>
+        <w:rPr>
+          <w:noProof/>
+        </w:rPr>
+        <w:fldChar w:fldCharType="begin"/>
+      </w:r>
+      <w:r>
+        <w:rPr>
+          <w:noProof/>
+        </w:rPr>
+        <w:instrText xml:space="preserve"> PAGEREF _Toc293429163 \h </w:instrText>
+      </w:r>
+      <w:r>
+        <w:rPr>
+          <w:noProof/>
+        </w:rPr>
+      </w:r>
+      <w:r>
+        <w:rPr>
+          <w:noProof/>
+        </w:rPr>
+        <w:fldChar w:fldCharType="separate"/>
+      </w:r>
+      <w:r>
+        <w:rPr>
+          <w:noProof/>
+        </w:rPr>
+        <w:t>4</w:t>
+      </w:r>
+      <w:r>
+        <w:rPr>
+          <w:noProof/>
+        </w:rPr>
+        <w:fldChar w:fldCharType="end"/>
+      </w:r>
+    </w:p>
+    <w:p>
+      <w:pPr>
+        <w:pStyle w:val="TOC2"/>
+        <w:tabs>
+          <w:tab w:val="right" w:leader="dot" w:pos="9350"/>
+        </w:tabs>
+        <w:rPr>
+          <w:rFonts w:asciiTheme="minorHAnsi" w:hAnsiTheme="minorHAnsi" w:cstheme="minorBidi"/>
+          <w:noProof/>
+          <w:sz w:val="24"/>
+          <w:szCs w:val="24"/>
+          <w:lang w:eastAsia="ja-JP"/>
+        </w:rPr>
+      </w:pPr>
+      <w:r>
+        <w:rPr>
+          <w:noProof/>
+        </w:rPr>
+        <w:t>Elie, put your headings here</w:t>
+      </w:r>
+      <w:r>
+        <w:rPr>
+          <w:noProof/>
+        </w:rPr>
+        <w:tab/>
+      </w:r>
+      <w:r>
+        <w:rPr>
+          <w:noProof/>
+        </w:rPr>
+        <w:fldChar w:fldCharType="begin"/>
+      </w:r>
+      <w:r>
+        <w:rPr>
+          <w:noProof/>
+        </w:rPr>
+        <w:instrText xml:space="preserve"> PAGEREF _Toc293429164 \h </w:instrText>
+      </w:r>
+      <w:r>
+        <w:rPr>
+          <w:noProof/>
+        </w:rPr>
+      </w:r>
+      <w:r>
+        <w:rPr>
+          <w:noProof/>
+        </w:rPr>
+        <w:fldChar w:fldCharType="separate"/>
+      </w:r>
+      <w:r>
+        <w:rPr>
+          <w:noProof/>
+        </w:rPr>
+        <w:t>4</w:t>
+      </w:r>
+      <w:r>
+        <w:rPr>
+          <w:noProof/>
+        </w:rPr>
+        <w:fldChar w:fldCharType="end"/>
+      </w:r>
+    </w:p>
+    <w:p>
+      <w:pPr>
+        <w:pStyle w:val="TOC1"/>
+        <w:rPr>
+          <w:rFonts w:asciiTheme="minorHAnsi" w:hAnsiTheme="minorHAnsi" w:cstheme="minorBidi"/>
+          <w:noProof/>
+          <w:sz w:val="24"/>
+          <w:szCs w:val="24"/>
+          <w:lang w:eastAsia="ja-JP"/>
+        </w:rPr>
+      </w:pPr>
+      <w:r>
+        <w:rPr>
+          <w:noProof/>
+        </w:rPr>
+        <w:t>5. Ecological Impact</w:t>
+      </w:r>
+      <w:r>
+        <w:rPr>
+          <w:noProof/>
+        </w:rPr>
+        <w:tab/>
+      </w:r>
+      <w:r>
+        <w:rPr>
+          <w:noProof/>
+        </w:rPr>
+        <w:fldChar w:fldCharType="begin"/>
+      </w:r>
+      <w:r>
+        <w:rPr>
+          <w:noProof/>
+        </w:rPr>
+        <w:instrText xml:space="preserve"> PAGEREF _Toc293429165 \h </w:instrText>
+      </w:r>
+      <w:r>
+        <w:rPr>
+          <w:noProof/>
+        </w:rPr>
+      </w:r>
+      <w:r>
+        <w:rPr>
+          <w:noProof/>
+        </w:rPr>
+        <w:fldChar w:fldCharType="separate"/>
+      </w:r>
+      <w:r>
+        <w:rPr>
+          <w:noProof/>
+        </w:rPr>
+        <w:t>5</w:t>
+      </w:r>
+      <w:r>
+        <w:rPr>
+          <w:noProof/>
+        </w:rPr>
+        <w:fldChar w:fldCharType="end"/>
+      </w:r>
+    </w:p>
+    <w:p>
+      <w:pPr>
+        <w:pStyle w:val="TOC2"/>
+        <w:tabs>
+          <w:tab w:val="right" w:leader="dot" w:pos="9350"/>
+        </w:tabs>
+        <w:rPr>
+          <w:rFonts w:asciiTheme="minorHAnsi" w:hAnsiTheme="minorHAnsi" w:cstheme="minorBidi"/>
+          <w:noProof/>
+          <w:sz w:val="24"/>
+          <w:szCs w:val="24"/>
+          <w:lang w:eastAsia="ja-JP"/>
+        </w:rPr>
+      </w:pPr>
+      <w:r>
+        <w:rPr>
+          <w:noProof/>
+        </w:rPr>
+        <w:t>5.1 Elie</w:t>
+      </w:r>
+      <w:r>
+        <w:rPr>
+          <w:noProof/>
+        </w:rPr>
+        <w:tab/>
+      </w:r>
+      <w:r>
+        <w:rPr>
+          <w:noProof/>
+        </w:rPr>
+        <w:fldChar w:fldCharType="begin"/>
+      </w:r>
+      <w:r>
+        <w:rPr>
+          <w:noProof/>
+        </w:rPr>
+        <w:instrText xml:space="preserve"> PAGEREF _Toc293429166 \h </w:instrText>
+      </w:r>
+      <w:r>
+        <w:rPr>
+          <w:noProof/>
+        </w:rPr>
+      </w:r>
+      <w:r>
+        <w:rPr>
+          <w:noProof/>
+        </w:rPr>
+        <w:fldChar w:fldCharType="separate"/>
+      </w:r>
+      <w:r>
+        <w:rPr>
+          <w:noProof/>
+        </w:rPr>
+        <w:t>5</w:t>
+      </w:r>
+      <w:r>
+        <w:rPr>
+          <w:noProof/>
+        </w:rPr>
+        <w:fldChar w:fldCharType="end"/>
+      </w:r>
+    </w:p>
+    <w:p>
+      <w:pPr>
+        <w:pStyle w:val="TOC1"/>
+        <w:rPr>
+          <w:rFonts w:asciiTheme="minorHAnsi" w:hAnsiTheme="minorHAnsi" w:cstheme="minorBidi"/>
+          <w:noProof/>
+          <w:sz w:val="24"/>
+          <w:szCs w:val="24"/>
+          <w:lang w:eastAsia="ja-JP"/>
+        </w:rPr>
+      </w:pPr>
+      <w:r>
+        <w:rPr>
+          <w:noProof/>
+        </w:rPr>
+        <w:t>6. List of Abbreviations, Acronyms, and Symbols</w:t>
+      </w:r>
+      <w:r>
+        <w:rPr>
+          <w:noProof/>
+        </w:rPr>
+        <w:tab/>
+      </w:r>
+      <w:r>
+        <w:rPr>
+          <w:noProof/>
+        </w:rPr>
+        <w:fldChar w:fldCharType="begin"/>
+      </w:r>
+      <w:r>
+        <w:rPr>
+          <w:noProof/>
+        </w:rPr>
+        <w:instrText xml:space="preserve"> PAGEREF _Toc293429167 \h </w:instrText>
+      </w:r>
+      <w:r>
+        <w:rPr>
+          <w:noProof/>
+        </w:rPr>
+      </w:r>
+      <w:r>
+        <w:rPr>
+          <w:noProof/>
+        </w:rPr>
+        <w:fldChar w:fldCharType="separate"/>
+      </w:r>
+      <w:r>
+        <w:rPr>
+          <w:noProof/>
+        </w:rPr>
+        <w:t>6</w:t>
+      </w:r>
+      <w:r>
+        <w:rPr>
+          <w:noProof/>
+        </w:rPr>
+        <w:fldChar w:fldCharType="end"/>
+      </w:r>
+    </w:p>
+    <w:p>
+      <w:pPr>
+        <w:pStyle w:val="TOC2"/>
+        <w:tabs>
+          <w:tab w:val="right" w:leader="dot" w:pos="9350"/>
+        </w:tabs>
+        <w:rPr>
+          <w:rFonts w:asciiTheme="minorHAnsi" w:hAnsiTheme="minorHAnsi" w:cstheme="minorBidi"/>
+          <w:noProof/>
+          <w:sz w:val="24"/>
+          <w:szCs w:val="24"/>
+          <w:lang w:eastAsia="ja-JP"/>
+        </w:rPr>
+      </w:pPr>
+      <w:r>
+        <w:rPr>
+          <w:noProof/>
+        </w:rPr>
+        <w:t>6.1 List of Abbreviations</w:t>
+      </w:r>
+      <w:r>
+        <w:rPr>
+          <w:noProof/>
+        </w:rPr>
+        <w:tab/>
+      </w:r>
+      <w:r>
+        <w:rPr>
+          <w:noProof/>
+        </w:rPr>
+        <w:fldChar w:fldCharType="begin"/>
+      </w:r>
+      <w:r>
+        <w:rPr>
+          <w:noProof/>
+        </w:rPr>
+        <w:instrText xml:space="preserve"> PAGEREF _Toc293429168 \h </w:instrText>
+      </w:r>
+      <w:r>
+        <w:rPr>
+          <w:noProof/>
+        </w:rPr>
+      </w:r>
+      <w:r>
+        <w:rPr>
+          <w:noProof/>
+        </w:rPr>
+        <w:fldChar w:fldCharType="separate"/>
+      </w:r>
+      <w:r>
+        <w:rPr>
+          <w:noProof/>
+        </w:rPr>
+        <w:t>6</w:t>
+      </w:r>
+      <w:r>
+        <w:rPr>
+          <w:noProof/>
+        </w:rPr>
+        <w:fldChar w:fldCharType="end"/>
+      </w:r>
+    </w:p>
+    <w:p>
+      <w:pPr>
+        <w:pStyle w:val="TOC2"/>
+        <w:tabs>
+          <w:tab w:val="right" w:leader="dot" w:pos="9350"/>
+        </w:tabs>
+        <w:rPr>
+          <w:rFonts w:asciiTheme="minorHAnsi" w:hAnsiTheme="minorHAnsi" w:cstheme="minorBidi"/>
+          <w:noProof/>
+          <w:sz w:val="24"/>
+          <w:szCs w:val="24"/>
+          <w:lang w:eastAsia="ja-JP"/>
+        </w:rPr>
+      </w:pPr>
+      <w:r>
+        <w:rPr>
+          <w:noProof/>
+        </w:rPr>
+        <w:t>6.2 List of Acronyms</w:t>
+      </w:r>
+      <w:r>
+        <w:rPr>
+          <w:noProof/>
+        </w:rPr>
+        <w:tab/>
+      </w:r>
+      <w:r>
+        <w:rPr>
+          <w:noProof/>
+        </w:rPr>
+        <w:fldChar w:fldCharType="begin"/>
+      </w:r>
+      <w:r>
+        <w:rPr>
+          <w:noProof/>
+        </w:rPr>
+        <w:instrText xml:space="preserve"> PAGEREF _Toc293429169 \h </w:instrText>
+      </w:r>
+      <w:r>
+        <w:rPr>
+          <w:noProof/>
+        </w:rPr>
+      </w:r>
+      <w:r>
+        <w:rPr>
+          <w:noProof/>
+        </w:rPr>
+        <w:fldChar w:fldCharType="separate"/>
+      </w:r>
+      <w:r>
+        <w:rPr>
+          <w:noProof/>
+        </w:rPr>
+        <w:t>6</w:t>
+      </w:r>
+      <w:r>
+        <w:rPr>
+          <w:noProof/>
+        </w:rPr>
+        <w:fldChar w:fldCharType="end"/>
+      </w:r>
+    </w:p>
+    <w:p>
+      <w:pPr>
+        <w:pStyle w:val="TOC2"/>
+        <w:tabs>
+          <w:tab w:val="right" w:leader="dot" w:pos="9350"/>
+        </w:tabs>
+        <w:rPr>
+          <w:rFonts w:asciiTheme="minorHAnsi" w:hAnsiTheme="minorHAnsi" w:cstheme="minorBidi"/>
+          <w:noProof/>
+          <w:sz w:val="24"/>
+          <w:szCs w:val="24"/>
+          <w:lang w:eastAsia="ja-JP"/>
+        </w:rPr>
+      </w:pPr>
+      <w:r>
+        <w:rPr>
+          <w:noProof/>
+        </w:rPr>
+        <w:t>6.3 List of Symbols</w:t>
+      </w:r>
+      <w:r>
+        <w:rPr>
+          <w:noProof/>
+        </w:rPr>
+        <w:tab/>
+      </w:r>
+      <w:r>
+        <w:rPr>
+          <w:noProof/>
+        </w:rPr>
+        <w:fldChar w:fldCharType="begin"/>
+      </w:r>
+      <w:r>
+        <w:rPr>
+          <w:noProof/>
+        </w:rPr>
+        <w:instrText xml:space="preserve"> PAGEREF _Toc293429170 \h </w:instrText>
+      </w:r>
+      <w:r>
+        <w:rPr>
+          <w:noProof/>
+        </w:rPr>
+      </w:r>
+      <w:r>
+        <w:rPr>
+          <w:noProof/>
+        </w:rPr>
+        <w:fldChar w:fldCharType="separate"/>
+      </w:r>
+      <w:r>
+        <w:rPr>
+          <w:noProof/>
+        </w:rPr>
+        <w:t>6</w:t>
+      </w:r>
+      <w:r>
+        <w:rPr>
+          <w:noProof/>
+        </w:rPr>
+        <w:fldChar w:fldCharType="end"/>
+      </w:r>
+    </w:p>
+    <w:p>
+      <w:pPr>
+        <w:pStyle w:val="TOC1"/>
+        <w:rPr>
+          <w:rFonts w:asciiTheme="minorHAnsi" w:hAnsiTheme="minorHAnsi" w:cstheme="minorBidi"/>
+          <w:noProof/>
+          <w:sz w:val="24"/>
+          <w:szCs w:val="24"/>
+          <w:lang w:eastAsia="ja-JP"/>
+        </w:rPr>
+      </w:pPr>
+      <w:r>
+        <w:rPr>
+          <w:noProof/>
+        </w:rPr>
+        <w:t>7. Resources</w:t>
+      </w:r>
+      <w:r>
+        <w:rPr>
+          <w:noProof/>
+        </w:rPr>
+        <w:tab/>
+      </w:r>
+      <w:r>
+        <w:rPr>
+          <w:noProof/>
+        </w:rPr>
+        <w:fldChar w:fldCharType="begin"/>
+      </w:r>
+      <w:r>
+        <w:rPr>
+          <w:noProof/>
+        </w:rPr>
+        <w:instrText xml:space="preserve"> PAGEREF _Toc293429171 \h </w:instrText>
+      </w:r>
+      <w:r>
+        <w:rPr>
+          <w:noProof/>
+        </w:rPr>
+      </w:r>
+      <w:r>
+        <w:rPr>
+          <w:noProof/>
+        </w:rPr>
+        <w:fldChar w:fldCharType="separate"/>
+      </w:r>
+      <w:r>
+        <w:rPr>
+          <w:noProof/>
+        </w:rPr>
+        <w:t>7</w:t>
+      </w:r>
+      <w:r>
+        <w:rPr>
+          <w:noProof/>
+        </w:rPr>
+        <w:fldChar w:fldCharType="end"/>
+      </w:r>
+    </w:p>
+    <w:p>
+      <w:pPr>
+        <w:pStyle w:val="TOC1"/>
+        <w:rPr>
+          <w:rFonts w:asciiTheme="minorHAnsi" w:hAnsiTheme="minorHAnsi" w:cstheme="minorBidi"/>
+          <w:noProof/>
+          <w:sz w:val="24"/>
+          <w:szCs w:val="24"/>
+          <w:lang w:eastAsia="ja-JP"/>
+        </w:rPr>
+      </w:pPr>
+      <w:r>
+        <w:rPr>
+          <w:noProof/>
+        </w:rPr>
+        <w:t>Appendix A: Meeting Logs</w:t>
+      </w:r>
+      <w:r>
+        <w:rPr>
+          <w:noProof/>
+        </w:rPr>
+        <w:tab/>
+      </w:r>
+      <w:r>
+        <w:rPr>
+          <w:noProof/>
+        </w:rPr>
+        <w:fldChar w:fldCharType="begin"/>
+      </w:r>
+      <w:r>
+        <w:rPr>
+          <w:noProof/>
+        </w:rPr>
+        <w:instrText xml:space="preserve"> PAGEREF _Toc293429172 \h </w:instrText>
+      </w:r>
+      <w:r>
+        <w:rPr>
+          <w:noProof/>
+        </w:rPr>
+      </w:r>
+      <w:r>
+        <w:rPr>
+          <w:noProof/>
+        </w:rPr>
+        <w:fldChar w:fldCharType="separate"/>
+      </w:r>
+      <w:r>
+        <w:rPr>
+          <w:noProof/>
+        </w:rPr>
+        <w:t>8</w:t>
+      </w:r>
+      <w:r>
+        <w:rPr>
+          <w:noProof/>
+        </w:rPr>
+        <w:fldChar w:fldCharType="end"/>
+      </w:r>
+    </w:p>
+    <w:p>
+      <w:pPr>
+        <w:pStyle w:val="TOC1"/>
+        <w:rPr>
+          <w:rFonts w:asciiTheme="minorHAnsi" w:hAnsiTheme="minorHAnsi" w:cstheme="minorBidi"/>
+          <w:noProof/>
+          <w:sz w:val="24"/>
+          <w:szCs w:val="24"/>
+          <w:lang w:eastAsia="ja-JP"/>
+        </w:rPr>
+      </w:pPr>
+      <w:r>
+        <w:rPr>
+          <w:noProof/>
+        </w:rPr>
         <w:t>Appendix B: Incident Report Logs</w:t>
       </w:r>
       <w:r>
@@ -1580,7 +3372,7 @@
         <w:rPr>
           <w:noProof/>
         </w:rPr>
-        <w:instrText xml:space="preserve"> PAGEREF _Toc293426753 \h </w:instrText>
+        <w:instrText xml:space="preserve"> PAGEREF _Toc293429173 \h </w:instrText>
       </w:r>
       <w:r>
         <w:rPr>
@@ -1597,7 +3389,7 @@
         <w:rPr>
           <w:noProof/>
         </w:rPr>
-        <w:t>7</w:t>
+        <w:t>9</w:t>
       </w:r>
       <w:r>
         <w:rPr>
@@ -1707,7 +3499,7 @@
       <w:pPr>
         <w:pStyle w:val="Heading1"/>
       </w:pPr>
-      <w:bookmarkStart w:id="1" w:name="_Toc293426743"/>
+      <w:bookmarkStart w:id="1" w:name="_Toc293429134"/>
       <w:r>
         <w:t xml:space="preserve">1. </w:t>
       </w:r>
@@ -1723,7 +3515,7 @@
       <w:pPr>
         <w:pStyle w:val="Heading2"/>
       </w:pPr>
-      <w:bookmarkStart w:id="2" w:name="_Toc293426744"/>
+      <w:bookmarkStart w:id="2" w:name="_Toc293429135"/>
       <w:r>
         <w:t>1.1 Team Formation and Project Operation</w:t>
       </w:r>
@@ -1733,7 +3525,7 @@
       <w:pPr>
         <w:pStyle w:val="Heading2"/>
       </w:pPr>
-      <w:bookmarkStart w:id="3" w:name="_Toc293426745"/>
+      <w:bookmarkStart w:id="3" w:name="_Toc293429136"/>
       <w:r>
         <w:t>1.2 Project Planning</w:t>
       </w:r>
@@ -1743,7 +3535,7 @@
       <w:pPr>
         <w:pStyle w:val="Heading2"/>
       </w:pPr>
-      <w:bookmarkStart w:id="4" w:name="_Toc293426746"/>
+      <w:bookmarkStart w:id="4" w:name="_Toc293429137"/>
       <w:r>
         <w:t>1.3 Tool Set-up / Learning / Validation</w:t>
       </w:r>
@@ -1753,7 +3545,7 @@
       <w:pPr>
         <w:pStyle w:val="Heading2"/>
       </w:pPr>
-      <w:bookmarkStart w:id="5" w:name="_Toc293426747"/>
+      <w:bookmarkStart w:id="5" w:name="_Toc293429138"/>
       <w:r>
         <w:t>1.4 Impact on STEM</w:t>
       </w:r>
@@ -1763,7 +3555,7 @@
       <w:pPr>
         <w:pStyle w:val="Heading1"/>
       </w:pPr>
-      <w:bookmarkStart w:id="6" w:name="_Toc293426748"/>
+      <w:bookmarkStart w:id="6" w:name="_Toc293429139"/>
       <w:r>
         <w:t xml:space="preserve">2. </w:t>
       </w:r>
@@ -1776,30 +3568,37 @@
       <w:pPr>
         <w:pStyle w:val="Heading2"/>
       </w:pPr>
+      <w:bookmarkStart w:id="7" w:name="_Toc293429140"/>
       <w:r>
         <w:t>2.1 Purpose</w:t>
       </w:r>
+      <w:bookmarkEnd w:id="7"/>
     </w:p>
     <w:p>
       <w:pPr>
         <w:pStyle w:val="Heading2"/>
       </w:pPr>
+      <w:bookmarkStart w:id="8" w:name="_Toc293429141"/>
       <w:r>
         <w:t>2.2 Design Constraints</w:t>
       </w:r>
+      <w:bookmarkEnd w:id="8"/>
     </w:p>
     <w:p>
       <w:pPr>
         <w:pStyle w:val="Heading3"/>
       </w:pPr>
+      <w:bookmarkStart w:id="9" w:name="_Toc293429142"/>
       <w:r>
         <w:t>2.2.1 Provided Constraints</w:t>
       </w:r>
+      <w:bookmarkEnd w:id="9"/>
     </w:p>
     <w:p>
       <w:pPr>
         <w:pStyle w:val="Heading3"/>
       </w:pPr>
+      <w:bookmarkStart w:id="10" w:name="_Toc293429143"/>
       <w:r>
         <w:t xml:space="preserve">2.2.2 </w:t>
       </w:r>
@@ -1811,14 +3610,17 @@
       <w:r>
         <w:t xml:space="preserve"> Constraints</w:t>
       </w:r>
+      <w:bookmarkEnd w:id="10"/>
     </w:p>
     <w:p>
       <w:pPr>
         <w:pStyle w:val="Heading3"/>
       </w:pPr>
+      <w:bookmarkStart w:id="11" w:name="_Toc293429144"/>
       <w:r>
         <w:t>2.2.3 Ecological Constraints</w:t>
       </w:r>
+      <w:bookmarkEnd w:id="11"/>
     </w:p>
     <w:p>
       <w:pPr>
@@ -1833,126 +3635,155 @@
           <w:docGrid w:linePitch="360"/>
         </w:sectPr>
       </w:pPr>
+      <w:bookmarkStart w:id="12" w:name="_Toc293429145"/>
       <w:r>
         <w:t>2.2.4 Governmental Constraints</w:t>
       </w:r>
+      <w:bookmarkEnd w:id="12"/>
     </w:p>
     <w:p>
       <w:pPr>
         <w:pStyle w:val="Heading1"/>
       </w:pPr>
-      <w:bookmarkStart w:id="7" w:name="_Toc293426749"/>
+      <w:bookmarkStart w:id="13" w:name="_Toc293429146"/>
       <w:r>
         <w:t xml:space="preserve">3. </w:t>
       </w:r>
       <w:r>
         <w:t>Design</w:t>
       </w:r>
-      <w:bookmarkEnd w:id="7"/>
+      <w:bookmarkStart w:id="14" w:name="_GoBack"/>
+      <w:bookmarkEnd w:id="13"/>
+      <w:bookmarkEnd w:id="14"/>
     </w:p>
     <w:p>
       <w:pPr>
         <w:pStyle w:val="Heading2"/>
       </w:pPr>
+      <w:bookmarkStart w:id="15" w:name="_Toc293429147"/>
       <w:r>
         <w:t>3.1 Design Process</w:t>
       </w:r>
+      <w:bookmarkEnd w:id="15"/>
     </w:p>
     <w:p>
       <w:pPr>
         <w:pStyle w:val="Heading2"/>
       </w:pPr>
+      <w:bookmarkStart w:id="16" w:name="_Toc293429148"/>
       <w:r>
         <w:t>3.2 Preliminary Designing</w:t>
       </w:r>
+      <w:bookmarkEnd w:id="16"/>
     </w:p>
     <w:p>
       <w:pPr>
         <w:pStyle w:val="Heading3"/>
       </w:pPr>
+      <w:bookmarkStart w:id="17" w:name="_Toc293429149"/>
       <w:r>
         <w:t>3.1.1 Preliminary Sketches</w:t>
       </w:r>
+      <w:bookmarkEnd w:id="17"/>
     </w:p>
     <w:p>
       <w:pPr>
         <w:pStyle w:val="Heading3"/>
       </w:pPr>
+      <w:bookmarkStart w:id="18" w:name="_Toc293429150"/>
       <w:r>
         <w:t>3.1.2 Selecting the Design</w:t>
       </w:r>
+      <w:bookmarkEnd w:id="18"/>
     </w:p>
     <w:p>
       <w:pPr>
         <w:pStyle w:val="Heading2"/>
       </w:pPr>
+      <w:bookmarkStart w:id="19" w:name="_Toc293429151"/>
       <w:r>
         <w:t>3.3 Detailed Design</w:t>
       </w:r>
+      <w:bookmarkEnd w:id="19"/>
     </w:p>
     <w:p>
       <w:pPr>
         <w:pStyle w:val="Heading3"/>
       </w:pPr>
+      <w:bookmarkStart w:id="20" w:name="_Toc293429152"/>
       <w:r>
         <w:t>3.3.1 Refining the Design</w:t>
       </w:r>
+      <w:bookmarkEnd w:id="20"/>
     </w:p>
     <w:p>
       <w:pPr>
         <w:pStyle w:val="Heading3"/>
       </w:pPr>
+      <w:bookmarkStart w:id="21" w:name="_Toc293429153"/>
       <w:r>
         <w:t xml:space="preserve">3.3.2 </w:t>
       </w:r>
       <w:r>
         <w:t>Detailed Dimensions</w:t>
       </w:r>
+      <w:bookmarkEnd w:id="21"/>
     </w:p>
     <w:p>
       <w:pPr>
         <w:pStyle w:val="Heading3"/>
       </w:pPr>
+      <w:bookmarkStart w:id="22" w:name="_Toc293429154"/>
       <w:r>
         <w:t>3.3.3 Bill of Materials</w:t>
       </w:r>
+      <w:bookmarkEnd w:id="22"/>
     </w:p>
     <w:p>
       <w:pPr>
         <w:pStyle w:val="Heading3"/>
       </w:pPr>
+      <w:bookmarkStart w:id="23" w:name="_Toc293429155"/>
       <w:r>
         <w:t>3.3.4 Physics Analysis</w:t>
       </w:r>
+      <w:bookmarkEnd w:id="23"/>
     </w:p>
     <w:p>
       <w:pPr>
         <w:pStyle w:val="Heading3"/>
       </w:pPr>
+      <w:bookmarkStart w:id="24" w:name="_Toc293429156"/>
       <w:r>
         <w:t>3.3.5 Failure Analysis</w:t>
       </w:r>
+      <w:bookmarkEnd w:id="24"/>
     </w:p>
     <w:p>
       <w:pPr>
         <w:pStyle w:val="Heading2"/>
       </w:pPr>
+      <w:bookmarkStart w:id="25" w:name="_Toc293429157"/>
       <w:r>
         <w:t>3.4 Design Validation</w:t>
       </w:r>
+      <w:bookmarkEnd w:id="25"/>
     </w:p>
     <w:p>
       <w:pPr>
         <w:pStyle w:val="Heading3"/>
       </w:pPr>
+      <w:bookmarkStart w:id="26" w:name="_Toc293429158"/>
       <w:r>
         <w:t>3.4.1 Provided Constraints</w:t>
       </w:r>
+      <w:bookmarkEnd w:id="26"/>
     </w:p>
     <w:p>
       <w:pPr>
         <w:pStyle w:val="Heading3"/>
       </w:pPr>
+      <w:bookmarkStart w:id="27" w:name="_Toc293429159"/>
       <w:r>
         <w:t xml:space="preserve">3.4.2 </w:t>
       </w:r>
@@ -1964,140 +3795,156 @@
       <w:r>
         <w:t xml:space="preserve"> Constraints</w:t>
       </w:r>
+      <w:bookmarkEnd w:id="27"/>
     </w:p>
     <w:p>
       <w:pPr>
         <w:pStyle w:val="Heading3"/>
       </w:pPr>
+      <w:bookmarkStart w:id="28" w:name="_Toc293429160"/>
       <w:r>
         <w:t>3.4.3 Ecological Constraints</w:t>
       </w:r>
+      <w:bookmarkEnd w:id="28"/>
     </w:p>
     <w:p>
       <w:pPr>
         <w:pStyle w:val="Heading3"/>
       </w:pPr>
+      <w:bookmarkStart w:id="29" w:name="_Toc293429161"/>
       <w:r>
         <w:t>3.4.4 Governmental Constraints</w:t>
       </w:r>
+      <w:bookmarkEnd w:id="29"/>
     </w:p>
     <w:p>
       <w:pPr>
         <w:pStyle w:val="Heading3"/>
       </w:pPr>
+      <w:bookmarkStart w:id="30" w:name="_Toc293429162"/>
       <w:r>
         <w:t>3.4.5 Testing and Validation</w:t>
       </w:r>
+      <w:bookmarkEnd w:id="30"/>
     </w:p>
     <w:p>
       <w:pPr>
         <w:pStyle w:val="Heading1"/>
       </w:pPr>
-      <w:bookmarkStart w:id="8" w:name="_Toc293426750"/>
+      <w:bookmarkStart w:id="31" w:name="_Toc293429163"/>
       <w:r>
         <w:t xml:space="preserve">4. </w:t>
       </w:r>
       <w:r>
         <w:t>Business Case</w:t>
       </w:r>
-      <w:bookmarkEnd w:id="8"/>
+      <w:bookmarkEnd w:id="31"/>
     </w:p>
     <w:p>
       <w:pPr>
         <w:pStyle w:val="Heading2"/>
       </w:pPr>
+      <w:bookmarkStart w:id="32" w:name="_Toc293429164"/>
       <w:r>
         <w:t>Elie, put your headings here</w:t>
       </w:r>
+      <w:bookmarkEnd w:id="32"/>
     </w:p>
     <w:p>
       <w:pPr>
         <w:pStyle w:val="Heading1"/>
       </w:pPr>
-      <w:bookmarkStart w:id="9" w:name="_Toc293426751"/>
+      <w:bookmarkStart w:id="33" w:name="_Toc293429165"/>
       <w:r>
         <w:t xml:space="preserve">5. </w:t>
       </w:r>
       <w:r>
         <w:t>Ecological Impact</w:t>
       </w:r>
-      <w:bookmarkEnd w:id="9"/>
+      <w:bookmarkEnd w:id="33"/>
     </w:p>
     <w:p>
       <w:pPr>
         <w:pStyle w:val="Heading2"/>
       </w:pPr>
+      <w:bookmarkStart w:id="34" w:name="_Toc293429166"/>
       <w:r>
         <w:t>5.1 Elie</w:t>
       </w:r>
+      <w:bookmarkEnd w:id="34"/>
     </w:p>
     <w:p>
       <w:pPr>
         <w:pStyle w:val="Heading1"/>
       </w:pPr>
+      <w:bookmarkStart w:id="35" w:name="_Toc293429167"/>
       <w:r>
         <w:t>6. List of Abbreviations, Acronyms, and Symbols</w:t>
       </w:r>
+      <w:bookmarkEnd w:id="35"/>
     </w:p>
     <w:p>
       <w:pPr>
         <w:pStyle w:val="Heading2"/>
       </w:pPr>
+      <w:bookmarkStart w:id="36" w:name="_Toc293429168"/>
       <w:r>
         <w:t>6.1 List of Abbreviations</w:t>
       </w:r>
+      <w:bookmarkEnd w:id="36"/>
     </w:p>
     <w:p>
       <w:pPr>
         <w:pStyle w:val="Heading2"/>
       </w:pPr>
+      <w:bookmarkStart w:id="37" w:name="_Toc293429169"/>
       <w:r>
         <w:t>6.2 List of Acronyms</w:t>
       </w:r>
+      <w:bookmarkEnd w:id="37"/>
     </w:p>
     <w:p>
       <w:pPr>
         <w:pStyle w:val="Heading2"/>
       </w:pPr>
+      <w:bookmarkStart w:id="38" w:name="_Toc293429170"/>
       <w:r>
         <w:t>6.3 List of Symbols</w:t>
       </w:r>
+      <w:bookmarkEnd w:id="38"/>
     </w:p>
     <w:p>
       <w:pPr>
         <w:pStyle w:val="Heading1"/>
       </w:pPr>
+      <w:bookmarkStart w:id="39" w:name="_Toc293429171"/>
       <w:r>
         <w:t xml:space="preserve">7. </w:t>
       </w:r>
       <w:r>
-        <w:t>Resource</w:t>
-      </w:r>
-      <w:bookmarkStart w:id="10" w:name="_GoBack"/>
-      <w:bookmarkEnd w:id="10"/>
-      <w:r>
-        <w:t>s</w:t>
-      </w:r>
+        <w:t>Resources</w:t>
+      </w:r>
+      <w:bookmarkEnd w:id="39"/>
     </w:p>
     <w:p>
       <w:pPr>
         <w:pStyle w:val="Heading1"/>
       </w:pPr>
-      <w:bookmarkStart w:id="11" w:name="_Toc293426752"/>
+      <w:bookmarkStart w:id="40" w:name="_Toc293429172"/>
       <w:r>
         <w:t>Appendix A: Meeting Logs</w:t>
       </w:r>
-      <w:bookmarkEnd w:id="11"/>
+      <w:bookmarkEnd w:id="40"/>
     </w:p>
     <w:p>
       <w:pPr>
         <w:pStyle w:val="Heading1"/>
       </w:pPr>
-      <w:bookmarkStart w:id="12" w:name="_Toc293426753"/>
+      <w:bookmarkStart w:id="41" w:name="_Toc293429173"/>
       <w:r>
         <w:t>Appendix B: Incident Report Logs</w:t>
       </w:r>
-      <w:bookmarkEnd w:id="12"/>
+      <w:bookmarkEnd w:id="41"/>
     </w:p>
     <w:sectPr>
       <w:type w:val="continuous"/>
@@ -2213,7 +4060,7 @@
         <w:rStyle w:val="PageNumber"/>
         <w:noProof/>
       </w:rPr>
-      <w:t>6</w:t>
+      <w:t>2</w:t>
     </w:r>
     <w:r>
       <w:rPr>
@@ -4720,7 +6567,7 @@
 </file>
 
 <file path=customXml/itemProps1.xml><?xml version="1.0" encoding="utf-8"?>
-<ds:datastoreItem xmlns:ds="http://schemas.openxmlformats.org/officeDocument/2006/customXml" ds:itemID="{138640AC-D8CB-3442-BB52-C0A1A1B4F67C}">
+<ds:datastoreItem xmlns:ds="http://schemas.openxmlformats.org/officeDocument/2006/customXml" ds:itemID="{174570F7-8433-A848-907D-01E0F4FAB6FE}">
   <ds:schemaRefs>
     <ds:schemaRef ds:uri="http://schemas.openxmlformats.org/officeDocument/2006/bibliography"/>
   </ds:schemaRefs>

--- a/PDR.docx
+++ b/PDR.docx
@@ -3523,64 +3523,91 @@
     </w:p>
     <w:p>
       <w:pPr>
+        <w:pStyle w:val="Heading3"/>
+      </w:pPr>
+      <w:r>
+        <w:t>1.1.1 Team Biographies</w:t>
+      </w:r>
+    </w:p>
+    <w:p>
+      <w:pPr>
+        <w:pStyle w:val="Heading3"/>
+      </w:pPr>
+      <w:r>
+        <w:t>1.1.2 Project Operation</w:t>
+      </w:r>
+    </w:p>
+    <w:p>
+      <w:pPr>
         <w:pStyle w:val="Heading2"/>
       </w:pPr>
-      <w:bookmarkStart w:id="3" w:name="_Toc293429136"/>
-      <w:r>
-        <w:t>1.2 Project Planning</w:t>
+      <w:bookmarkStart w:id="3" w:name="_Toc293429137"/>
+      <w:r>
+        <w:t>1.2</w:t>
+      </w:r>
+      <w:r>
+        <w:t xml:space="preserve"> Tool Set-up / Learning / Validation</w:t>
       </w:r>
       <w:bookmarkEnd w:id="3"/>
     </w:p>
     <w:p>
       <w:pPr>
+        <w:pStyle w:val="Heading1"/>
+      </w:pPr>
+      <w:bookmarkStart w:id="4" w:name="_Toc293429139"/>
+      <w:r>
+        <w:t xml:space="preserve">2. </w:t>
+      </w:r>
+      <w:r>
+        <w:t>Project Goal</w:t>
+      </w:r>
+      <w:bookmarkEnd w:id="4"/>
+    </w:p>
+    <w:p>
+      <w:pPr>
         <w:pStyle w:val="Heading2"/>
       </w:pPr>
-      <w:bookmarkStart w:id="4" w:name="_Toc293429137"/>
-      <w:r>
-        <w:t>1.3 Tool Set-up / Learning / Validation</w:t>
-      </w:r>
-      <w:bookmarkEnd w:id="4"/>
+      <w:bookmarkStart w:id="5" w:name="_Toc293429140"/>
+      <w:r>
+        <w:t>2.1 Purpose</w:t>
+      </w:r>
+      <w:bookmarkEnd w:id="5"/>
     </w:p>
     <w:p>
       <w:pPr>
         <w:pStyle w:val="Heading2"/>
       </w:pPr>
-      <w:bookmarkStart w:id="5" w:name="_Toc293429138"/>
-      <w:r>
-        <w:t>1.4 Impact on STEM</w:t>
-      </w:r>
-      <w:bookmarkEnd w:id="5"/>
-    </w:p>
-    <w:p>
-      <w:pPr>
-        <w:pStyle w:val="Heading1"/>
-      </w:pPr>
-      <w:bookmarkStart w:id="6" w:name="_Toc293429139"/>
-      <w:r>
-        <w:t xml:space="preserve">2. </w:t>
-      </w:r>
-      <w:r>
-        <w:t>Project Goal</w:t>
+      <w:bookmarkStart w:id="6" w:name="_Toc293429141"/>
+      <w:r>
+        <w:t>2.2 Design Constraints</w:t>
       </w:r>
       <w:bookmarkEnd w:id="6"/>
     </w:p>
     <w:p>
       <w:pPr>
-        <w:pStyle w:val="Heading2"/>
-      </w:pPr>
-      <w:bookmarkStart w:id="7" w:name="_Toc293429140"/>
-      <w:r>
-        <w:t>2.1 Purpose</w:t>
+        <w:pStyle w:val="Heading3"/>
+      </w:pPr>
+      <w:bookmarkStart w:id="7" w:name="_Toc293429142"/>
+      <w:r>
+        <w:t>2.2.1 Provided Constraints</w:t>
       </w:r>
       <w:bookmarkEnd w:id="7"/>
     </w:p>
     <w:p>
       <w:pPr>
-        <w:pStyle w:val="Heading2"/>
-      </w:pPr>
-      <w:bookmarkStart w:id="8" w:name="_Toc293429141"/>
-      <w:r>
-        <w:t>2.2 Design Constraints</w:t>
+        <w:pStyle w:val="Heading3"/>
+      </w:pPr>
+      <w:bookmarkStart w:id="8" w:name="_Toc293429143"/>
+      <w:r>
+        <w:t xml:space="preserve">2.2.2 </w:t>
+      </w:r>
+      <w:proofErr w:type="spellStart"/>
+      <w:r>
+        <w:t>IAAPA</w:t>
+      </w:r>
+      <w:proofErr w:type="spellEnd"/>
+      <w:r>
+        <w:t xml:space="preserve"> Constraints</w:t>
       </w:r>
       <w:bookmarkEnd w:id="8"/>
     </w:p>
@@ -3588,39 +3615,11 @@
       <w:pPr>
         <w:pStyle w:val="Heading3"/>
       </w:pPr>
-      <w:bookmarkStart w:id="9" w:name="_Toc293429142"/>
-      <w:r>
-        <w:t>2.2.1 Provided Constraints</w:t>
+      <w:bookmarkStart w:id="9" w:name="_Toc293429144"/>
+      <w:r>
+        <w:t>2.2.3 Ecological Constraints</w:t>
       </w:r>
       <w:bookmarkEnd w:id="9"/>
-    </w:p>
-    <w:p>
-      <w:pPr>
-        <w:pStyle w:val="Heading3"/>
-      </w:pPr>
-      <w:bookmarkStart w:id="10" w:name="_Toc293429143"/>
-      <w:r>
-        <w:t xml:space="preserve">2.2.2 </w:t>
-      </w:r>
-      <w:proofErr w:type="spellStart"/>
-      <w:r>
-        <w:t>IAAPA</w:t>
-      </w:r>
-      <w:proofErr w:type="spellEnd"/>
-      <w:r>
-        <w:t xml:space="preserve"> Constraints</w:t>
-      </w:r>
-      <w:bookmarkEnd w:id="10"/>
-    </w:p>
-    <w:p>
-      <w:pPr>
-        <w:pStyle w:val="Heading3"/>
-      </w:pPr>
-      <w:bookmarkStart w:id="11" w:name="_Toc293429144"/>
-      <w:r>
-        <w:t>2.2.3 Ecological Constraints</w:t>
-      </w:r>
-      <w:bookmarkEnd w:id="11"/>
     </w:p>
     <w:p>
       <w:pPr>
@@ -3635,241 +3634,281 @@
           <w:docGrid w:linePitch="360"/>
         </w:sectPr>
       </w:pPr>
-      <w:bookmarkStart w:id="12" w:name="_Toc293429145"/>
+      <w:bookmarkStart w:id="10" w:name="_Toc293429145"/>
       <w:r>
         <w:t>2.2.4 Governmental Constraints</w:t>
       </w:r>
+      <w:bookmarkEnd w:id="10"/>
+    </w:p>
+    <w:p>
+      <w:pPr>
+        <w:pStyle w:val="Heading1"/>
+      </w:pPr>
+      <w:bookmarkStart w:id="11" w:name="_Toc293429146"/>
+      <w:r>
+        <w:t xml:space="preserve">3. </w:t>
+      </w:r>
+      <w:r>
+        <w:t>Design</w:t>
+      </w:r>
+      <w:bookmarkEnd w:id="11"/>
+    </w:p>
+    <w:p>
+      <w:pPr>
+        <w:pStyle w:val="Heading2"/>
+      </w:pPr>
+      <w:bookmarkStart w:id="12" w:name="_Toc293429147"/>
+      <w:r>
+        <w:t>3.1 Design Process</w:t>
+      </w:r>
       <w:bookmarkEnd w:id="12"/>
     </w:p>
     <w:p>
       <w:pPr>
+        <w:pStyle w:val="Heading2"/>
+      </w:pPr>
+      <w:bookmarkStart w:id="13" w:name="_Toc293429148"/>
+      <w:r>
+        <w:t>3.2 Preliminary Designing</w:t>
+      </w:r>
+      <w:bookmarkEnd w:id="13"/>
+    </w:p>
+    <w:p>
+      <w:pPr>
+        <w:pStyle w:val="Heading3"/>
+      </w:pPr>
+      <w:r>
+        <w:t>3.2.1 Selecting the Theme</w:t>
+      </w:r>
+    </w:p>
+    <w:p>
+      <w:pPr>
+        <w:pStyle w:val="Heading3"/>
+      </w:pPr>
+      <w:bookmarkStart w:id="14" w:name="_Toc293429149"/>
+      <w:r>
+        <w:t>3.2.2</w:t>
+      </w:r>
+      <w:r>
+        <w:t xml:space="preserve"> Preliminary Sketches</w:t>
+      </w:r>
+      <w:bookmarkEnd w:id="14"/>
+    </w:p>
+    <w:p>
+      <w:pPr>
+        <w:pStyle w:val="Heading3"/>
+      </w:pPr>
+      <w:bookmarkStart w:id="15" w:name="_Toc293429150"/>
+      <w:r>
+        <w:t>3.2.3</w:t>
+      </w:r>
+      <w:bookmarkStart w:id="16" w:name="_GoBack"/>
+      <w:bookmarkEnd w:id="16"/>
+      <w:r>
+        <w:t xml:space="preserve"> Selecting the Design</w:t>
+      </w:r>
+      <w:bookmarkEnd w:id="15"/>
+    </w:p>
+    <w:p>
+      <w:pPr>
+        <w:pStyle w:val="Heading2"/>
+      </w:pPr>
+      <w:bookmarkStart w:id="17" w:name="_Toc293429151"/>
+      <w:r>
+        <w:t>3.3 Detailed Design</w:t>
+      </w:r>
+      <w:bookmarkEnd w:id="17"/>
+    </w:p>
+    <w:p>
+      <w:pPr>
+        <w:pStyle w:val="Heading3"/>
+      </w:pPr>
+      <w:bookmarkStart w:id="18" w:name="_Toc293429152"/>
+      <w:r>
+        <w:t>3.3.1 Refining the Design</w:t>
+      </w:r>
+      <w:bookmarkEnd w:id="18"/>
+    </w:p>
+    <w:p>
+      <w:pPr>
+        <w:pStyle w:val="Heading3"/>
+      </w:pPr>
+      <w:bookmarkStart w:id="19" w:name="_Toc293429153"/>
+      <w:r>
+        <w:t xml:space="preserve">3.3.2 </w:t>
+      </w:r>
+      <w:r>
+        <w:t>Detailed Dimensions</w:t>
+      </w:r>
+      <w:bookmarkEnd w:id="19"/>
+    </w:p>
+    <w:p>
+      <w:pPr>
+        <w:pStyle w:val="Heading3"/>
+      </w:pPr>
+      <w:bookmarkStart w:id="20" w:name="_Toc293429154"/>
+      <w:r>
+        <w:t>3.3.3 Bill of Materials</w:t>
+      </w:r>
+      <w:bookmarkEnd w:id="20"/>
+    </w:p>
+    <w:p>
+      <w:pPr>
+        <w:pStyle w:val="Heading3"/>
+      </w:pPr>
+      <w:bookmarkStart w:id="21" w:name="_Toc293429155"/>
+      <w:r>
+        <w:t>3.3.4 Physics Analysis</w:t>
+      </w:r>
+      <w:bookmarkEnd w:id="21"/>
+    </w:p>
+    <w:p>
+      <w:pPr>
+        <w:pStyle w:val="Heading3"/>
+      </w:pPr>
+      <w:bookmarkStart w:id="22" w:name="_Toc293429156"/>
+      <w:r>
+        <w:t>3.3.5 Failure Analysis</w:t>
+      </w:r>
+      <w:bookmarkEnd w:id="22"/>
+    </w:p>
+    <w:p>
+      <w:pPr>
+        <w:pStyle w:val="Heading2"/>
+      </w:pPr>
+      <w:bookmarkStart w:id="23" w:name="_Toc293429157"/>
+      <w:r>
+        <w:t>3.4 Design Validation</w:t>
+      </w:r>
+      <w:bookmarkEnd w:id="23"/>
+    </w:p>
+    <w:p>
+      <w:pPr>
+        <w:pStyle w:val="Heading3"/>
+      </w:pPr>
+      <w:bookmarkStart w:id="24" w:name="_Toc293429158"/>
+      <w:r>
+        <w:t>3.4.1 Provided Constraints</w:t>
+      </w:r>
+      <w:bookmarkEnd w:id="24"/>
+    </w:p>
+    <w:p>
+      <w:pPr>
+        <w:pStyle w:val="Heading3"/>
+      </w:pPr>
+      <w:bookmarkStart w:id="25" w:name="_Toc293429159"/>
+      <w:r>
+        <w:t xml:space="preserve">3.4.2 </w:t>
+      </w:r>
+      <w:proofErr w:type="spellStart"/>
+      <w:r>
+        <w:t>IAAPA</w:t>
+      </w:r>
+      <w:proofErr w:type="spellEnd"/>
+      <w:r>
+        <w:t xml:space="preserve"> Constraints</w:t>
+      </w:r>
+      <w:bookmarkEnd w:id="25"/>
+    </w:p>
+    <w:p>
+      <w:pPr>
+        <w:pStyle w:val="Heading3"/>
+      </w:pPr>
+      <w:bookmarkStart w:id="26" w:name="_Toc293429160"/>
+      <w:r>
+        <w:t>3.4.3 Ecological Constraints</w:t>
+      </w:r>
+      <w:bookmarkEnd w:id="26"/>
+    </w:p>
+    <w:p>
+      <w:pPr>
+        <w:pStyle w:val="Heading3"/>
+      </w:pPr>
+      <w:bookmarkStart w:id="27" w:name="_Toc293429161"/>
+      <w:r>
+        <w:t>3.4.4 Governmental Constraints</w:t>
+      </w:r>
+      <w:bookmarkEnd w:id="27"/>
+    </w:p>
+    <w:p>
+      <w:pPr>
+        <w:pStyle w:val="Heading3"/>
+      </w:pPr>
+      <w:bookmarkStart w:id="28" w:name="_Toc293429162"/>
+      <w:r>
+        <w:t>3.4.5 Testing and Validation</w:t>
+      </w:r>
+      <w:bookmarkEnd w:id="28"/>
+    </w:p>
+    <w:p>
+      <w:pPr>
         <w:pStyle w:val="Heading1"/>
       </w:pPr>
-      <w:bookmarkStart w:id="13" w:name="_Toc293429146"/>
-      <w:r>
-        <w:t xml:space="preserve">3. </w:t>
-      </w:r>
-      <w:r>
-        <w:t>Design</w:t>
-      </w:r>
-      <w:bookmarkStart w:id="14" w:name="_GoBack"/>
-      <w:bookmarkEnd w:id="13"/>
-      <w:bookmarkEnd w:id="14"/>
+      <w:bookmarkStart w:id="29" w:name="_Toc293429163"/>
+      <w:r>
+        <w:t xml:space="preserve">4. </w:t>
+      </w:r>
+      <w:r>
+        <w:t>Business Case</w:t>
+      </w:r>
+      <w:bookmarkEnd w:id="29"/>
     </w:p>
     <w:p>
       <w:pPr>
         <w:pStyle w:val="Heading2"/>
       </w:pPr>
-      <w:bookmarkStart w:id="15" w:name="_Toc293429147"/>
-      <w:r>
-        <w:t>3.1 Design Process</w:t>
-      </w:r>
-      <w:bookmarkEnd w:id="15"/>
+      <w:bookmarkStart w:id="30" w:name="_Toc293429164"/>
+      <w:r>
+        <w:t>Elie, put your headings here</w:t>
+      </w:r>
+      <w:bookmarkEnd w:id="30"/>
+    </w:p>
+    <w:p>
+      <w:pPr>
+        <w:pStyle w:val="Heading1"/>
+      </w:pPr>
+      <w:bookmarkStart w:id="31" w:name="_Toc293429165"/>
+      <w:r>
+        <w:t xml:space="preserve">5. </w:t>
+      </w:r>
+      <w:r>
+        <w:t>Ecological Impact</w:t>
+      </w:r>
+      <w:bookmarkEnd w:id="31"/>
     </w:p>
     <w:p>
       <w:pPr>
         <w:pStyle w:val="Heading2"/>
       </w:pPr>
-      <w:bookmarkStart w:id="16" w:name="_Toc293429148"/>
-      <w:r>
-        <w:t>3.2 Preliminary Designing</w:t>
-      </w:r>
-      <w:bookmarkEnd w:id="16"/>
-    </w:p>
-    <w:p>
-      <w:pPr>
-        <w:pStyle w:val="Heading3"/>
-      </w:pPr>
-      <w:bookmarkStart w:id="17" w:name="_Toc293429149"/>
-      <w:r>
-        <w:t>3.1.1 Preliminary Sketches</w:t>
-      </w:r>
-      <w:bookmarkEnd w:id="17"/>
-    </w:p>
-    <w:p>
-      <w:pPr>
-        <w:pStyle w:val="Heading3"/>
-      </w:pPr>
-      <w:bookmarkStart w:id="18" w:name="_Toc293429150"/>
-      <w:r>
-        <w:t>3.1.2 Selecting the Design</w:t>
-      </w:r>
-      <w:bookmarkEnd w:id="18"/>
-    </w:p>
-    <w:p>
-      <w:pPr>
-        <w:pStyle w:val="Heading2"/>
-      </w:pPr>
-      <w:bookmarkStart w:id="19" w:name="_Toc293429151"/>
-      <w:r>
-        <w:t>3.3 Detailed Design</w:t>
-      </w:r>
-      <w:bookmarkEnd w:id="19"/>
-    </w:p>
-    <w:p>
-      <w:pPr>
-        <w:pStyle w:val="Heading3"/>
-      </w:pPr>
-      <w:bookmarkStart w:id="20" w:name="_Toc293429152"/>
-      <w:r>
-        <w:t>3.3.1 Refining the Design</w:t>
-      </w:r>
-      <w:bookmarkEnd w:id="20"/>
-    </w:p>
-    <w:p>
-      <w:pPr>
-        <w:pStyle w:val="Heading3"/>
-      </w:pPr>
-      <w:bookmarkStart w:id="21" w:name="_Toc293429153"/>
-      <w:r>
-        <w:t xml:space="preserve">3.3.2 </w:t>
-      </w:r>
-      <w:r>
-        <w:t>Detailed Dimensions</w:t>
-      </w:r>
-      <w:bookmarkEnd w:id="21"/>
-    </w:p>
-    <w:p>
-      <w:pPr>
-        <w:pStyle w:val="Heading3"/>
-      </w:pPr>
-      <w:bookmarkStart w:id="22" w:name="_Toc293429154"/>
-      <w:r>
-        <w:t>3.3.3 Bill of Materials</w:t>
-      </w:r>
-      <w:bookmarkEnd w:id="22"/>
-    </w:p>
-    <w:p>
-      <w:pPr>
-        <w:pStyle w:val="Heading3"/>
-      </w:pPr>
-      <w:bookmarkStart w:id="23" w:name="_Toc293429155"/>
-      <w:r>
-        <w:t>3.3.4 Physics Analysis</w:t>
-      </w:r>
-      <w:bookmarkEnd w:id="23"/>
-    </w:p>
-    <w:p>
-      <w:pPr>
-        <w:pStyle w:val="Heading3"/>
-      </w:pPr>
-      <w:bookmarkStart w:id="24" w:name="_Toc293429156"/>
-      <w:r>
-        <w:t>3.3.5 Failure Analysis</w:t>
-      </w:r>
-      <w:bookmarkEnd w:id="24"/>
-    </w:p>
-    <w:p>
-      <w:pPr>
-        <w:pStyle w:val="Heading2"/>
-      </w:pPr>
-      <w:bookmarkStart w:id="25" w:name="_Toc293429157"/>
-      <w:r>
-        <w:t>3.4 Design Validation</w:t>
-      </w:r>
-      <w:bookmarkEnd w:id="25"/>
-    </w:p>
-    <w:p>
-      <w:pPr>
-        <w:pStyle w:val="Heading3"/>
-      </w:pPr>
-      <w:bookmarkStart w:id="26" w:name="_Toc293429158"/>
-      <w:r>
-        <w:t>3.4.1 Provided Constraints</w:t>
-      </w:r>
-      <w:bookmarkEnd w:id="26"/>
-    </w:p>
-    <w:p>
-      <w:pPr>
-        <w:pStyle w:val="Heading3"/>
-      </w:pPr>
-      <w:bookmarkStart w:id="27" w:name="_Toc293429159"/>
-      <w:r>
-        <w:t xml:space="preserve">3.4.2 </w:t>
-      </w:r>
-      <w:proofErr w:type="spellStart"/>
-      <w:r>
-        <w:t>IAAPA</w:t>
-      </w:r>
-      <w:proofErr w:type="spellEnd"/>
-      <w:r>
-        <w:t xml:space="preserve"> Constraints</w:t>
-      </w:r>
-      <w:bookmarkEnd w:id="27"/>
-    </w:p>
-    <w:p>
-      <w:pPr>
-        <w:pStyle w:val="Heading3"/>
-      </w:pPr>
-      <w:bookmarkStart w:id="28" w:name="_Toc293429160"/>
-      <w:r>
-        <w:t>3.4.3 Ecological Constraints</w:t>
-      </w:r>
-      <w:bookmarkEnd w:id="28"/>
-    </w:p>
-    <w:p>
-      <w:pPr>
-        <w:pStyle w:val="Heading3"/>
-      </w:pPr>
-      <w:bookmarkStart w:id="29" w:name="_Toc293429161"/>
-      <w:r>
-        <w:t>3.4.4 Governmental Constraints</w:t>
-      </w:r>
-      <w:bookmarkEnd w:id="29"/>
-    </w:p>
-    <w:p>
-      <w:pPr>
-        <w:pStyle w:val="Heading3"/>
-      </w:pPr>
-      <w:bookmarkStart w:id="30" w:name="_Toc293429162"/>
-      <w:r>
-        <w:t>3.4.5 Testing and Validation</w:t>
-      </w:r>
-      <w:bookmarkEnd w:id="30"/>
+      <w:bookmarkStart w:id="32" w:name="_Toc293429166"/>
+      <w:r>
+        <w:t>5.1 Elie</w:t>
+      </w:r>
+      <w:bookmarkEnd w:id="32"/>
     </w:p>
     <w:p>
       <w:pPr>
         <w:pStyle w:val="Heading1"/>
       </w:pPr>
-      <w:bookmarkStart w:id="31" w:name="_Toc293429163"/>
-      <w:r>
-        <w:t xml:space="preserve">4. </w:t>
-      </w:r>
-      <w:r>
-        <w:t>Business Case</w:t>
-      </w:r>
-      <w:bookmarkEnd w:id="31"/>
-    </w:p>
-    <w:p>
-      <w:pPr>
-        <w:pStyle w:val="Heading2"/>
-      </w:pPr>
-      <w:bookmarkStart w:id="32" w:name="_Toc293429164"/>
-      <w:r>
-        <w:t>Elie, put your headings here</w:t>
-      </w:r>
-      <w:bookmarkEnd w:id="32"/>
+      <w:bookmarkStart w:id="33" w:name="_Toc293429171"/>
+      <w:r>
+        <w:t>6</w:t>
+      </w:r>
+      <w:r>
+        <w:t xml:space="preserve">. </w:t>
+      </w:r>
+      <w:r>
+        <w:t>Resources</w:t>
+      </w:r>
+      <w:bookmarkEnd w:id="33"/>
     </w:p>
     <w:p>
       <w:pPr>
         <w:pStyle w:val="Heading1"/>
       </w:pPr>
-      <w:bookmarkStart w:id="33" w:name="_Toc293429165"/>
-      <w:r>
-        <w:t xml:space="preserve">5. </w:t>
-      </w:r>
-      <w:r>
-        <w:t>Ecological Impact</w:t>
-      </w:r>
-      <w:bookmarkEnd w:id="33"/>
-    </w:p>
-    <w:p>
-      <w:pPr>
-        <w:pStyle w:val="Heading2"/>
-      </w:pPr>
-      <w:bookmarkStart w:id="34" w:name="_Toc293429166"/>
-      <w:r>
-        <w:t>5.1 Elie</w:t>
+      <w:bookmarkStart w:id="34" w:name="_Toc293429172"/>
+      <w:r>
+        <w:t>Appendix A: Meeting Logs</w:t>
       </w:r>
       <w:bookmarkEnd w:id="34"/>
     </w:p>
@@ -3877,74 +3916,11 @@
       <w:pPr>
         <w:pStyle w:val="Heading1"/>
       </w:pPr>
-      <w:bookmarkStart w:id="35" w:name="_Toc293429167"/>
-      <w:r>
-        <w:t>6. List of Abbreviations, Acronyms, and Symbols</w:t>
+      <w:bookmarkStart w:id="35" w:name="_Toc293429173"/>
+      <w:r>
+        <w:t>Appendix B: Incident Report Logs</w:t>
       </w:r>
       <w:bookmarkEnd w:id="35"/>
-    </w:p>
-    <w:p>
-      <w:pPr>
-        <w:pStyle w:val="Heading2"/>
-      </w:pPr>
-      <w:bookmarkStart w:id="36" w:name="_Toc293429168"/>
-      <w:r>
-        <w:t>6.1 List of Abbreviations</w:t>
-      </w:r>
-      <w:bookmarkEnd w:id="36"/>
-    </w:p>
-    <w:p>
-      <w:pPr>
-        <w:pStyle w:val="Heading2"/>
-      </w:pPr>
-      <w:bookmarkStart w:id="37" w:name="_Toc293429169"/>
-      <w:r>
-        <w:t>6.2 List of Acronyms</w:t>
-      </w:r>
-      <w:bookmarkEnd w:id="37"/>
-    </w:p>
-    <w:p>
-      <w:pPr>
-        <w:pStyle w:val="Heading2"/>
-      </w:pPr>
-      <w:bookmarkStart w:id="38" w:name="_Toc293429170"/>
-      <w:r>
-        <w:t>6.3 List of Symbols</w:t>
-      </w:r>
-      <w:bookmarkEnd w:id="38"/>
-    </w:p>
-    <w:p>
-      <w:pPr>
-        <w:pStyle w:val="Heading1"/>
-      </w:pPr>
-      <w:bookmarkStart w:id="39" w:name="_Toc293429171"/>
-      <w:r>
-        <w:t xml:space="preserve">7. </w:t>
-      </w:r>
-      <w:r>
-        <w:t>Resources</w:t>
-      </w:r>
-      <w:bookmarkEnd w:id="39"/>
-    </w:p>
-    <w:p>
-      <w:pPr>
-        <w:pStyle w:val="Heading1"/>
-      </w:pPr>
-      <w:bookmarkStart w:id="40" w:name="_Toc293429172"/>
-      <w:r>
-        <w:t>Appendix A: Meeting Logs</w:t>
-      </w:r>
-      <w:bookmarkEnd w:id="40"/>
-    </w:p>
-    <w:p>
-      <w:pPr>
-        <w:pStyle w:val="Heading1"/>
-      </w:pPr>
-      <w:bookmarkStart w:id="41" w:name="_Toc293429173"/>
-      <w:r>
-        <w:t>Appendix B: Incident Report Logs</w:t>
-      </w:r>
-      <w:bookmarkEnd w:id="41"/>
     </w:p>
     <w:sectPr>
       <w:type w:val="continuous"/>
@@ -6567,7 +6543,7 @@
 </file>
 
 <file path=customXml/itemProps1.xml><?xml version="1.0" encoding="utf-8"?>
-<ds:datastoreItem xmlns:ds="http://schemas.openxmlformats.org/officeDocument/2006/customXml" ds:itemID="{174570F7-8433-A848-907D-01E0F4FAB6FE}">
+<ds:datastoreItem xmlns:ds="http://schemas.openxmlformats.org/officeDocument/2006/customXml" ds:itemID="{988D3AEE-88E7-364C-820E-80E6462FC914}">
   <ds:schemaRefs>
     <ds:schemaRef ds:uri="http://schemas.openxmlformats.org/officeDocument/2006/bibliography"/>
   </ds:schemaRefs>

--- a/PDR.docx
+++ b/PDR.docx
@@ -3462,21 +3462,34 @@
           <w:docGrid w:linePitch="360"/>
         </w:sectPr>
       </w:pPr>
-      <w:fldSimple w:instr=" TOC \c &quot;Table&quot; ">
-        <w:r>
-          <w:rPr>
-            <w:noProof/>
-          </w:rPr>
-          <w:t>No table of figures entries found.</w:t>
-        </w:r>
-        <w:r>
-          <w:rPr>
-            <w:noProof/>
-          </w:rPr>
-          <w:br/>
-          <w:t>In your document, select the words to include in the table of contents, and then on the Home tab, under Styles, click a heading style. Repeat for each heading that you want to include, and then insert the table of contents in your document. To manually create a table of contents, on the Document Elements tab, under Table of Contents, point to a style and then click the down arrow button. Click one of the styles under Manual Table of Contents, and then type the entries manually.</w:t>
-        </w:r>
-      </w:fldSimple>
+      <w:r>
+        <w:fldChar w:fldCharType="begin"/>
+      </w:r>
+      <w:r>
+        <w:instrText xml:space="preserve"> TOC \c "Table" </w:instrText>
+      </w:r>
+      <w:r>
+        <w:fldChar w:fldCharType="separate"/>
+      </w:r>
+      <w:r>
+        <w:rPr>
+          <w:noProof/>
+        </w:rPr>
+        <w:t>No table of figures entries found.</w:t>
+      </w:r>
+      <w:r>
+        <w:rPr>
+          <w:noProof/>
+        </w:rPr>
+        <w:br/>
+        <w:t>In your document, select the words to include in the table of contents, and then on the Home tab, under Styles, click a heading style. Repeat for each heading that you want to include, and then insert the table of contents in your document. To manually create a table of contents, on the Document Elements tab, under Table of Contents, point to a style and then click the down arrow button. Click one of the styles under Manual Table of Contents, and then type the entries manually.</w:t>
+      </w:r>
+      <w:r>
+        <w:rPr>
+          <w:noProof/>
+        </w:rPr>
+        <w:fldChar w:fldCharType="end"/>
+      </w:r>
       <w:r>
         <w:t xml:space="preserve"> </w:t>
       </w:r>
@@ -3542,14 +3555,27 @@
       <w:r>
         <w:t xml:space="preserve">Table </w:t>
       </w:r>
-      <w:fldSimple w:instr=" SEQ Table \* ARABIC ">
-        <w:r>
-          <w:rPr>
-            <w:noProof/>
-          </w:rPr>
-          <w:t>1</w:t>
-        </w:r>
-      </w:fldSimple>
+      <w:r>
+        <w:fldChar w:fldCharType="begin"/>
+      </w:r>
+      <w:r>
+        <w:instrText xml:space="preserve"> SEQ Table \* ARABIC </w:instrText>
+      </w:r>
+      <w:r>
+        <w:fldChar w:fldCharType="separate"/>
+      </w:r>
+      <w:r>
+        <w:rPr>
+          <w:noProof/>
+        </w:rPr>
+        <w:t>1</w:t>
+      </w:r>
+      <w:r>
+        <w:rPr>
+          <w:noProof/>
+        </w:rPr>
+        <w:fldChar w:fldCharType="end"/>
+      </w:r>
       <w:r>
         <w:t>: Gantt Chart</w:t>
       </w:r>
@@ -3619,6 +3645,33 @@
       <w:bookmarkEnd w:id="3"/>
     </w:p>
     <w:p>
+      <w:r>
+        <w:t>Our engineering teacher, Mr. Eno, provided the required tools for this project. The main program used for design, simulations, and test was Nolimits 2 (NL2). Andrew Miyaguchi was chosen to learn NL2 as quickly as possible to create an accurate model of thee rollercoaster. Installing the software was simple, using the key provided by our engineering teacher. The more difficult part of the process was to actually learn how to use it. The learning curve for NL2 was not too steep, as the controls worked much like those of a normal video game. On the other hand getting started required that a user read the tutorial and help manuals (thankfully which was short) to fully understand and use NL2.</w:t>
+      </w:r>
+    </w:p>
+    <w:p>
+      <w:r>
+        <w:t>Autodesk Inventor is a 3D CAD modeling software which was used to create 3D parts to help with the build side of the project. Much of the CAD modeling skill required were already learned due to engineering co</w:t>
+      </w:r>
+      <w:r>
+        <w:t>urses at the local high school.</w:t>
+      </w:r>
+    </w:p>
+    <w:p>
+      <w:r>
+        <w:t>At first our first selection of tools to model the roller</w:t>
+      </w:r>
+      <w:r>
+        <w:t>coaster was going to be mainly A</w:t>
+      </w:r>
+      <w:r>
+        <w:t>utodesk inventor, but realizing the difficulty and time required to use a CAD modeling software over a rollercoaster software which was meant to create roller coasters quickly had the team rec</w:t>
+      </w:r>
+      <w:r>
+        <w:t>onsider the choice of toolsets.</w:t>
+      </w:r>
+    </w:p>
+    <w:p>
       <w:pPr>
         <w:pStyle w:val="Heading1"/>
       </w:pPr>
@@ -3637,9 +3690,12 @@
       </w:pPr>
       <w:bookmarkStart w:id="5" w:name="_Toc293429140"/>
       <w:r>
-        <w:t>2.1 Purpose</w:t>
+        <w:t>2.1 P</w:t>
       </w:r>
       <w:bookmarkEnd w:id="5"/>
+      <w:r>
+        <w:t>roblem Statement</w:t>
+      </w:r>
     </w:p>
     <w:p>
       <w:pPr>
@@ -3903,14 +3959,27 @@
       <w:r>
         <w:t xml:space="preserve">Table </w:t>
       </w:r>
-      <w:fldSimple w:instr=" SEQ Table \* ARABIC ">
-        <w:r>
-          <w:rPr>
-            <w:noProof/>
-          </w:rPr>
-          <w:t>2</w:t>
-        </w:r>
-      </w:fldSimple>
+      <w:r>
+        <w:fldChar w:fldCharType="begin"/>
+      </w:r>
+      <w:r>
+        <w:instrText xml:space="preserve"> SEQ Table \* ARABIC </w:instrText>
+      </w:r>
+      <w:r>
+        <w:fldChar w:fldCharType="separate"/>
+      </w:r>
+      <w:r>
+        <w:rPr>
+          <w:noProof/>
+        </w:rPr>
+        <w:t>2</w:t>
+      </w:r>
+      <w:r>
+        <w:rPr>
+          <w:noProof/>
+        </w:rPr>
+        <w:fldChar w:fldCharType="end"/>
+      </w:r>
       <w:r>
         <w:t>: Theme Decision Matrix Part 1</w:t>
       </w:r>
@@ -5699,14 +5768,27 @@
       <w:r>
         <w:t xml:space="preserve">Table </w:t>
       </w:r>
-      <w:fldSimple w:instr=" SEQ Table \* ARABIC ">
-        <w:r>
-          <w:rPr>
-            <w:noProof/>
-          </w:rPr>
-          <w:t>3</w:t>
-        </w:r>
-      </w:fldSimple>
+      <w:r>
+        <w:fldChar w:fldCharType="begin"/>
+      </w:r>
+      <w:r>
+        <w:instrText xml:space="preserve"> SEQ Table \* ARABIC </w:instrText>
+      </w:r>
+      <w:r>
+        <w:fldChar w:fldCharType="separate"/>
+      </w:r>
+      <w:r>
+        <w:rPr>
+          <w:noProof/>
+        </w:rPr>
+        <w:t>3</w:t>
+      </w:r>
+      <w:r>
+        <w:rPr>
+          <w:noProof/>
+        </w:rPr>
+        <w:fldChar w:fldCharType="end"/>
+      </w:r>
       <w:r>
         <w:t>: Theme Decision Matrix Part 2</w:t>
       </w:r>
@@ -7225,7 +7307,12 @@
         <w:t xml:space="preserve"> </w:t>
       </w:r>
       <w:r>
-        <w:t>“THE PACKET”, a ride simulating the travel of a lone internet packet through the vast space known as the interwebs. Fly through our new age tech coaster, experiencing the challenges that face each packet, from firewalls, to routers, modems, ethernet and fiber cables, all the way to the final destination: The Client. Enjoy our interactiveness through inclusion of participation from ESHS Gaming International, and please come try our thrilling and suspenseful experience, “THE PACKET”.</w:t>
+        <w:t xml:space="preserve">“THE PACKET”, a ride simulating the travel of a lone internet packet through the vast space known as the interwebs. </w:t>
+      </w:r>
+      <w:bookmarkStart w:id="14" w:name="_GoBack"/>
+      <w:bookmarkEnd w:id="14"/>
+      <w:r>
+        <w:t>Fly through our new age tech coaster, experiencing the challenges that face each packet, from firewalls, to routers, modems, ethernet and fiber cables, all the way to the final destination: The Client. Enjoy our interactiveness through inclusion of participation from ESHS Gaming International, and please come try our thrilling and suspenseful experience, “THE PACKET”.</w:t>
       </w:r>
     </w:p>
     <w:p>
@@ -7364,14 +7451,14 @@
       <w:pPr>
         <w:pStyle w:val="Heading3"/>
       </w:pPr>
-      <w:bookmarkStart w:id="14" w:name="_Toc293429149"/>
+      <w:bookmarkStart w:id="15" w:name="_Toc293429149"/>
       <w:r>
         <w:t>3.2.2</w:t>
       </w:r>
       <w:r>
         <w:t xml:space="preserve"> Preliminary Sketches</w:t>
       </w:r>
-      <w:bookmarkEnd w:id="14"/>
+      <w:bookmarkEnd w:id="15"/>
     </w:p>
     <w:p>
       <w:r>
@@ -7383,6 +7470,9 @@
         <w:pStyle w:val="Image"/>
       </w:pPr>
       <w:r>
+        <w:rPr>
+          <w:noProof/>
+        </w:rPr>
         <w:drawing>
           <wp:inline distT="0" distB="0" distL="0" distR="0" wp14:anchorId="1DC31F88" wp14:editId="13DE4865">
             <wp:extent cx="2743200" cy="2571036"/>
@@ -7443,14 +7533,27 @@
       <w:r>
         <w:t xml:space="preserve">Figure </w:t>
       </w:r>
-      <w:fldSimple w:instr=" SEQ Figure \* ARABIC ">
-        <w:r>
-          <w:rPr>
-            <w:noProof/>
-          </w:rPr>
-          <w:t>1</w:t>
-        </w:r>
-      </w:fldSimple>
+      <w:r>
+        <w:fldChar w:fldCharType="begin"/>
+      </w:r>
+      <w:r>
+        <w:instrText xml:space="preserve"> SEQ Figure \* ARABIC </w:instrText>
+      </w:r>
+      <w:r>
+        <w:fldChar w:fldCharType="separate"/>
+      </w:r>
+      <w:r>
+        <w:rPr>
+          <w:noProof/>
+        </w:rPr>
+        <w:t>1</w:t>
+      </w:r>
+      <w:r>
+        <w:rPr>
+          <w:noProof/>
+        </w:rPr>
+        <w:fldChar w:fldCharType="end"/>
+      </w:r>
       <w:r>
         <w:t>: Potential Design 1</w:t>
       </w:r>
@@ -7460,6 +7563,9 @@
         <w:pStyle w:val="Image"/>
       </w:pPr>
       <w:r>
+        <w:rPr>
+          <w:noProof/>
+        </w:rPr>
         <w:drawing>
           <wp:inline distT="0" distB="0" distL="0" distR="0" wp14:anchorId="619D6418" wp14:editId="2119CED1">
             <wp:extent cx="2743200" cy="2769073"/>
@@ -7520,14 +7626,27 @@
       <w:r>
         <w:t xml:space="preserve">Figure </w:t>
       </w:r>
-      <w:fldSimple w:instr=" SEQ Figure \* ARABIC ">
-        <w:r>
-          <w:rPr>
-            <w:noProof/>
-          </w:rPr>
-          <w:t>2</w:t>
-        </w:r>
-      </w:fldSimple>
+      <w:r>
+        <w:fldChar w:fldCharType="begin"/>
+      </w:r>
+      <w:r>
+        <w:instrText xml:space="preserve"> SEQ Figure \* ARABIC </w:instrText>
+      </w:r>
+      <w:r>
+        <w:fldChar w:fldCharType="separate"/>
+      </w:r>
+      <w:r>
+        <w:rPr>
+          <w:noProof/>
+        </w:rPr>
+        <w:t>2</w:t>
+      </w:r>
+      <w:r>
+        <w:rPr>
+          <w:noProof/>
+        </w:rPr>
+        <w:fldChar w:fldCharType="end"/>
+      </w:r>
       <w:r>
         <w:t>: Potential Design 2</w:t>
       </w:r>
@@ -7537,6 +7656,9 @@
         <w:pStyle w:val="Image"/>
       </w:pPr>
       <w:r>
+        <w:rPr>
+          <w:noProof/>
+        </w:rPr>
         <w:drawing>
           <wp:inline distT="0" distB="0" distL="0" distR="0" wp14:anchorId="6E15D5B1" wp14:editId="015B0F86">
             <wp:extent cx="2743200" cy="4494706"/>
@@ -7597,14 +7719,27 @@
       <w:r>
         <w:t xml:space="preserve">Figure </w:t>
       </w:r>
-      <w:fldSimple w:instr=" SEQ Figure \* ARABIC ">
-        <w:r>
-          <w:rPr>
-            <w:noProof/>
-          </w:rPr>
-          <w:t>3</w:t>
-        </w:r>
-      </w:fldSimple>
+      <w:r>
+        <w:fldChar w:fldCharType="begin"/>
+      </w:r>
+      <w:r>
+        <w:instrText xml:space="preserve"> SEQ Figure \* ARABIC </w:instrText>
+      </w:r>
+      <w:r>
+        <w:fldChar w:fldCharType="separate"/>
+      </w:r>
+      <w:r>
+        <w:rPr>
+          <w:noProof/>
+        </w:rPr>
+        <w:t>3</w:t>
+      </w:r>
+      <w:r>
+        <w:rPr>
+          <w:noProof/>
+        </w:rPr>
+        <w:fldChar w:fldCharType="end"/>
+      </w:r>
       <w:r>
         <w:t>: Potential Design 3</w:t>
       </w:r>
@@ -7614,6 +7749,9 @@
         <w:pStyle w:val="Image"/>
       </w:pPr>
       <w:r>
+        <w:rPr>
+          <w:noProof/>
+        </w:rPr>
         <w:drawing>
           <wp:inline distT="0" distB="0" distL="0" distR="0" wp14:anchorId="56B3D37F" wp14:editId="089BB74D">
             <wp:extent cx="2743200" cy="3583297"/>
@@ -7675,14 +7813,27 @@
       <w:r>
         <w:t xml:space="preserve">Figure </w:t>
       </w:r>
-      <w:fldSimple w:instr=" SEQ Figure \* ARABIC ">
-        <w:r>
-          <w:rPr>
-            <w:noProof/>
-          </w:rPr>
-          <w:t>4</w:t>
-        </w:r>
-      </w:fldSimple>
+      <w:r>
+        <w:fldChar w:fldCharType="begin"/>
+      </w:r>
+      <w:r>
+        <w:instrText xml:space="preserve"> SEQ Figure \* ARABIC </w:instrText>
+      </w:r>
+      <w:r>
+        <w:fldChar w:fldCharType="separate"/>
+      </w:r>
+      <w:r>
+        <w:rPr>
+          <w:noProof/>
+        </w:rPr>
+        <w:t>4</w:t>
+      </w:r>
+      <w:r>
+        <w:rPr>
+          <w:noProof/>
+        </w:rPr>
+        <w:fldChar w:fldCharType="end"/>
+      </w:r>
       <w:r>
         <w:t>: Potential Design 4</w:t>
       </w:r>
@@ -7692,6 +7843,9 @@
         <w:pStyle w:val="Image"/>
       </w:pPr>
       <w:r>
+        <w:rPr>
+          <w:noProof/>
+        </w:rPr>
         <w:drawing>
           <wp:inline distT="0" distB="0" distL="0" distR="0" wp14:anchorId="4BC59411" wp14:editId="76B1BDCF">
             <wp:extent cx="4343400" cy="2553490"/>
@@ -7752,14 +7906,27 @@
       <w:r>
         <w:t xml:space="preserve">Figure </w:t>
       </w:r>
-      <w:fldSimple w:instr=" SEQ Figure \* ARABIC ">
-        <w:r>
-          <w:rPr>
-            <w:noProof/>
-          </w:rPr>
-          <w:t>5</w:t>
-        </w:r>
-      </w:fldSimple>
+      <w:r>
+        <w:fldChar w:fldCharType="begin"/>
+      </w:r>
+      <w:r>
+        <w:instrText xml:space="preserve"> SEQ Figure \* ARABIC </w:instrText>
+      </w:r>
+      <w:r>
+        <w:fldChar w:fldCharType="separate"/>
+      </w:r>
+      <w:r>
+        <w:rPr>
+          <w:noProof/>
+        </w:rPr>
+        <w:t>5</w:t>
+      </w:r>
+      <w:r>
+        <w:rPr>
+          <w:noProof/>
+        </w:rPr>
+        <w:fldChar w:fldCharType="end"/>
+      </w:r>
       <w:r>
         <w:t>: Potential Design 5</w:t>
       </w:r>
@@ -7768,150 +7935,150 @@
       <w:pPr>
         <w:pStyle w:val="Heading3"/>
       </w:pPr>
-      <w:bookmarkStart w:id="15" w:name="_Toc293429150"/>
+      <w:bookmarkStart w:id="16" w:name="_Toc293429150"/>
       <w:r>
         <w:t>3.2.3</w:t>
       </w:r>
       <w:r>
         <w:t xml:space="preserve"> Selecting the Design</w:t>
       </w:r>
-      <w:bookmarkEnd w:id="15"/>
+      <w:bookmarkEnd w:id="16"/>
     </w:p>
     <w:p>
       <w:pPr>
         <w:pStyle w:val="Heading2"/>
       </w:pPr>
-      <w:bookmarkStart w:id="16" w:name="_Toc293429151"/>
+      <w:bookmarkStart w:id="17" w:name="_Toc293429151"/>
       <w:r>
         <w:t>3.3 Detailed Design</w:t>
       </w:r>
-      <w:bookmarkEnd w:id="16"/>
+      <w:bookmarkEnd w:id="17"/>
     </w:p>
     <w:p>
       <w:pPr>
         <w:pStyle w:val="Heading3"/>
       </w:pPr>
-      <w:bookmarkStart w:id="17" w:name="_Toc293429152"/>
+      <w:bookmarkStart w:id="18" w:name="_Toc293429152"/>
       <w:r>
         <w:t>3.3.1 Refining the Design</w:t>
       </w:r>
-      <w:bookmarkEnd w:id="17"/>
+      <w:bookmarkEnd w:id="18"/>
     </w:p>
     <w:p>
       <w:pPr>
         <w:pStyle w:val="Heading3"/>
       </w:pPr>
-      <w:bookmarkStart w:id="18" w:name="_Toc293429153"/>
+      <w:bookmarkStart w:id="19" w:name="_Toc293429153"/>
       <w:r>
         <w:t xml:space="preserve">3.3.2 </w:t>
       </w:r>
       <w:r>
         <w:t>Detailed Dimensions</w:t>
       </w:r>
-      <w:bookmarkEnd w:id="18"/>
+      <w:bookmarkEnd w:id="19"/>
     </w:p>
     <w:p>
       <w:pPr>
         <w:pStyle w:val="Heading3"/>
       </w:pPr>
-      <w:bookmarkStart w:id="19" w:name="_Toc293429154"/>
+      <w:bookmarkStart w:id="20" w:name="_Toc293429154"/>
       <w:r>
         <w:t>3.3.3 Bill of Materials</w:t>
       </w:r>
-      <w:bookmarkEnd w:id="19"/>
+      <w:bookmarkEnd w:id="20"/>
     </w:p>
     <w:p>
       <w:pPr>
         <w:pStyle w:val="Heading3"/>
       </w:pPr>
-      <w:bookmarkStart w:id="20" w:name="_Toc293429155"/>
+      <w:bookmarkStart w:id="21" w:name="_Toc293429155"/>
       <w:r>
         <w:t>3.3.4 Physics Analysis</w:t>
       </w:r>
-      <w:bookmarkEnd w:id="20"/>
+      <w:bookmarkEnd w:id="21"/>
     </w:p>
     <w:p>
       <w:pPr>
         <w:pStyle w:val="Heading3"/>
       </w:pPr>
-      <w:bookmarkStart w:id="21" w:name="_Toc293429156"/>
+      <w:bookmarkStart w:id="22" w:name="_Toc293429156"/>
       <w:r>
         <w:t>3.3.5 Failure Analysis</w:t>
       </w:r>
-      <w:bookmarkEnd w:id="21"/>
+      <w:bookmarkEnd w:id="22"/>
     </w:p>
     <w:p>
       <w:pPr>
         <w:pStyle w:val="Heading2"/>
       </w:pPr>
-      <w:bookmarkStart w:id="22" w:name="_Toc293429157"/>
+      <w:bookmarkStart w:id="23" w:name="_Toc293429157"/>
       <w:r>
         <w:t>3.4 Design Validation</w:t>
       </w:r>
-      <w:bookmarkEnd w:id="22"/>
+      <w:bookmarkEnd w:id="23"/>
     </w:p>
     <w:p>
       <w:pPr>
         <w:pStyle w:val="Heading3"/>
       </w:pPr>
-      <w:bookmarkStart w:id="23" w:name="_Toc293429158"/>
+      <w:bookmarkStart w:id="24" w:name="_Toc293429158"/>
       <w:r>
         <w:t>3.4.1 Provided Constraints</w:t>
       </w:r>
-      <w:bookmarkEnd w:id="23"/>
+      <w:bookmarkEnd w:id="24"/>
     </w:p>
     <w:p>
       <w:pPr>
         <w:pStyle w:val="Heading3"/>
       </w:pPr>
-      <w:bookmarkStart w:id="24" w:name="_Toc293429159"/>
+      <w:bookmarkStart w:id="25" w:name="_Toc293429159"/>
       <w:r>
         <w:t>3.4.2 IAAPA Constraints</w:t>
       </w:r>
-      <w:bookmarkEnd w:id="24"/>
+      <w:bookmarkEnd w:id="25"/>
     </w:p>
     <w:p>
       <w:pPr>
         <w:pStyle w:val="Heading3"/>
       </w:pPr>
-      <w:bookmarkStart w:id="25" w:name="_Toc293429160"/>
+      <w:bookmarkStart w:id="26" w:name="_Toc293429160"/>
       <w:r>
         <w:t>3.4.3 Ecological Constraints</w:t>
       </w:r>
-      <w:bookmarkEnd w:id="25"/>
+      <w:bookmarkEnd w:id="26"/>
     </w:p>
     <w:p>
       <w:pPr>
         <w:pStyle w:val="Heading3"/>
       </w:pPr>
-      <w:bookmarkStart w:id="26" w:name="_Toc293429161"/>
+      <w:bookmarkStart w:id="27" w:name="_Toc293429161"/>
       <w:r>
         <w:t>3.4.4 Governmental Constraints</w:t>
       </w:r>
-      <w:bookmarkEnd w:id="26"/>
+      <w:bookmarkEnd w:id="27"/>
     </w:p>
     <w:p>
       <w:pPr>
         <w:pStyle w:val="Heading3"/>
       </w:pPr>
-      <w:bookmarkStart w:id="27" w:name="_Toc293429162"/>
+      <w:bookmarkStart w:id="28" w:name="_Toc293429162"/>
       <w:r>
         <w:t>3.4.5 Testing and Validation</w:t>
       </w:r>
-      <w:bookmarkEnd w:id="27"/>
+      <w:bookmarkEnd w:id="28"/>
     </w:p>
     <w:p>
       <w:pPr>
         <w:pStyle w:val="Heading1"/>
       </w:pPr>
-      <w:bookmarkStart w:id="28" w:name="_Toc293429163"/>
+      <w:bookmarkStart w:id="29" w:name="_Toc293429163"/>
       <w:r>
         <w:t xml:space="preserve">4. </w:t>
       </w:r>
       <w:r>
         <w:t>Business Case</w:t>
       </w:r>
-      <w:bookmarkEnd w:id="28"/>
+      <w:bookmarkEnd w:id="29"/>
     </w:p>
     <w:p>
       <w:pPr>
@@ -8096,24 +8263,24 @@
       <w:pPr>
         <w:pStyle w:val="Heading1"/>
       </w:pPr>
-      <w:bookmarkStart w:id="29" w:name="_Toc293429165"/>
+      <w:bookmarkStart w:id="30" w:name="_Toc293429165"/>
       <w:r>
         <w:t xml:space="preserve">5. </w:t>
       </w:r>
       <w:r>
         <w:t>Ecological Impact</w:t>
       </w:r>
-      <w:bookmarkEnd w:id="29"/>
+      <w:bookmarkEnd w:id="30"/>
     </w:p>
     <w:p>
       <w:pPr>
         <w:pStyle w:val="Heading2"/>
       </w:pPr>
-      <w:bookmarkStart w:id="30" w:name="_Toc293429166"/>
+      <w:bookmarkStart w:id="31" w:name="_Toc293429166"/>
       <w:r>
         <w:t xml:space="preserve">5.1 </w:t>
       </w:r>
-      <w:bookmarkEnd w:id="30"/>
+      <w:bookmarkEnd w:id="31"/>
       <w:r>
         <w:t>Summary</w:t>
       </w:r>
@@ -8160,7 +8327,7 @@
       <w:pPr>
         <w:pStyle w:val="Heading1"/>
       </w:pPr>
-      <w:bookmarkStart w:id="31" w:name="_Toc293429171"/>
+      <w:bookmarkStart w:id="32" w:name="_Toc293429171"/>
       <w:r>
         <w:t>6</w:t>
       </w:r>
@@ -8170,17 +8337,17 @@
       <w:r>
         <w:t>Resources</w:t>
       </w:r>
-      <w:bookmarkEnd w:id="31"/>
+      <w:bookmarkEnd w:id="32"/>
     </w:p>
     <w:p>
       <w:pPr>
         <w:pStyle w:val="Heading1"/>
       </w:pPr>
-      <w:bookmarkStart w:id="32" w:name="_Toc293429172"/>
+      <w:bookmarkStart w:id="33" w:name="_Toc293429172"/>
       <w:r>
         <w:t>Appendix A: Meeting Logs</w:t>
       </w:r>
-      <w:bookmarkEnd w:id="32"/>
+      <w:bookmarkEnd w:id="33"/>
     </w:p>
     <w:p>
       <w:pPr>
@@ -9482,8 +9649,6 @@
       <w:pPr>
         <w:spacing w:after="0"/>
       </w:pPr>
-      <w:bookmarkStart w:id="33" w:name="_GoBack"/>
-      <w:bookmarkEnd w:id="33"/>
     </w:p>
     <w:p>
       <w:pPr>
@@ -11029,7 +11194,7 @@
         <w:rStyle w:val="PageNumber"/>
         <w:noProof/>
       </w:rPr>
-      <w:t>17</w:t>
+      <w:t>5</w:t>
     </w:r>
     <w:r>
       <w:rPr>
@@ -18777,7 +18942,7 @@
 </file>
 
 <file path=customXml/itemProps1.xml><?xml version="1.0" encoding="utf-8"?>
-<ds:datastoreItem xmlns:ds="http://schemas.openxmlformats.org/officeDocument/2006/customXml" ds:itemID="{10EFEA1C-03AD-5541-9FD4-57043DE53F5A}">
+<ds:datastoreItem xmlns:ds="http://schemas.openxmlformats.org/officeDocument/2006/customXml" ds:itemID="{F6ABFA5B-46AF-BA46-8FD6-101DF0426D28}">
   <ds:schemaRefs>
     <ds:schemaRef ds:uri="http://schemas.openxmlformats.org/officeDocument/2006/bibliography"/>
   </ds:schemaRefs>
